--- a/Note1.docx
+++ b/Note1.docx
@@ -1,6 +1,6 @@
 
 <file path=word/document.xml><?xml version="1.0" encoding="utf-8"?>
-<w:document xmlns:wpc="http://schemas.microsoft.com/office/word/2010/wordprocessingCanvas" xmlns:cx="http://schemas.microsoft.com/office/drawing/2014/chartex" xmlns:cx1="http://schemas.microsoft.com/office/drawing/2015/9/8/chartex" xmlns:cx2="http://schemas.microsoft.com/office/drawing/2015/10/21/chartex" xmlns:cx3="http://schemas.microsoft.com/office/drawing/2016/5/9/chartex" xmlns:cx4="http://schemas.microsoft.com/office/drawing/2016/5/10/chartex" xmlns:cx5="http://schemas.microsoft.com/office/drawing/2016/5/11/chartex" xmlns:cx6="http://schemas.microsoft.com/office/drawing/2016/5/12/chartex" xmlns:cx7="http://schemas.microsoft.com/office/drawing/2016/5/13/chartex" xmlns:cx8="http://schemas.microsoft.com/office/drawing/2016/5/14/chartex" xmlns:mc="http://schemas.openxmlformats.org/markup-compatibility/2006" xmlns:aink="http://schemas.microsoft.com/office/drawing/2016/ink" xmlns:am3d="http://schemas.microsoft.com/office/drawing/2017/model3d" xmlns:o="urn:schemas-microsoft-com:office:office" xmlns:oel="http://schemas.microsoft.com/office/2019/extlst" xmlns:r="http://schemas.openxmlformats.org/officeDocument/2006/relationships" xmlns:m="http://schemas.openxmlformats.org/officeDocument/2006/math" xmlns:v="urn:schemas-microsoft-com:vml" xmlns:wp14="http://schemas.microsoft.com/office/word/2010/wordprocessingDrawing" xmlns:wp="http://schemas.openxmlformats.org/drawingml/2006/wordprocessingDrawing" xmlns:w10="urn:schemas-microsoft-com:office:word" xmlns:w="http://schemas.openxmlformats.org/wordprocessingml/2006/main" xmlns:w14="http://schemas.microsoft.com/office/word/2010/wordml" xmlns:w15="http://schemas.microsoft.com/office/word/2012/wordml" xmlns:w16cex="http://schemas.microsoft.com/office/word/2018/wordml/cex" xmlns:w16cid="http://schemas.microsoft.com/office/word/2016/wordml/cid" xmlns:w16="http://schemas.microsoft.com/office/word/2018/wordml" xmlns:w16du="http://schemas.microsoft.com/office/word/2023/wordml/word16du" xmlns:w16sdtdh="http://schemas.microsoft.com/office/word/2020/wordml/sdtdatahash" xmlns:w16sdtfl="http://schemas.microsoft.com/office/word/2024/wordml/sdtformatlock" xmlns:w16se="http://schemas.microsoft.com/office/word/2015/wordml/symex" xmlns:wpg="http://schemas.microsoft.com/office/word/2010/wordprocessingGroup" xmlns:wpi="http://schemas.microsoft.com/office/word/2010/wordprocessingInk" xmlns:wne="http://schemas.microsoft.com/office/word/2006/wordml" xmlns:wps="http://schemas.microsoft.com/office/word/2010/wordprocessingShape" mc:Ignorable="w14 w15 w16se w16cid w16 w16cex w16sdtdh w16sdtfl w16du wp14">
+<w:document xmlns:wpc="http://schemas.microsoft.com/office/word/2010/wordprocessingCanvas" xmlns:cx="http://schemas.microsoft.com/office/drawing/2014/chartex" xmlns:cx1="http://schemas.microsoft.com/office/drawing/2015/9/8/chartex" xmlns:mc="http://schemas.openxmlformats.org/markup-compatibility/2006" xmlns:o="urn:schemas-microsoft-com:office:office" xmlns:r="http://schemas.openxmlformats.org/officeDocument/2006/relationships" xmlns:m="http://schemas.openxmlformats.org/officeDocument/2006/math" xmlns:v="urn:schemas-microsoft-com:vml" xmlns:wp14="http://schemas.microsoft.com/office/word/2010/wordprocessingDrawing" xmlns:wp="http://schemas.openxmlformats.org/drawingml/2006/wordprocessingDrawing" xmlns:w10="urn:schemas-microsoft-com:office:word" xmlns:w="http://schemas.openxmlformats.org/wordprocessingml/2006/main" xmlns:w14="http://schemas.microsoft.com/office/word/2010/wordml" xmlns:w15="http://schemas.microsoft.com/office/word/2012/wordml" xmlns:w16se="http://schemas.microsoft.com/office/word/2015/wordml/symex" xmlns:wpg="http://schemas.microsoft.com/office/word/2010/wordprocessingGroup" xmlns:wpi="http://schemas.microsoft.com/office/word/2010/wordprocessingInk" xmlns:wne="http://schemas.microsoft.com/office/word/2006/wordml" xmlns:wps="http://schemas.microsoft.com/office/word/2010/wordprocessingShape" mc:Ignorable="w14 w15 w16se wp14">
   <w:body>
     <w:p>
       <w:pPr>
@@ -22,28 +22,107 @@
           <w:b/>
           <w:bCs/>
         </w:rPr>
-        <w:t xml:space="preserve"> Correct way to filter:</w:t>
-      </w:r>
-    </w:p>
-    <w:p>
-      <w:r>
-        <w:t>If you're trying to query all bids by username "alokdas" for req_id=32, do this:</w:t>
-      </w:r>
-    </w:p>
-    <w:p>
-      <w:r>
-        <w:t>from django.contrib.auth.models import User</w:t>
-      </w:r>
-    </w:p>
-    <w:p>
-      <w:r>
-        <w:t>from yourapp.models import Bid</w:t>
+        <w:t xml:space="preserve"> </w:t>
+      </w:r>
+      <w:proofErr w:type="gramStart"/>
+      <w:r>
+        <w:rPr>
+          <w:b/>
+          <w:bCs/>
+        </w:rPr>
+        <w:t>Correct</w:t>
+      </w:r>
+      <w:proofErr w:type="gramEnd"/>
+      <w:r>
+        <w:rPr>
+          <w:b/>
+          <w:bCs/>
+        </w:rPr>
+        <w:t xml:space="preserve"> way to filter:</w:t>
+      </w:r>
+    </w:p>
+    <w:p>
+      <w:r>
+        <w:t>If you're trying to query all bids by username "</w:t>
+      </w:r>
+      <w:proofErr w:type="spellStart"/>
+      <w:r>
+        <w:t>alokdas</w:t>
+      </w:r>
+      <w:proofErr w:type="spellEnd"/>
+      <w:r>
+        <w:t xml:space="preserve">" for </w:t>
+      </w:r>
+      <w:proofErr w:type="spellStart"/>
+      <w:r>
+        <w:t>req_id</w:t>
+      </w:r>
+      <w:proofErr w:type="spellEnd"/>
+      <w:r>
+        <w:t>=32, do this:</w:t>
+      </w:r>
+    </w:p>
+    <w:p>
+      <w:proofErr w:type="gramStart"/>
+      <w:r>
+        <w:t>from</w:t>
+      </w:r>
+      <w:proofErr w:type="gramEnd"/>
+      <w:r>
+        <w:t xml:space="preserve"> </w:t>
+      </w:r>
+      <w:proofErr w:type="spellStart"/>
+      <w:r>
+        <w:t>django.contrib.auth.models</w:t>
+      </w:r>
+      <w:proofErr w:type="spellEnd"/>
+      <w:r>
+        <w:t xml:space="preserve"> import User</w:t>
+      </w:r>
+    </w:p>
+    <w:p>
+      <w:proofErr w:type="gramStart"/>
+      <w:r>
+        <w:t>from</w:t>
+      </w:r>
+      <w:proofErr w:type="gramEnd"/>
+      <w:r>
+        <w:t xml:space="preserve"> </w:t>
+      </w:r>
+      <w:proofErr w:type="spellStart"/>
+      <w:r>
+        <w:t>yourapp.models</w:t>
+      </w:r>
+      <w:proofErr w:type="spellEnd"/>
+      <w:r>
+        <w:t xml:space="preserve"> import Bid</w:t>
       </w:r>
     </w:p>
     <w:p/>
     <w:p>
-      <w:r>
-        <w:t xml:space="preserve">user = User.objects.get(username='alokdas')  # </w:t>
+      <w:proofErr w:type="gramStart"/>
+      <w:r>
+        <w:t>user</w:t>
+      </w:r>
+      <w:proofErr w:type="gramEnd"/>
+      <w:r>
+        <w:t xml:space="preserve"> = </w:t>
+      </w:r>
+      <w:proofErr w:type="spellStart"/>
+      <w:r>
+        <w:t>User.objects.get</w:t>
+      </w:r>
+      <w:proofErr w:type="spellEnd"/>
+      <w:r>
+        <w:t>(username='</w:t>
+      </w:r>
+      <w:proofErr w:type="spellStart"/>
+      <w:r>
+        <w:t>alokdas</w:t>
+      </w:r>
+      <w:proofErr w:type="spellEnd"/>
+      <w:r>
+        <w:t xml:space="preserve">')  # </w:t>
       </w:r>
       <w:r>
         <w:rPr>
@@ -56,8 +135,29 @@
       </w:r>
     </w:p>
     <w:p>
-      <w:r>
-        <w:t xml:space="preserve">data = Bid.objects.filter(user=user, req_id=32)  # </w:t>
+      <w:proofErr w:type="gramStart"/>
+      <w:r>
+        <w:t>data</w:t>
+      </w:r>
+      <w:proofErr w:type="gramEnd"/>
+      <w:r>
+        <w:t xml:space="preserve"> = </w:t>
+      </w:r>
+      <w:proofErr w:type="spellStart"/>
+      <w:r>
+        <w:t>Bid.objects.filter</w:t>
+      </w:r>
+      <w:proofErr w:type="spellEnd"/>
+      <w:r>
+        <w:t xml:space="preserve">(user=user, </w:t>
+      </w:r>
+      <w:proofErr w:type="spellStart"/>
+      <w:r>
+        <w:t>req_id</w:t>
+      </w:r>
+      <w:proofErr w:type="spellEnd"/>
+      <w:r>
+        <w:t xml:space="preserve">=32)  # </w:t>
       </w:r>
       <w:r>
         <w:rPr>
@@ -75,8 +175,5496 @@
       </w:r>
     </w:p>
     <w:p>
-      <w:r>
-        <w:t>data = Bid.objects.filter(user__username='alokdas', req_id=32)</w:t>
+      <w:proofErr w:type="gramStart"/>
+      <w:r>
+        <w:t>data</w:t>
+      </w:r>
+      <w:proofErr w:type="gramEnd"/>
+      <w:r>
+        <w:t xml:space="preserve"> = </w:t>
+      </w:r>
+      <w:proofErr w:type="spellStart"/>
+      <w:r>
+        <w:t>Bid.objects.filter</w:t>
+      </w:r>
+      <w:proofErr w:type="spellEnd"/>
+      <w:r>
+        <w:t>(</w:t>
+      </w:r>
+      <w:proofErr w:type="spellStart"/>
+      <w:r>
+        <w:t>user__username</w:t>
+      </w:r>
+      <w:proofErr w:type="spellEnd"/>
+      <w:r>
+        <w:t>='</w:t>
+      </w:r>
+      <w:proofErr w:type="spellStart"/>
+      <w:r>
+        <w:t>alokdas</w:t>
+      </w:r>
+      <w:proofErr w:type="spellEnd"/>
+      <w:r>
+        <w:t xml:space="preserve">', </w:t>
+      </w:r>
+      <w:proofErr w:type="spellStart"/>
+      <w:r>
+        <w:t>req_id</w:t>
+      </w:r>
+      <w:proofErr w:type="spellEnd"/>
+      <w:r>
+        <w:t>=32)</w:t>
+      </w:r>
+    </w:p>
+    <w:p>
+      <w:pPr>
+        <w:rPr>
+          <w:b/>
+        </w:rPr>
+      </w:pPr>
+      <w:r>
+        <w:br/>
+      </w:r>
+      <w:bookmarkStart w:id="0" w:name="_GoBack"/>
+      <w:r>
+        <w:rPr>
+          <w:b/>
+          <w:sz w:val="24"/>
+        </w:rPr>
+        <w:t>Can you explain the use of lambda .first and values in the following?</w:t>
+      </w:r>
+      <w:bookmarkEnd w:id="0"/>
+    </w:p>
+    <w:p>
+      <w:pPr>
+        <w:pStyle w:val="Heading6"/>
+      </w:pPr>
+      <w:proofErr w:type="spellStart"/>
+      <w:r>
+        <w:t>ChatGPT</w:t>
+      </w:r>
+      <w:proofErr w:type="spellEnd"/>
+      <w:r>
+        <w:t xml:space="preserve"> said:</w:t>
+      </w:r>
+    </w:p>
+    <w:p>
+      <w:pPr>
+        <w:pStyle w:val="NormalWeb"/>
+      </w:pPr>
+      <w:r>
+        <w:t xml:space="preserve">Of course </w:t>
+      </w:r>
+      <w:r>
+        <w:rPr>
+          <w:rFonts w:ascii="Segoe UI Symbol" w:hAnsi="Segoe UI Symbol" w:cs="Segoe UI Symbol"/>
+        </w:rPr>
+        <w:t>😊</w:t>
+      </w:r>
+      <w:r>
+        <w:t xml:space="preserve"> — let’s go step-by-step and unpack what’s happening in your code and why that error appeared.</w:t>
+      </w:r>
+    </w:p>
+    <w:p>
+      <w:r>
+        <w:pict w14:anchorId="40CF0AD1">
+          <v:rect id="_x0000_i1025" style="width:0;height:1.5pt" o:hralign="center" o:hrstd="t" o:hr="t" fillcolor="#a0a0a0" stroked="f"/>
+        </w:pict>
+      </w:r>
+    </w:p>
+    <w:p>
+      <w:pPr>
+        <w:pStyle w:val="Heading2"/>
+      </w:pPr>
+      <w:r>
+        <w:rPr>
+          <w:rFonts w:ascii="Calibri Light" w:hAnsi="Calibri Light" w:cs="Calibri Light"/>
+        </w:rPr>
+        <w:t>🧩</w:t>
+      </w:r>
+      <w:r>
+        <w:t xml:space="preserve"> </w:t>
+      </w:r>
+      <w:proofErr w:type="gramStart"/>
+      <w:r>
+        <w:t>The</w:t>
+      </w:r>
+      <w:proofErr w:type="gramEnd"/>
+      <w:r>
+        <w:t xml:space="preserve"> situation</w:t>
+      </w:r>
+      <w:r>
+        <w:t>:</w:t>
+      </w:r>
+    </w:p>
+    <w:p>
+      <w:pPr>
+        <w:pStyle w:val="NormalWeb"/>
+      </w:pPr>
+      <w:r>
+        <w:t>You have this code in your Django Channels consumer:</w:t>
+      </w:r>
+    </w:p>
+    <w:p>
+      <w:pPr>
+        <w:pStyle w:val="HTMLPreformatted"/>
+        <w:rPr>
+          <w:rStyle w:val="HTMLCode"/>
+          <w:rFonts w:eastAsiaTheme="majorEastAsia"/>
+        </w:rPr>
+      </w:pPr>
+      <w:proofErr w:type="spellStart"/>
+      <w:r>
+        <w:rPr>
+          <w:rStyle w:val="HTMLCode"/>
+          <w:rFonts w:eastAsiaTheme="majorEastAsia"/>
+        </w:rPr>
+        <w:t>latest_bid_msg</w:t>
+      </w:r>
+      <w:proofErr w:type="spellEnd"/>
+      <w:r>
+        <w:rPr>
+          <w:rStyle w:val="HTMLCode"/>
+          <w:rFonts w:eastAsiaTheme="majorEastAsia"/>
+        </w:rPr>
+        <w:t xml:space="preserve"> = </w:t>
+      </w:r>
+      <w:r>
+        <w:rPr>
+          <w:rStyle w:val="hljs-keyword"/>
+          <w:rFonts w:eastAsiaTheme="majorEastAsia"/>
+        </w:rPr>
+        <w:t>await</w:t>
+      </w:r>
+      <w:r>
+        <w:rPr>
+          <w:rStyle w:val="HTMLCode"/>
+          <w:rFonts w:eastAsiaTheme="majorEastAsia"/>
+        </w:rPr>
+        <w:t xml:space="preserve"> </w:t>
+      </w:r>
+      <w:proofErr w:type="spellStart"/>
+      <w:r>
+        <w:rPr>
+          <w:rStyle w:val="HTMLCode"/>
+          <w:rFonts w:eastAsiaTheme="majorEastAsia"/>
+        </w:rPr>
+        <w:t>sync_to_</w:t>
+      </w:r>
+      <w:proofErr w:type="gramStart"/>
+      <w:r>
+        <w:rPr>
+          <w:rStyle w:val="HTMLCode"/>
+          <w:rFonts w:eastAsiaTheme="majorEastAsia"/>
+        </w:rPr>
+        <w:t>async</w:t>
+      </w:r>
+      <w:proofErr w:type="spellEnd"/>
+      <w:r>
+        <w:rPr>
+          <w:rStyle w:val="HTMLCode"/>
+          <w:rFonts w:eastAsiaTheme="majorEastAsia"/>
+        </w:rPr>
+        <w:t>(</w:t>
+      </w:r>
+      <w:proofErr w:type="gramEnd"/>
+    </w:p>
+    <w:p>
+      <w:pPr>
+        <w:pStyle w:val="HTMLPreformatted"/>
+        <w:rPr>
+          <w:rStyle w:val="HTMLCode"/>
+          <w:rFonts w:eastAsiaTheme="majorEastAsia"/>
+        </w:rPr>
+      </w:pPr>
+      <w:r>
+        <w:rPr>
+          <w:rStyle w:val="HTMLCode"/>
+          <w:rFonts w:eastAsiaTheme="majorEastAsia"/>
+        </w:rPr>
+        <w:t xml:space="preserve">    </w:t>
+      </w:r>
+      <w:proofErr w:type="gramStart"/>
+      <w:r>
+        <w:rPr>
+          <w:rStyle w:val="hljs-keyword"/>
+          <w:rFonts w:eastAsiaTheme="majorEastAsia"/>
+        </w:rPr>
+        <w:t>lambda</w:t>
+      </w:r>
+      <w:proofErr w:type="gramEnd"/>
+      <w:r>
+        <w:rPr>
+          <w:rStyle w:val="HTMLCode"/>
+          <w:rFonts w:eastAsiaTheme="majorEastAsia"/>
+        </w:rPr>
+        <w:t xml:space="preserve">: </w:t>
+      </w:r>
+      <w:proofErr w:type="spellStart"/>
+      <w:r>
+        <w:rPr>
+          <w:rStyle w:val="HTMLCode"/>
+          <w:rFonts w:eastAsiaTheme="majorEastAsia"/>
+        </w:rPr>
+        <w:t>BidMsg.objects.</w:t>
+      </w:r>
+      <w:r>
+        <w:rPr>
+          <w:rStyle w:val="hljs-builtin"/>
+          <w:rFonts w:eastAsiaTheme="majorEastAsia"/>
+        </w:rPr>
+        <w:t>all</w:t>
+      </w:r>
+      <w:proofErr w:type="spellEnd"/>
+      <w:r>
+        <w:rPr>
+          <w:rStyle w:val="HTMLCode"/>
+          <w:rFonts w:eastAsiaTheme="majorEastAsia"/>
+        </w:rPr>
+        <w:t>()</w:t>
+      </w:r>
+    </w:p>
+    <w:p>
+      <w:pPr>
+        <w:pStyle w:val="HTMLPreformatted"/>
+        <w:rPr>
+          <w:rStyle w:val="HTMLCode"/>
+          <w:rFonts w:eastAsiaTheme="majorEastAsia"/>
+        </w:rPr>
+      </w:pPr>
+      <w:r>
+        <w:rPr>
+          <w:rStyle w:val="HTMLCode"/>
+          <w:rFonts w:eastAsiaTheme="majorEastAsia"/>
+        </w:rPr>
+        <w:t xml:space="preserve">    .</w:t>
+      </w:r>
+      <w:proofErr w:type="spellStart"/>
+      <w:r>
+        <w:rPr>
+          <w:rStyle w:val="HTMLCode"/>
+          <w:rFonts w:eastAsiaTheme="majorEastAsia"/>
+        </w:rPr>
+        <w:t>order_</w:t>
+      </w:r>
+      <w:proofErr w:type="gramStart"/>
+      <w:r>
+        <w:rPr>
+          <w:rStyle w:val="HTMLCode"/>
+          <w:rFonts w:eastAsiaTheme="majorEastAsia"/>
+        </w:rPr>
+        <w:t>by</w:t>
+      </w:r>
+      <w:proofErr w:type="spellEnd"/>
+      <w:r>
+        <w:rPr>
+          <w:rStyle w:val="HTMLCode"/>
+          <w:rFonts w:eastAsiaTheme="majorEastAsia"/>
+        </w:rPr>
+        <w:t>(</w:t>
+      </w:r>
+      <w:proofErr w:type="gramEnd"/>
+      <w:r>
+        <w:rPr>
+          <w:rStyle w:val="hljs-string"/>
+        </w:rPr>
+        <w:t>'-id'</w:t>
+      </w:r>
+      <w:r>
+        <w:rPr>
+          <w:rStyle w:val="HTMLCode"/>
+          <w:rFonts w:eastAsiaTheme="majorEastAsia"/>
+        </w:rPr>
+        <w:t>)</w:t>
+      </w:r>
+    </w:p>
+    <w:p>
+      <w:pPr>
+        <w:pStyle w:val="HTMLPreformatted"/>
+        <w:rPr>
+          <w:rStyle w:val="HTMLCode"/>
+          <w:rFonts w:eastAsiaTheme="majorEastAsia"/>
+        </w:rPr>
+      </w:pPr>
+      <w:r>
+        <w:rPr>
+          <w:rStyle w:val="HTMLCode"/>
+          <w:rFonts w:eastAsiaTheme="majorEastAsia"/>
+        </w:rPr>
+        <w:t xml:space="preserve">    .values(</w:t>
+      </w:r>
+      <w:r>
+        <w:rPr>
+          <w:rStyle w:val="hljs-string"/>
+        </w:rPr>
+        <w:t>"id"</w:t>
+      </w:r>
+      <w:r>
+        <w:rPr>
+          <w:rStyle w:val="HTMLCode"/>
+          <w:rFonts w:eastAsiaTheme="majorEastAsia"/>
+        </w:rPr>
+        <w:t xml:space="preserve">, </w:t>
+      </w:r>
+      <w:r>
+        <w:rPr>
+          <w:rStyle w:val="hljs-string"/>
+        </w:rPr>
+        <w:t>"</w:t>
+      </w:r>
+      <w:proofErr w:type="spellStart"/>
+      <w:r>
+        <w:rPr>
+          <w:rStyle w:val="hljs-string"/>
+        </w:rPr>
+        <w:t>req_id</w:t>
+      </w:r>
+      <w:proofErr w:type="spellEnd"/>
+      <w:r>
+        <w:rPr>
+          <w:rStyle w:val="hljs-string"/>
+        </w:rPr>
+        <w:t>"</w:t>
+      </w:r>
+      <w:r>
+        <w:rPr>
+          <w:rStyle w:val="HTMLCode"/>
+          <w:rFonts w:eastAsiaTheme="majorEastAsia"/>
+        </w:rPr>
+        <w:t xml:space="preserve">, </w:t>
+      </w:r>
+      <w:r>
+        <w:rPr>
+          <w:rStyle w:val="hljs-string"/>
+        </w:rPr>
+        <w:t>"</w:t>
+      </w:r>
+      <w:proofErr w:type="spellStart"/>
+      <w:r>
+        <w:rPr>
+          <w:rStyle w:val="hljs-string"/>
+        </w:rPr>
+        <w:t>sender__username</w:t>
+      </w:r>
+      <w:proofErr w:type="spellEnd"/>
+      <w:r>
+        <w:rPr>
+          <w:rStyle w:val="hljs-string"/>
+        </w:rPr>
+        <w:t>"</w:t>
+      </w:r>
+      <w:r>
+        <w:rPr>
+          <w:rStyle w:val="HTMLCode"/>
+          <w:rFonts w:eastAsiaTheme="majorEastAsia"/>
+        </w:rPr>
+        <w:t xml:space="preserve">, </w:t>
+      </w:r>
+      <w:r>
+        <w:rPr>
+          <w:rStyle w:val="hljs-string"/>
+        </w:rPr>
+        <w:t>"</w:t>
+      </w:r>
+      <w:proofErr w:type="spellStart"/>
+      <w:r>
+        <w:rPr>
+          <w:rStyle w:val="hljs-string"/>
+        </w:rPr>
+        <w:t>msg</w:t>
+      </w:r>
+      <w:proofErr w:type="spellEnd"/>
+      <w:r>
+        <w:rPr>
+          <w:rStyle w:val="hljs-string"/>
+        </w:rPr>
+        <w:t>"</w:t>
+      </w:r>
+      <w:r>
+        <w:rPr>
+          <w:rStyle w:val="HTMLCode"/>
+          <w:rFonts w:eastAsiaTheme="majorEastAsia"/>
+        </w:rPr>
+        <w:t xml:space="preserve">, </w:t>
+      </w:r>
+      <w:r>
+        <w:rPr>
+          <w:rStyle w:val="hljs-string"/>
+        </w:rPr>
+        <w:t>"</w:t>
+      </w:r>
+      <w:proofErr w:type="spellStart"/>
+      <w:r>
+        <w:rPr>
+          <w:rStyle w:val="hljs-string"/>
+        </w:rPr>
+        <w:t>status_msg</w:t>
+      </w:r>
+      <w:proofErr w:type="spellEnd"/>
+      <w:r>
+        <w:rPr>
+          <w:rStyle w:val="hljs-string"/>
+        </w:rPr>
+        <w:t>"</w:t>
+      </w:r>
+      <w:r>
+        <w:rPr>
+          <w:rStyle w:val="HTMLCode"/>
+          <w:rFonts w:eastAsiaTheme="majorEastAsia"/>
+        </w:rPr>
+        <w:t>)</w:t>
+      </w:r>
+    </w:p>
+    <w:p>
+      <w:pPr>
+        <w:pStyle w:val="HTMLPreformatted"/>
+        <w:rPr>
+          <w:rStyle w:val="HTMLCode"/>
+          <w:rFonts w:eastAsiaTheme="majorEastAsia"/>
+        </w:rPr>
+      </w:pPr>
+      <w:r>
+        <w:rPr>
+          <w:rStyle w:val="HTMLCode"/>
+          <w:rFonts w:eastAsiaTheme="majorEastAsia"/>
+        </w:rPr>
+        <w:t xml:space="preserve">    .</w:t>
+      </w:r>
+      <w:proofErr w:type="gramStart"/>
+      <w:r>
+        <w:rPr>
+          <w:rStyle w:val="HTMLCode"/>
+          <w:rFonts w:eastAsiaTheme="majorEastAsia"/>
+        </w:rPr>
+        <w:t>first()</w:t>
+      </w:r>
+      <w:proofErr w:type="gramEnd"/>
+    </w:p>
+    <w:p>
+      <w:pPr>
+        <w:pStyle w:val="HTMLPreformatted"/>
+        <w:rPr>
+          <w:rStyle w:val="HTMLCode"/>
+          <w:rFonts w:eastAsiaTheme="majorEastAsia"/>
+        </w:rPr>
+      </w:pPr>
+      <w:r>
+        <w:rPr>
+          <w:rStyle w:val="HTMLCode"/>
+          <w:rFonts w:eastAsiaTheme="majorEastAsia"/>
+        </w:rPr>
+        <w:t>)()</w:t>
+      </w:r>
+    </w:p>
+    <w:p>
+      <w:pPr>
+        <w:pStyle w:val="HTMLPreformatted"/>
+        <w:rPr>
+          <w:rStyle w:val="HTMLCode"/>
+          <w:rFonts w:eastAsiaTheme="majorEastAsia"/>
+        </w:rPr>
+      </w:pPr>
+      <w:proofErr w:type="gramStart"/>
+      <w:r>
+        <w:rPr>
+          <w:rStyle w:val="hljs-builtin"/>
+          <w:rFonts w:eastAsiaTheme="majorEastAsia"/>
+        </w:rPr>
+        <w:t>print</w:t>
+      </w:r>
+      <w:r>
+        <w:rPr>
+          <w:rStyle w:val="HTMLCode"/>
+          <w:rFonts w:eastAsiaTheme="majorEastAsia"/>
+        </w:rPr>
+        <w:t>(</w:t>
+      </w:r>
+      <w:proofErr w:type="gramEnd"/>
+      <w:r>
+        <w:rPr>
+          <w:rStyle w:val="hljs-string"/>
+        </w:rPr>
+        <w:t>"latest bid message:"</w:t>
+      </w:r>
+      <w:r>
+        <w:rPr>
+          <w:rStyle w:val="HTMLCode"/>
+          <w:rFonts w:eastAsiaTheme="majorEastAsia"/>
+        </w:rPr>
+        <w:t xml:space="preserve">, </w:t>
+      </w:r>
+      <w:proofErr w:type="spellStart"/>
+      <w:r>
+        <w:rPr>
+          <w:rStyle w:val="HTMLCode"/>
+          <w:rFonts w:eastAsiaTheme="majorEastAsia"/>
+        </w:rPr>
+        <w:t>latest_bid_msg</w:t>
+      </w:r>
+      <w:proofErr w:type="spellEnd"/>
+      <w:r>
+        <w:rPr>
+          <w:rStyle w:val="HTMLCode"/>
+          <w:rFonts w:eastAsiaTheme="majorEastAsia"/>
+        </w:rPr>
+        <w:t>)</w:t>
+      </w:r>
+    </w:p>
+    <w:p>
+      <w:pPr>
+        <w:pStyle w:val="HTMLPreformatted"/>
+        <w:rPr>
+          <w:rStyle w:val="HTMLCode"/>
+          <w:rFonts w:eastAsiaTheme="majorEastAsia"/>
+        </w:rPr>
+      </w:pPr>
+    </w:p>
+    <w:p>
+      <w:pPr>
+        <w:pStyle w:val="HTMLPreformatted"/>
+        <w:rPr>
+          <w:rStyle w:val="HTMLCode"/>
+          <w:rFonts w:eastAsiaTheme="majorEastAsia"/>
+        </w:rPr>
+      </w:pPr>
+      <w:proofErr w:type="gramStart"/>
+      <w:r>
+        <w:rPr>
+          <w:rStyle w:val="hljs-keyword"/>
+          <w:rFonts w:eastAsiaTheme="majorEastAsia"/>
+        </w:rPr>
+        <w:t>await</w:t>
+      </w:r>
+      <w:proofErr w:type="gramEnd"/>
+      <w:r>
+        <w:rPr>
+          <w:rStyle w:val="HTMLCode"/>
+          <w:rFonts w:eastAsiaTheme="majorEastAsia"/>
+        </w:rPr>
+        <w:t xml:space="preserve"> </w:t>
+      </w:r>
+      <w:proofErr w:type="spellStart"/>
+      <w:r>
+        <w:rPr>
+          <w:rStyle w:val="HTMLCode"/>
+          <w:rFonts w:eastAsiaTheme="majorEastAsia"/>
+        </w:rPr>
+        <w:t>self.channel_layer.group_send</w:t>
+      </w:r>
+      <w:proofErr w:type="spellEnd"/>
+      <w:r>
+        <w:rPr>
+          <w:rStyle w:val="HTMLCode"/>
+          <w:rFonts w:eastAsiaTheme="majorEastAsia"/>
+        </w:rPr>
+        <w:t>(</w:t>
+      </w:r>
+    </w:p>
+    <w:p>
+      <w:pPr>
+        <w:pStyle w:val="HTMLPreformatted"/>
+        <w:rPr>
+          <w:rStyle w:val="HTMLCode"/>
+          <w:rFonts w:eastAsiaTheme="majorEastAsia"/>
+        </w:rPr>
+      </w:pPr>
+      <w:r>
+        <w:rPr>
+          <w:rStyle w:val="HTMLCode"/>
+          <w:rFonts w:eastAsiaTheme="majorEastAsia"/>
+        </w:rPr>
+        <w:t xml:space="preserve">    </w:t>
+      </w:r>
+      <w:proofErr w:type="spellStart"/>
+      <w:r>
+        <w:rPr>
+          <w:rStyle w:val="HTMLCode"/>
+          <w:rFonts w:eastAsiaTheme="majorEastAsia"/>
+        </w:rPr>
+        <w:t>self.room_group_name</w:t>
+      </w:r>
+      <w:proofErr w:type="spellEnd"/>
+      <w:r>
+        <w:rPr>
+          <w:rStyle w:val="HTMLCode"/>
+          <w:rFonts w:eastAsiaTheme="majorEastAsia"/>
+        </w:rPr>
+        <w:t>,</w:t>
+      </w:r>
+    </w:p>
+    <w:p>
+      <w:pPr>
+        <w:pStyle w:val="HTMLPreformatted"/>
+        <w:rPr>
+          <w:rStyle w:val="HTMLCode"/>
+          <w:rFonts w:eastAsiaTheme="majorEastAsia"/>
+        </w:rPr>
+      </w:pPr>
+      <w:r>
+        <w:rPr>
+          <w:rStyle w:val="HTMLCode"/>
+          <w:rFonts w:eastAsiaTheme="majorEastAsia"/>
+        </w:rPr>
+        <w:t xml:space="preserve">    {</w:t>
+      </w:r>
+    </w:p>
+    <w:p>
+      <w:pPr>
+        <w:pStyle w:val="HTMLPreformatted"/>
+        <w:rPr>
+          <w:rStyle w:val="HTMLCode"/>
+          <w:rFonts w:eastAsiaTheme="majorEastAsia"/>
+        </w:rPr>
+      </w:pPr>
+      <w:r>
+        <w:rPr>
+          <w:rStyle w:val="HTMLCode"/>
+          <w:rFonts w:eastAsiaTheme="majorEastAsia"/>
+        </w:rPr>
+        <w:t xml:space="preserve">        </w:t>
+      </w:r>
+      <w:r>
+        <w:rPr>
+          <w:rStyle w:val="hljs-string"/>
+        </w:rPr>
+        <w:t>"</w:t>
+      </w:r>
+      <w:proofErr w:type="gramStart"/>
+      <w:r>
+        <w:rPr>
+          <w:rStyle w:val="hljs-string"/>
+        </w:rPr>
+        <w:t>type</w:t>
+      </w:r>
+      <w:proofErr w:type="gramEnd"/>
+      <w:r>
+        <w:rPr>
+          <w:rStyle w:val="hljs-string"/>
+        </w:rPr>
+        <w:t>"</w:t>
+      </w:r>
+      <w:r>
+        <w:rPr>
+          <w:rStyle w:val="HTMLCode"/>
+          <w:rFonts w:eastAsiaTheme="majorEastAsia"/>
+        </w:rPr>
+        <w:t xml:space="preserve">: </w:t>
+      </w:r>
+      <w:r>
+        <w:rPr>
+          <w:rStyle w:val="hljs-string"/>
+        </w:rPr>
+        <w:t>"</w:t>
+      </w:r>
+      <w:proofErr w:type="spellStart"/>
+      <w:r>
+        <w:rPr>
+          <w:rStyle w:val="hljs-string"/>
+        </w:rPr>
+        <w:t>send_bid_msg</w:t>
+      </w:r>
+      <w:proofErr w:type="spellEnd"/>
+      <w:r>
+        <w:rPr>
+          <w:rStyle w:val="hljs-string"/>
+        </w:rPr>
+        <w:t>"</w:t>
+      </w:r>
+      <w:r>
+        <w:rPr>
+          <w:rStyle w:val="HTMLCode"/>
+          <w:rFonts w:eastAsiaTheme="majorEastAsia"/>
+        </w:rPr>
+        <w:t>,</w:t>
+      </w:r>
+    </w:p>
+    <w:p>
+      <w:pPr>
+        <w:pStyle w:val="HTMLPreformatted"/>
+        <w:rPr>
+          <w:rStyle w:val="HTMLCode"/>
+          <w:rFonts w:eastAsiaTheme="majorEastAsia"/>
+        </w:rPr>
+      </w:pPr>
+      <w:r>
+        <w:rPr>
+          <w:rStyle w:val="HTMLCode"/>
+          <w:rFonts w:eastAsiaTheme="majorEastAsia"/>
+        </w:rPr>
+        <w:t xml:space="preserve">        </w:t>
+      </w:r>
+      <w:r>
+        <w:rPr>
+          <w:rStyle w:val="hljs-string"/>
+        </w:rPr>
+        <w:t>"</w:t>
+      </w:r>
+      <w:proofErr w:type="spellStart"/>
+      <w:r>
+        <w:rPr>
+          <w:rStyle w:val="hljs-string"/>
+        </w:rPr>
+        <w:t>bid_msg</w:t>
+      </w:r>
+      <w:proofErr w:type="spellEnd"/>
+      <w:r>
+        <w:rPr>
+          <w:rStyle w:val="hljs-string"/>
+        </w:rPr>
+        <w:t>"</w:t>
+      </w:r>
+      <w:r>
+        <w:rPr>
+          <w:rStyle w:val="HTMLCode"/>
+          <w:rFonts w:eastAsiaTheme="majorEastAsia"/>
+        </w:rPr>
+        <w:t>: {</w:t>
+      </w:r>
+    </w:p>
+    <w:p>
+      <w:pPr>
+        <w:pStyle w:val="HTMLPreformatted"/>
+        <w:rPr>
+          <w:rStyle w:val="HTMLCode"/>
+          <w:rFonts w:eastAsiaTheme="majorEastAsia"/>
+        </w:rPr>
+      </w:pPr>
+      <w:r>
+        <w:rPr>
+          <w:rStyle w:val="HTMLCode"/>
+          <w:rFonts w:eastAsiaTheme="majorEastAsia"/>
+        </w:rPr>
+        <w:t xml:space="preserve">            </w:t>
+      </w:r>
+      <w:r>
+        <w:rPr>
+          <w:rStyle w:val="hljs-string"/>
+        </w:rPr>
+        <w:t>"</w:t>
+      </w:r>
+      <w:proofErr w:type="gramStart"/>
+      <w:r>
+        <w:rPr>
+          <w:rStyle w:val="hljs-string"/>
+        </w:rPr>
+        <w:t>id</w:t>
+      </w:r>
+      <w:proofErr w:type="gramEnd"/>
+      <w:r>
+        <w:rPr>
+          <w:rStyle w:val="hljs-string"/>
+        </w:rPr>
+        <w:t>"</w:t>
+      </w:r>
+      <w:r>
+        <w:rPr>
+          <w:rStyle w:val="HTMLCode"/>
+          <w:rFonts w:eastAsiaTheme="majorEastAsia"/>
+        </w:rPr>
+        <w:t xml:space="preserve">: </w:t>
+      </w:r>
+      <w:proofErr w:type="spellStart"/>
+      <w:r>
+        <w:rPr>
+          <w:rStyle w:val="HTMLCode"/>
+          <w:rFonts w:eastAsiaTheme="majorEastAsia"/>
+        </w:rPr>
+        <w:t>latest_bid_msg</w:t>
+      </w:r>
+      <w:proofErr w:type="spellEnd"/>
+      <w:r>
+        <w:rPr>
+          <w:rStyle w:val="HTMLCode"/>
+          <w:rFonts w:eastAsiaTheme="majorEastAsia"/>
+        </w:rPr>
+        <w:t>[</w:t>
+      </w:r>
+      <w:r>
+        <w:rPr>
+          <w:rStyle w:val="hljs-string"/>
+        </w:rPr>
+        <w:t>"id"</w:t>
+      </w:r>
+      <w:r>
+        <w:rPr>
+          <w:rStyle w:val="HTMLCode"/>
+          <w:rFonts w:eastAsiaTheme="majorEastAsia"/>
+        </w:rPr>
+        <w:t>],</w:t>
+      </w:r>
+    </w:p>
+    <w:p>
+      <w:pPr>
+        <w:pStyle w:val="HTMLPreformatted"/>
+        <w:rPr>
+          <w:rStyle w:val="HTMLCode"/>
+          <w:rFonts w:eastAsiaTheme="majorEastAsia"/>
+        </w:rPr>
+      </w:pPr>
+      <w:r>
+        <w:rPr>
+          <w:rStyle w:val="HTMLCode"/>
+          <w:rFonts w:eastAsiaTheme="majorEastAsia"/>
+        </w:rPr>
+        <w:t xml:space="preserve">            </w:t>
+      </w:r>
+      <w:r>
+        <w:rPr>
+          <w:rStyle w:val="hljs-string"/>
+        </w:rPr>
+        <w:t>"</w:t>
+      </w:r>
+      <w:proofErr w:type="spellStart"/>
+      <w:r>
+        <w:rPr>
+          <w:rStyle w:val="hljs-string"/>
+        </w:rPr>
+        <w:t>req_id</w:t>
+      </w:r>
+      <w:proofErr w:type="spellEnd"/>
+      <w:r>
+        <w:rPr>
+          <w:rStyle w:val="hljs-string"/>
+        </w:rPr>
+        <w:t>"</w:t>
+      </w:r>
+      <w:r>
+        <w:rPr>
+          <w:rStyle w:val="HTMLCode"/>
+          <w:rFonts w:eastAsiaTheme="majorEastAsia"/>
+        </w:rPr>
+        <w:t xml:space="preserve">: </w:t>
+      </w:r>
+      <w:proofErr w:type="spellStart"/>
+      <w:r>
+        <w:rPr>
+          <w:rStyle w:val="HTMLCode"/>
+          <w:rFonts w:eastAsiaTheme="majorEastAsia"/>
+        </w:rPr>
+        <w:t>latest_bid_</w:t>
+      </w:r>
+      <w:proofErr w:type="gramStart"/>
+      <w:r>
+        <w:rPr>
+          <w:rStyle w:val="HTMLCode"/>
+          <w:rFonts w:eastAsiaTheme="majorEastAsia"/>
+        </w:rPr>
+        <w:t>msg</w:t>
+      </w:r>
+      <w:proofErr w:type="spellEnd"/>
+      <w:r>
+        <w:rPr>
+          <w:rStyle w:val="HTMLCode"/>
+          <w:rFonts w:eastAsiaTheme="majorEastAsia"/>
+        </w:rPr>
+        <w:t>[</w:t>
+      </w:r>
+      <w:proofErr w:type="gramEnd"/>
+      <w:r>
+        <w:rPr>
+          <w:rStyle w:val="hljs-string"/>
+        </w:rPr>
+        <w:t>"</w:t>
+      </w:r>
+      <w:proofErr w:type="spellStart"/>
+      <w:r>
+        <w:rPr>
+          <w:rStyle w:val="hljs-string"/>
+        </w:rPr>
+        <w:t>req_id</w:t>
+      </w:r>
+      <w:proofErr w:type="spellEnd"/>
+      <w:r>
+        <w:rPr>
+          <w:rStyle w:val="hljs-string"/>
+        </w:rPr>
+        <w:t>"</w:t>
+      </w:r>
+      <w:r>
+        <w:rPr>
+          <w:rStyle w:val="HTMLCode"/>
+          <w:rFonts w:eastAsiaTheme="majorEastAsia"/>
+        </w:rPr>
+        <w:t>],</w:t>
+      </w:r>
+    </w:p>
+    <w:p>
+      <w:pPr>
+        <w:pStyle w:val="HTMLPreformatted"/>
+        <w:rPr>
+          <w:rStyle w:val="HTMLCode"/>
+          <w:rFonts w:eastAsiaTheme="majorEastAsia"/>
+        </w:rPr>
+      </w:pPr>
+      <w:r>
+        <w:rPr>
+          <w:rStyle w:val="HTMLCode"/>
+          <w:rFonts w:eastAsiaTheme="majorEastAsia"/>
+        </w:rPr>
+        <w:t xml:space="preserve">            </w:t>
+      </w:r>
+      <w:r>
+        <w:rPr>
+          <w:rStyle w:val="hljs-string"/>
+        </w:rPr>
+        <w:t>"</w:t>
+      </w:r>
+      <w:proofErr w:type="gramStart"/>
+      <w:r>
+        <w:rPr>
+          <w:rStyle w:val="hljs-string"/>
+        </w:rPr>
+        <w:t>sender</w:t>
+      </w:r>
+      <w:proofErr w:type="gramEnd"/>
+      <w:r>
+        <w:rPr>
+          <w:rStyle w:val="hljs-string"/>
+        </w:rPr>
+        <w:t>"</w:t>
+      </w:r>
+      <w:r>
+        <w:rPr>
+          <w:rStyle w:val="HTMLCode"/>
+          <w:rFonts w:eastAsiaTheme="majorEastAsia"/>
+        </w:rPr>
+        <w:t xml:space="preserve">: </w:t>
+      </w:r>
+      <w:proofErr w:type="spellStart"/>
+      <w:r>
+        <w:rPr>
+          <w:rStyle w:val="HTMLCode"/>
+          <w:rFonts w:eastAsiaTheme="majorEastAsia"/>
+        </w:rPr>
+        <w:t>latest_bid_msg</w:t>
+      </w:r>
+      <w:proofErr w:type="spellEnd"/>
+      <w:r>
+        <w:rPr>
+          <w:rStyle w:val="HTMLCode"/>
+          <w:rFonts w:eastAsiaTheme="majorEastAsia"/>
+        </w:rPr>
+        <w:t>[</w:t>
+      </w:r>
+      <w:r>
+        <w:rPr>
+          <w:rStyle w:val="hljs-string"/>
+        </w:rPr>
+        <w:t>"</w:t>
+      </w:r>
+      <w:proofErr w:type="spellStart"/>
+      <w:r>
+        <w:rPr>
+          <w:rStyle w:val="hljs-string"/>
+        </w:rPr>
+        <w:t>sender__username</w:t>
+      </w:r>
+      <w:proofErr w:type="spellEnd"/>
+      <w:r>
+        <w:rPr>
+          <w:rStyle w:val="hljs-string"/>
+        </w:rPr>
+        <w:t>"</w:t>
+      </w:r>
+      <w:r>
+        <w:rPr>
+          <w:rStyle w:val="HTMLCode"/>
+          <w:rFonts w:eastAsiaTheme="majorEastAsia"/>
+        </w:rPr>
+        <w:t>],</w:t>
+      </w:r>
+    </w:p>
+    <w:p>
+      <w:pPr>
+        <w:pStyle w:val="HTMLPreformatted"/>
+        <w:rPr>
+          <w:rStyle w:val="HTMLCode"/>
+          <w:rFonts w:eastAsiaTheme="majorEastAsia"/>
+        </w:rPr>
+      </w:pPr>
+      <w:r>
+        <w:rPr>
+          <w:rStyle w:val="HTMLCode"/>
+          <w:rFonts w:eastAsiaTheme="majorEastAsia"/>
+        </w:rPr>
+        <w:t xml:space="preserve">            </w:t>
+      </w:r>
+      <w:r>
+        <w:rPr>
+          <w:rStyle w:val="hljs-string"/>
+        </w:rPr>
+        <w:t>"</w:t>
+      </w:r>
+      <w:proofErr w:type="spellStart"/>
+      <w:proofErr w:type="gramStart"/>
+      <w:r>
+        <w:rPr>
+          <w:rStyle w:val="hljs-string"/>
+        </w:rPr>
+        <w:t>msg</w:t>
+      </w:r>
+      <w:proofErr w:type="spellEnd"/>
+      <w:proofErr w:type="gramEnd"/>
+      <w:r>
+        <w:rPr>
+          <w:rStyle w:val="hljs-string"/>
+        </w:rPr>
+        <w:t>"</w:t>
+      </w:r>
+      <w:r>
+        <w:rPr>
+          <w:rStyle w:val="HTMLCode"/>
+          <w:rFonts w:eastAsiaTheme="majorEastAsia"/>
+        </w:rPr>
+        <w:t xml:space="preserve">: </w:t>
+      </w:r>
+      <w:proofErr w:type="spellStart"/>
+      <w:r>
+        <w:rPr>
+          <w:rStyle w:val="HTMLCode"/>
+          <w:rFonts w:eastAsiaTheme="majorEastAsia"/>
+        </w:rPr>
+        <w:t>latest_bid_msg</w:t>
+      </w:r>
+      <w:proofErr w:type="spellEnd"/>
+      <w:r>
+        <w:rPr>
+          <w:rStyle w:val="HTMLCode"/>
+          <w:rFonts w:eastAsiaTheme="majorEastAsia"/>
+        </w:rPr>
+        <w:t>[</w:t>
+      </w:r>
+      <w:r>
+        <w:rPr>
+          <w:rStyle w:val="hljs-string"/>
+        </w:rPr>
+        <w:t>"</w:t>
+      </w:r>
+      <w:proofErr w:type="spellStart"/>
+      <w:r>
+        <w:rPr>
+          <w:rStyle w:val="hljs-string"/>
+        </w:rPr>
+        <w:t>msg</w:t>
+      </w:r>
+      <w:proofErr w:type="spellEnd"/>
+      <w:r>
+        <w:rPr>
+          <w:rStyle w:val="hljs-string"/>
+        </w:rPr>
+        <w:t>"</w:t>
+      </w:r>
+      <w:r>
+        <w:rPr>
+          <w:rStyle w:val="HTMLCode"/>
+          <w:rFonts w:eastAsiaTheme="majorEastAsia"/>
+        </w:rPr>
+        <w:t>],</w:t>
+      </w:r>
+    </w:p>
+    <w:p>
+      <w:pPr>
+        <w:pStyle w:val="HTMLPreformatted"/>
+        <w:rPr>
+          <w:rStyle w:val="HTMLCode"/>
+          <w:rFonts w:eastAsiaTheme="majorEastAsia"/>
+        </w:rPr>
+      </w:pPr>
+      <w:r>
+        <w:rPr>
+          <w:rStyle w:val="HTMLCode"/>
+          <w:rFonts w:eastAsiaTheme="majorEastAsia"/>
+        </w:rPr>
+        <w:t xml:space="preserve">            </w:t>
+      </w:r>
+      <w:r>
+        <w:rPr>
+          <w:rStyle w:val="hljs-string"/>
+        </w:rPr>
+        <w:t>"</w:t>
+      </w:r>
+      <w:proofErr w:type="spellStart"/>
+      <w:r>
+        <w:rPr>
+          <w:rStyle w:val="hljs-string"/>
+        </w:rPr>
+        <w:t>status_msg</w:t>
+      </w:r>
+      <w:proofErr w:type="spellEnd"/>
+      <w:r>
+        <w:rPr>
+          <w:rStyle w:val="hljs-string"/>
+        </w:rPr>
+        <w:t>"</w:t>
+      </w:r>
+      <w:r>
+        <w:rPr>
+          <w:rStyle w:val="HTMLCode"/>
+          <w:rFonts w:eastAsiaTheme="majorEastAsia"/>
+        </w:rPr>
+        <w:t xml:space="preserve">: </w:t>
+      </w:r>
+      <w:proofErr w:type="spellStart"/>
+      <w:r>
+        <w:rPr>
+          <w:rStyle w:val="HTMLCode"/>
+          <w:rFonts w:eastAsiaTheme="majorEastAsia"/>
+        </w:rPr>
+        <w:t>latest_bid_</w:t>
+      </w:r>
+      <w:proofErr w:type="gramStart"/>
+      <w:r>
+        <w:rPr>
+          <w:rStyle w:val="HTMLCode"/>
+          <w:rFonts w:eastAsiaTheme="majorEastAsia"/>
+        </w:rPr>
+        <w:t>msg</w:t>
+      </w:r>
+      <w:proofErr w:type="spellEnd"/>
+      <w:r>
+        <w:rPr>
+          <w:rStyle w:val="HTMLCode"/>
+          <w:rFonts w:eastAsiaTheme="majorEastAsia"/>
+        </w:rPr>
+        <w:t>[</w:t>
+      </w:r>
+      <w:proofErr w:type="gramEnd"/>
+      <w:r>
+        <w:rPr>
+          <w:rStyle w:val="hljs-string"/>
+        </w:rPr>
+        <w:t>"</w:t>
+      </w:r>
+      <w:proofErr w:type="spellStart"/>
+      <w:r>
+        <w:rPr>
+          <w:rStyle w:val="hljs-string"/>
+        </w:rPr>
+        <w:t>status_msg</w:t>
+      </w:r>
+      <w:proofErr w:type="spellEnd"/>
+      <w:r>
+        <w:rPr>
+          <w:rStyle w:val="hljs-string"/>
+        </w:rPr>
+        <w:t>"</w:t>
+      </w:r>
+      <w:r>
+        <w:rPr>
+          <w:rStyle w:val="HTMLCode"/>
+          <w:rFonts w:eastAsiaTheme="majorEastAsia"/>
+        </w:rPr>
+        <w:t>],</w:t>
+      </w:r>
+    </w:p>
+    <w:p>
+      <w:pPr>
+        <w:pStyle w:val="HTMLPreformatted"/>
+        <w:rPr>
+          <w:rStyle w:val="HTMLCode"/>
+          <w:rFonts w:eastAsiaTheme="majorEastAsia"/>
+        </w:rPr>
+      </w:pPr>
+      <w:r>
+        <w:rPr>
+          <w:rStyle w:val="HTMLCode"/>
+          <w:rFonts w:eastAsiaTheme="majorEastAsia"/>
+        </w:rPr>
+        <w:t xml:space="preserve">        },</w:t>
+      </w:r>
+    </w:p>
+    <w:p>
+      <w:pPr>
+        <w:pStyle w:val="HTMLPreformatted"/>
+        <w:rPr>
+          <w:rStyle w:val="HTMLCode"/>
+          <w:rFonts w:eastAsiaTheme="majorEastAsia"/>
+        </w:rPr>
+      </w:pPr>
+      <w:r>
+        <w:rPr>
+          <w:rStyle w:val="HTMLCode"/>
+          <w:rFonts w:eastAsiaTheme="majorEastAsia"/>
+        </w:rPr>
+        <w:t xml:space="preserve">    },</w:t>
+      </w:r>
+    </w:p>
+    <w:p>
+      <w:pPr>
+        <w:pStyle w:val="HTMLPreformatted"/>
+        <w:rPr>
+          <w:rStyle w:val="HTMLCode"/>
+          <w:rFonts w:eastAsiaTheme="majorEastAsia"/>
+        </w:rPr>
+      </w:pPr>
+      <w:r>
+        <w:rPr>
+          <w:rStyle w:val="HTMLCode"/>
+          <w:rFonts w:eastAsiaTheme="majorEastAsia"/>
+        </w:rPr>
+        <w:t>)</w:t>
+      </w:r>
+    </w:p>
+    <w:p>
+      <w:r>
+        <w:pict w14:anchorId="61DEDC1D">
+          <v:rect id="_x0000_i1026" style="width:0;height:1.5pt" o:hralign="center" o:hrstd="t" o:hr="t" fillcolor="#a0a0a0" stroked="f"/>
+        </w:pict>
+      </w:r>
+    </w:p>
+    <w:p>
+      <w:pPr>
+        <w:pStyle w:val="Heading2"/>
+      </w:pPr>
+      <w:r>
+        <w:rPr>
+          <w:rFonts w:ascii="Segoe UI Symbol" w:hAnsi="Segoe UI Symbol" w:cs="Segoe UI Symbol"/>
+        </w:rPr>
+        <w:lastRenderedPageBreak/>
+        <w:t>⚙</w:t>
+      </w:r>
+      <w:r>
+        <w:t xml:space="preserve">️ Step 1: Understanding </w:t>
+      </w:r>
+      <w:proofErr w:type="spellStart"/>
+      <w:r>
+        <w:rPr>
+          <w:rStyle w:val="HTMLCode"/>
+          <w:rFonts w:eastAsiaTheme="majorEastAsia"/>
+        </w:rPr>
+        <w:t>sync_to_async</w:t>
+      </w:r>
+      <w:proofErr w:type="spellEnd"/>
+    </w:p>
+    <w:p>
+      <w:pPr>
+        <w:pStyle w:val="NormalWeb"/>
+      </w:pPr>
+      <w:proofErr w:type="spellStart"/>
+      <w:r>
+        <w:rPr>
+          <w:rStyle w:val="HTMLCode"/>
+          <w:rFonts w:eastAsiaTheme="majorEastAsia"/>
+        </w:rPr>
+        <w:t>sync_to_</w:t>
+      </w:r>
+      <w:proofErr w:type="gramStart"/>
+      <w:r>
+        <w:rPr>
+          <w:rStyle w:val="HTMLCode"/>
+          <w:rFonts w:eastAsiaTheme="majorEastAsia"/>
+        </w:rPr>
+        <w:t>async</w:t>
+      </w:r>
+      <w:proofErr w:type="spellEnd"/>
+      <w:r>
+        <w:rPr>
+          <w:rStyle w:val="HTMLCode"/>
+          <w:rFonts w:eastAsiaTheme="majorEastAsia"/>
+        </w:rPr>
+        <w:t>(</w:t>
+      </w:r>
+      <w:proofErr w:type="gramEnd"/>
+      <w:r>
+        <w:rPr>
+          <w:rStyle w:val="HTMLCode"/>
+          <w:rFonts w:eastAsiaTheme="majorEastAsia"/>
+        </w:rPr>
+        <w:t>)</w:t>
+      </w:r>
+      <w:r>
+        <w:t xml:space="preserve"> is used because Django ORM (database queries) are </w:t>
+      </w:r>
+      <w:r>
+        <w:rPr>
+          <w:rStyle w:val="Strong"/>
+          <w:rFonts w:eastAsiaTheme="majorEastAsia"/>
+        </w:rPr>
+        <w:t>synchronous</w:t>
+      </w:r>
+      <w:r>
+        <w:t>, but your consumer method (</w:t>
+      </w:r>
+      <w:r>
+        <w:rPr>
+          <w:rStyle w:val="HTMLCode"/>
+          <w:rFonts w:eastAsiaTheme="majorEastAsia"/>
+        </w:rPr>
+        <w:t>connect</w:t>
+      </w:r>
+      <w:r>
+        <w:t xml:space="preserve">, </w:t>
+      </w:r>
+      <w:r>
+        <w:rPr>
+          <w:rStyle w:val="HTMLCode"/>
+          <w:rFonts w:eastAsiaTheme="majorEastAsia"/>
+        </w:rPr>
+        <w:t>receive</w:t>
+      </w:r>
+      <w:r>
+        <w:t xml:space="preserve">, etc.) is </w:t>
+      </w:r>
+      <w:r>
+        <w:rPr>
+          <w:rStyle w:val="Strong"/>
+          <w:rFonts w:eastAsiaTheme="majorEastAsia"/>
+        </w:rPr>
+        <w:t>asynchronous</w:t>
+      </w:r>
+      <w:r>
+        <w:t>.</w:t>
+      </w:r>
+    </w:p>
+    <w:p>
+      <w:pPr>
+        <w:pStyle w:val="NormalWeb"/>
+      </w:pPr>
+      <w:r>
+        <w:t xml:space="preserve">So you wrap the database call in </w:t>
+      </w:r>
+      <w:proofErr w:type="spellStart"/>
+      <w:r>
+        <w:rPr>
+          <w:rStyle w:val="HTMLCode"/>
+          <w:rFonts w:eastAsiaTheme="majorEastAsia"/>
+        </w:rPr>
+        <w:t>sync_to_</w:t>
+      </w:r>
+      <w:proofErr w:type="gramStart"/>
+      <w:r>
+        <w:rPr>
+          <w:rStyle w:val="HTMLCode"/>
+          <w:rFonts w:eastAsiaTheme="majorEastAsia"/>
+        </w:rPr>
+        <w:t>async</w:t>
+      </w:r>
+      <w:proofErr w:type="spellEnd"/>
+      <w:r>
+        <w:rPr>
+          <w:rStyle w:val="HTMLCode"/>
+          <w:rFonts w:eastAsiaTheme="majorEastAsia"/>
+        </w:rPr>
+        <w:t>(</w:t>
+      </w:r>
+      <w:proofErr w:type="gramEnd"/>
+      <w:r>
+        <w:rPr>
+          <w:rStyle w:val="HTMLCode"/>
+          <w:rFonts w:eastAsiaTheme="majorEastAsia"/>
+        </w:rPr>
+        <w:t>)</w:t>
+      </w:r>
+      <w:r>
+        <w:t xml:space="preserve"> so that it runs safely in an </w:t>
+      </w:r>
+      <w:proofErr w:type="spellStart"/>
+      <w:r>
+        <w:t>async</w:t>
+      </w:r>
+      <w:proofErr w:type="spellEnd"/>
+      <w:r>
+        <w:t xml:space="preserve"> context.</w:t>
+      </w:r>
+    </w:p>
+    <w:p>
+      <w:pPr>
+        <w:pStyle w:val="NormalWeb"/>
+      </w:pPr>
+      <w:r>
+        <w:rPr>
+          <w:rFonts w:ascii="Segoe UI Symbol" w:hAnsi="Segoe UI Symbol" w:cs="Segoe UI Symbol"/>
+        </w:rPr>
+        <w:t>✅</w:t>
+      </w:r>
+      <w:r>
+        <w:t xml:space="preserve"> </w:t>
+      </w:r>
+      <w:proofErr w:type="gramStart"/>
+      <w:r>
+        <w:t>What</w:t>
+      </w:r>
+      <w:proofErr w:type="gramEnd"/>
+      <w:r>
+        <w:t xml:space="preserve"> this line does:</w:t>
+      </w:r>
+    </w:p>
+    <w:p>
+      <w:pPr>
+        <w:pStyle w:val="HTMLPreformatted"/>
+        <w:rPr>
+          <w:rStyle w:val="HTMLCode"/>
+          <w:rFonts w:eastAsiaTheme="majorEastAsia"/>
+        </w:rPr>
+      </w:pPr>
+      <w:proofErr w:type="gramStart"/>
+      <w:r>
+        <w:rPr>
+          <w:rStyle w:val="hljs-keyword"/>
+          <w:rFonts w:eastAsiaTheme="majorEastAsia"/>
+        </w:rPr>
+        <w:t>await</w:t>
+      </w:r>
+      <w:proofErr w:type="gramEnd"/>
+      <w:r>
+        <w:rPr>
+          <w:rStyle w:val="HTMLCode"/>
+          <w:rFonts w:eastAsiaTheme="majorEastAsia"/>
+        </w:rPr>
+        <w:t xml:space="preserve"> </w:t>
+      </w:r>
+      <w:proofErr w:type="spellStart"/>
+      <w:r>
+        <w:rPr>
+          <w:rStyle w:val="HTMLCode"/>
+          <w:rFonts w:eastAsiaTheme="majorEastAsia"/>
+        </w:rPr>
+        <w:t>sync_to_async</w:t>
+      </w:r>
+      <w:proofErr w:type="spellEnd"/>
+      <w:r>
+        <w:rPr>
+          <w:rStyle w:val="HTMLCode"/>
+          <w:rFonts w:eastAsiaTheme="majorEastAsia"/>
+        </w:rPr>
+        <w:t>(</w:t>
+      </w:r>
+      <w:r>
+        <w:rPr>
+          <w:rStyle w:val="hljs-keyword"/>
+          <w:rFonts w:eastAsiaTheme="majorEastAsia"/>
+        </w:rPr>
+        <w:t>lambda</w:t>
+      </w:r>
+      <w:r>
+        <w:rPr>
+          <w:rStyle w:val="HTMLCode"/>
+          <w:rFonts w:eastAsiaTheme="majorEastAsia"/>
+        </w:rPr>
+        <w:t xml:space="preserve">: </w:t>
+      </w:r>
+      <w:proofErr w:type="spellStart"/>
+      <w:r>
+        <w:rPr>
+          <w:rStyle w:val="HTMLCode"/>
+          <w:rFonts w:eastAsiaTheme="majorEastAsia"/>
+        </w:rPr>
+        <w:t>BidMsg.objects.</w:t>
+      </w:r>
+      <w:r>
+        <w:rPr>
+          <w:rStyle w:val="hljs-builtin"/>
+          <w:rFonts w:eastAsiaTheme="majorEastAsia"/>
+        </w:rPr>
+        <w:t>all</w:t>
+      </w:r>
+      <w:proofErr w:type="spellEnd"/>
+      <w:r>
+        <w:rPr>
+          <w:rStyle w:val="HTMLCode"/>
+          <w:rFonts w:eastAsiaTheme="majorEastAsia"/>
+        </w:rPr>
+        <w:t>().</w:t>
+      </w:r>
+      <w:proofErr w:type="spellStart"/>
+      <w:r>
+        <w:rPr>
+          <w:rStyle w:val="HTMLCode"/>
+          <w:rFonts w:eastAsiaTheme="majorEastAsia"/>
+        </w:rPr>
+        <w:t>order_by</w:t>
+      </w:r>
+      <w:proofErr w:type="spellEnd"/>
+      <w:r>
+        <w:rPr>
+          <w:rStyle w:val="HTMLCode"/>
+          <w:rFonts w:eastAsiaTheme="majorEastAsia"/>
+        </w:rPr>
+        <w:t>(</w:t>
+      </w:r>
+      <w:r>
+        <w:rPr>
+          <w:rStyle w:val="hljs-string"/>
+        </w:rPr>
+        <w:t>'-id'</w:t>
+      </w:r>
+      <w:r>
+        <w:rPr>
+          <w:rStyle w:val="HTMLCode"/>
+          <w:rFonts w:eastAsiaTheme="majorEastAsia"/>
+        </w:rPr>
+        <w:t>).values(...).first())()</w:t>
+      </w:r>
+    </w:p>
+    <w:p>
+      <w:pPr>
+        <w:pStyle w:val="NormalWeb"/>
+        <w:numPr>
+          <w:ilvl w:val="0"/>
+          <w:numId w:val="1"/>
+        </w:numPr>
+      </w:pPr>
+      <w:proofErr w:type="gramStart"/>
+      <w:r>
+        <w:rPr>
+          <w:rStyle w:val="HTMLCode"/>
+          <w:rFonts w:eastAsiaTheme="majorEastAsia"/>
+        </w:rPr>
+        <w:t>lambda</w:t>
+      </w:r>
+      <w:proofErr w:type="gramEnd"/>
+      <w:r>
+        <w:rPr>
+          <w:rStyle w:val="HTMLCode"/>
+          <w:rFonts w:eastAsiaTheme="majorEastAsia"/>
+        </w:rPr>
+        <w:t>:</w:t>
+      </w:r>
+      <w:r>
+        <w:t xml:space="preserve"> — defines a short function that executes a Django ORM query.</w:t>
+      </w:r>
+    </w:p>
+    <w:p>
+      <w:pPr>
+        <w:pStyle w:val="NormalWeb"/>
+        <w:numPr>
+          <w:ilvl w:val="0"/>
+          <w:numId w:val="1"/>
+        </w:numPr>
+      </w:pPr>
+      <w:r>
+        <w:rPr>
+          <w:rStyle w:val="HTMLCode"/>
+          <w:rFonts w:eastAsiaTheme="majorEastAsia"/>
+        </w:rPr>
+        <w:t>.</w:t>
+      </w:r>
+      <w:proofErr w:type="spellStart"/>
+      <w:r>
+        <w:rPr>
+          <w:rStyle w:val="HTMLCode"/>
+          <w:rFonts w:eastAsiaTheme="majorEastAsia"/>
+        </w:rPr>
+        <w:t>order_</w:t>
+      </w:r>
+      <w:proofErr w:type="gramStart"/>
+      <w:r>
+        <w:rPr>
+          <w:rStyle w:val="HTMLCode"/>
+          <w:rFonts w:eastAsiaTheme="majorEastAsia"/>
+        </w:rPr>
+        <w:t>by</w:t>
+      </w:r>
+      <w:proofErr w:type="spellEnd"/>
+      <w:r>
+        <w:rPr>
+          <w:rStyle w:val="HTMLCode"/>
+          <w:rFonts w:eastAsiaTheme="majorEastAsia"/>
+        </w:rPr>
+        <w:t>(</w:t>
+      </w:r>
+      <w:proofErr w:type="gramEnd"/>
+      <w:r>
+        <w:rPr>
+          <w:rStyle w:val="HTMLCode"/>
+          <w:rFonts w:eastAsiaTheme="majorEastAsia"/>
+        </w:rPr>
+        <w:t>'-id')</w:t>
+      </w:r>
+      <w:r>
+        <w:t xml:space="preserve"> — sorts records by newest first.</w:t>
+      </w:r>
+    </w:p>
+    <w:p>
+      <w:pPr>
+        <w:pStyle w:val="NormalWeb"/>
+        <w:numPr>
+          <w:ilvl w:val="0"/>
+          <w:numId w:val="1"/>
+        </w:numPr>
+      </w:pPr>
+      <w:r>
+        <w:rPr>
+          <w:rStyle w:val="HTMLCode"/>
+          <w:rFonts w:eastAsiaTheme="majorEastAsia"/>
+        </w:rPr>
+        <w:t>.</w:t>
+      </w:r>
+      <w:proofErr w:type="gramStart"/>
+      <w:r>
+        <w:rPr>
+          <w:rStyle w:val="HTMLCode"/>
+          <w:rFonts w:eastAsiaTheme="majorEastAsia"/>
+        </w:rPr>
+        <w:t>values(</w:t>
+      </w:r>
+      <w:proofErr w:type="gramEnd"/>
+      <w:r>
+        <w:rPr>
+          <w:rStyle w:val="HTMLCode"/>
+          <w:rFonts w:eastAsiaTheme="majorEastAsia"/>
+        </w:rPr>
+        <w:t>...)</w:t>
+      </w:r>
+      <w:r>
+        <w:t xml:space="preserve"> — returns a dictionary instead of a model object.</w:t>
+      </w:r>
+    </w:p>
+    <w:p>
+      <w:pPr>
+        <w:pStyle w:val="NormalWeb"/>
+        <w:numPr>
+          <w:ilvl w:val="0"/>
+          <w:numId w:val="1"/>
+        </w:numPr>
+      </w:pPr>
+      <w:r>
+        <w:rPr>
+          <w:rStyle w:val="HTMLCode"/>
+          <w:rFonts w:eastAsiaTheme="majorEastAsia"/>
+        </w:rPr>
+        <w:t>.</w:t>
+      </w:r>
+      <w:proofErr w:type="gramStart"/>
+      <w:r>
+        <w:rPr>
+          <w:rStyle w:val="HTMLCode"/>
+          <w:rFonts w:eastAsiaTheme="majorEastAsia"/>
+        </w:rPr>
+        <w:t>first(</w:t>
+      </w:r>
+      <w:proofErr w:type="gramEnd"/>
+      <w:r>
+        <w:rPr>
+          <w:rStyle w:val="HTMLCode"/>
+          <w:rFonts w:eastAsiaTheme="majorEastAsia"/>
+        </w:rPr>
+        <w:t>)</w:t>
+      </w:r>
+      <w:r>
+        <w:t xml:space="preserve"> — returns only the first record (newest bid).</w:t>
+      </w:r>
+    </w:p>
+    <w:p>
+      <w:pPr>
+        <w:pStyle w:val="NormalWeb"/>
+      </w:pPr>
+      <w:r>
+        <w:t xml:space="preserve">So </w:t>
+      </w:r>
+      <w:proofErr w:type="spellStart"/>
+      <w:r>
+        <w:rPr>
+          <w:rStyle w:val="HTMLCode"/>
+          <w:rFonts w:eastAsiaTheme="majorEastAsia"/>
+        </w:rPr>
+        <w:t>latest_bid_msg</w:t>
+      </w:r>
+      <w:proofErr w:type="spellEnd"/>
+      <w:r>
+        <w:t xml:space="preserve"> should be something like:</w:t>
+      </w:r>
+    </w:p>
+    <w:p>
+      <w:pPr>
+        <w:pStyle w:val="HTMLPreformatted"/>
+        <w:rPr>
+          <w:rStyle w:val="HTMLCode"/>
+          <w:rFonts w:eastAsiaTheme="majorEastAsia"/>
+        </w:rPr>
+      </w:pPr>
+      <w:r>
+        <w:rPr>
+          <w:rStyle w:val="HTMLCode"/>
+          <w:rFonts w:eastAsiaTheme="majorEastAsia"/>
+        </w:rPr>
+        <w:t>{</w:t>
+      </w:r>
+    </w:p>
+    <w:p>
+      <w:pPr>
+        <w:pStyle w:val="HTMLPreformatted"/>
+        <w:rPr>
+          <w:rStyle w:val="HTMLCode"/>
+          <w:rFonts w:eastAsiaTheme="majorEastAsia"/>
+        </w:rPr>
+      </w:pPr>
+      <w:r>
+        <w:rPr>
+          <w:rStyle w:val="HTMLCode"/>
+          <w:rFonts w:eastAsiaTheme="majorEastAsia"/>
+        </w:rPr>
+        <w:t xml:space="preserve">  </w:t>
+      </w:r>
+      <w:r>
+        <w:rPr>
+          <w:rStyle w:val="hljs-string"/>
+        </w:rPr>
+        <w:t>"</w:t>
+      </w:r>
+      <w:proofErr w:type="gramStart"/>
+      <w:r>
+        <w:rPr>
+          <w:rStyle w:val="hljs-string"/>
+        </w:rPr>
+        <w:t>id</w:t>
+      </w:r>
+      <w:proofErr w:type="gramEnd"/>
+      <w:r>
+        <w:rPr>
+          <w:rStyle w:val="hljs-string"/>
+        </w:rPr>
+        <w:t>"</w:t>
+      </w:r>
+      <w:r>
+        <w:rPr>
+          <w:rStyle w:val="HTMLCode"/>
+          <w:rFonts w:eastAsiaTheme="majorEastAsia"/>
+        </w:rPr>
+        <w:t xml:space="preserve">: </w:t>
+      </w:r>
+      <w:r>
+        <w:rPr>
+          <w:rStyle w:val="hljs-number"/>
+        </w:rPr>
+        <w:t>12</w:t>
+      </w:r>
+      <w:r>
+        <w:rPr>
+          <w:rStyle w:val="HTMLCode"/>
+          <w:rFonts w:eastAsiaTheme="majorEastAsia"/>
+        </w:rPr>
+        <w:t>,</w:t>
+      </w:r>
+    </w:p>
+    <w:p>
+      <w:pPr>
+        <w:pStyle w:val="HTMLPreformatted"/>
+        <w:rPr>
+          <w:rStyle w:val="HTMLCode"/>
+          <w:rFonts w:eastAsiaTheme="majorEastAsia"/>
+        </w:rPr>
+      </w:pPr>
+      <w:r>
+        <w:rPr>
+          <w:rStyle w:val="HTMLCode"/>
+          <w:rFonts w:eastAsiaTheme="majorEastAsia"/>
+        </w:rPr>
+        <w:t xml:space="preserve">  </w:t>
+      </w:r>
+      <w:r>
+        <w:rPr>
+          <w:rStyle w:val="hljs-string"/>
+        </w:rPr>
+        <w:t>"</w:t>
+      </w:r>
+      <w:proofErr w:type="spellStart"/>
+      <w:r>
+        <w:rPr>
+          <w:rStyle w:val="hljs-string"/>
+        </w:rPr>
+        <w:t>req_id</w:t>
+      </w:r>
+      <w:proofErr w:type="spellEnd"/>
+      <w:r>
+        <w:rPr>
+          <w:rStyle w:val="hljs-string"/>
+        </w:rPr>
+        <w:t>"</w:t>
+      </w:r>
+      <w:r>
+        <w:rPr>
+          <w:rStyle w:val="HTMLCode"/>
+          <w:rFonts w:eastAsiaTheme="majorEastAsia"/>
+        </w:rPr>
+        <w:t xml:space="preserve">: </w:t>
+      </w:r>
+      <w:r>
+        <w:rPr>
+          <w:rStyle w:val="hljs-number"/>
+        </w:rPr>
+        <w:t>5</w:t>
+      </w:r>
+      <w:r>
+        <w:rPr>
+          <w:rStyle w:val="HTMLCode"/>
+          <w:rFonts w:eastAsiaTheme="majorEastAsia"/>
+        </w:rPr>
+        <w:t>,</w:t>
+      </w:r>
+    </w:p>
+    <w:p>
+      <w:pPr>
+        <w:pStyle w:val="HTMLPreformatted"/>
+        <w:rPr>
+          <w:rStyle w:val="HTMLCode"/>
+          <w:rFonts w:eastAsiaTheme="majorEastAsia"/>
+        </w:rPr>
+      </w:pPr>
+      <w:r>
+        <w:rPr>
+          <w:rStyle w:val="HTMLCode"/>
+          <w:rFonts w:eastAsiaTheme="majorEastAsia"/>
+        </w:rPr>
+        <w:t xml:space="preserve">  </w:t>
+      </w:r>
+      <w:r>
+        <w:rPr>
+          <w:rStyle w:val="hljs-string"/>
+        </w:rPr>
+        <w:t>"</w:t>
+      </w:r>
+      <w:proofErr w:type="spellStart"/>
+      <w:r>
+        <w:rPr>
+          <w:rStyle w:val="hljs-string"/>
+        </w:rPr>
+        <w:t>sender__username</w:t>
+      </w:r>
+      <w:proofErr w:type="spellEnd"/>
+      <w:r>
+        <w:rPr>
+          <w:rStyle w:val="hljs-string"/>
+        </w:rPr>
+        <w:t>"</w:t>
+      </w:r>
+      <w:r>
+        <w:rPr>
+          <w:rStyle w:val="HTMLCode"/>
+          <w:rFonts w:eastAsiaTheme="majorEastAsia"/>
+        </w:rPr>
+        <w:t xml:space="preserve">: </w:t>
+      </w:r>
+      <w:r>
+        <w:rPr>
+          <w:rStyle w:val="hljs-string"/>
+        </w:rPr>
+        <w:t>"</w:t>
+      </w:r>
+      <w:proofErr w:type="spellStart"/>
+      <w:r>
+        <w:rPr>
+          <w:rStyle w:val="hljs-string"/>
+        </w:rPr>
+        <w:t>Alok</w:t>
+      </w:r>
+      <w:proofErr w:type="spellEnd"/>
+      <w:r>
+        <w:rPr>
+          <w:rStyle w:val="hljs-string"/>
+        </w:rPr>
+        <w:t>"</w:t>
+      </w:r>
+      <w:r>
+        <w:rPr>
+          <w:rStyle w:val="HTMLCode"/>
+          <w:rFonts w:eastAsiaTheme="majorEastAsia"/>
+        </w:rPr>
+        <w:t>,</w:t>
+      </w:r>
+    </w:p>
+    <w:p>
+      <w:pPr>
+        <w:pStyle w:val="HTMLPreformatted"/>
+        <w:rPr>
+          <w:rStyle w:val="HTMLCode"/>
+          <w:rFonts w:eastAsiaTheme="majorEastAsia"/>
+        </w:rPr>
+      </w:pPr>
+      <w:r>
+        <w:rPr>
+          <w:rStyle w:val="HTMLCode"/>
+          <w:rFonts w:eastAsiaTheme="majorEastAsia"/>
+        </w:rPr>
+        <w:t xml:space="preserve">  </w:t>
+      </w:r>
+      <w:r>
+        <w:rPr>
+          <w:rStyle w:val="hljs-string"/>
+        </w:rPr>
+        <w:t>"</w:t>
+      </w:r>
+      <w:proofErr w:type="spellStart"/>
+      <w:proofErr w:type="gramStart"/>
+      <w:r>
+        <w:rPr>
+          <w:rStyle w:val="hljs-string"/>
+        </w:rPr>
+        <w:t>msg</w:t>
+      </w:r>
+      <w:proofErr w:type="spellEnd"/>
+      <w:proofErr w:type="gramEnd"/>
+      <w:r>
+        <w:rPr>
+          <w:rStyle w:val="hljs-string"/>
+        </w:rPr>
+        <w:t>"</w:t>
+      </w:r>
+      <w:r>
+        <w:rPr>
+          <w:rStyle w:val="HTMLCode"/>
+          <w:rFonts w:eastAsiaTheme="majorEastAsia"/>
+        </w:rPr>
+        <w:t xml:space="preserve">: </w:t>
+      </w:r>
+      <w:r>
+        <w:rPr>
+          <w:rStyle w:val="hljs-string"/>
+        </w:rPr>
+        <w:t>"My latest bid"</w:t>
+      </w:r>
+      <w:r>
+        <w:rPr>
+          <w:rStyle w:val="HTMLCode"/>
+          <w:rFonts w:eastAsiaTheme="majorEastAsia"/>
+        </w:rPr>
+        <w:t>,</w:t>
+      </w:r>
+    </w:p>
+    <w:p>
+      <w:pPr>
+        <w:pStyle w:val="HTMLPreformatted"/>
+        <w:rPr>
+          <w:rStyle w:val="HTMLCode"/>
+          <w:rFonts w:eastAsiaTheme="majorEastAsia"/>
+        </w:rPr>
+      </w:pPr>
+      <w:r>
+        <w:rPr>
+          <w:rStyle w:val="HTMLCode"/>
+          <w:rFonts w:eastAsiaTheme="majorEastAsia"/>
+        </w:rPr>
+        <w:t xml:space="preserve">  </w:t>
+      </w:r>
+      <w:r>
+        <w:rPr>
+          <w:rStyle w:val="hljs-string"/>
+        </w:rPr>
+        <w:t>"</w:t>
+      </w:r>
+      <w:proofErr w:type="spellStart"/>
+      <w:r>
+        <w:rPr>
+          <w:rStyle w:val="hljs-string"/>
+        </w:rPr>
+        <w:t>status_msg</w:t>
+      </w:r>
+      <w:proofErr w:type="spellEnd"/>
+      <w:r>
+        <w:rPr>
+          <w:rStyle w:val="hljs-string"/>
+        </w:rPr>
+        <w:t>"</w:t>
+      </w:r>
+      <w:r>
+        <w:rPr>
+          <w:rStyle w:val="HTMLCode"/>
+          <w:rFonts w:eastAsiaTheme="majorEastAsia"/>
+        </w:rPr>
+        <w:t xml:space="preserve">: </w:t>
+      </w:r>
+      <w:r>
+        <w:rPr>
+          <w:rStyle w:val="hljs-string"/>
+        </w:rPr>
+        <w:t>"Active"</w:t>
+      </w:r>
+    </w:p>
+    <w:p>
+      <w:pPr>
+        <w:pStyle w:val="HTMLPreformatted"/>
+      </w:pPr>
+      <w:r>
+        <w:rPr>
+          <w:rStyle w:val="HTMLCode"/>
+          <w:rFonts w:eastAsiaTheme="majorEastAsia"/>
+        </w:rPr>
+        <w:t>}</w:t>
+      </w:r>
+    </w:p>
+    <w:p>
+      <w:pPr>
+        <w:rPr>
+          <w:b/>
+        </w:rPr>
+      </w:pPr>
+      <w:r>
+        <w:br/>
+      </w:r>
+      <w:r>
+        <w:br/>
+      </w:r>
+      <w:proofErr w:type="gramStart"/>
+      <w:r>
+        <w:rPr>
+          <w:b/>
+          <w:sz w:val="28"/>
+        </w:rPr>
+        <w:t>But  without</w:t>
+      </w:r>
+      <w:proofErr w:type="gramEnd"/>
+      <w:r>
+        <w:rPr>
+          <w:b/>
+          <w:sz w:val="28"/>
+        </w:rPr>
+        <w:t xml:space="preserve"> lambda is it possible?</w:t>
+      </w:r>
+    </w:p>
+    <w:p>
+      <w:pPr>
+        <w:pStyle w:val="Heading6"/>
+      </w:pPr>
+      <w:proofErr w:type="spellStart"/>
+      <w:r>
+        <w:t>ChatGPT</w:t>
+      </w:r>
+      <w:proofErr w:type="spellEnd"/>
+      <w:r>
+        <w:t xml:space="preserve"> said:</w:t>
+      </w:r>
+    </w:p>
+    <w:p>
+      <w:pPr>
+        <w:pStyle w:val="NormalWeb"/>
+      </w:pPr>
+      <w:r>
+        <w:t xml:space="preserve">Excellent question </w:t>
+      </w:r>
+      <w:r>
+        <w:rPr>
+          <w:rFonts w:ascii="Segoe UI Symbol" w:hAnsi="Segoe UI Symbol" w:cs="Segoe UI Symbol"/>
+        </w:rPr>
+        <w:t>👍</w:t>
+      </w:r>
+      <w:r>
+        <w:t xml:space="preserve"> — yes, you </w:t>
+      </w:r>
+      <w:r>
+        <w:rPr>
+          <w:rStyle w:val="Strong"/>
+          <w:rFonts w:eastAsiaTheme="majorEastAsia"/>
+        </w:rPr>
+        <w:t xml:space="preserve">can absolutely do this without using a </w:t>
+      </w:r>
+      <w:r>
+        <w:rPr>
+          <w:rStyle w:val="HTMLCode"/>
+          <w:rFonts w:eastAsiaTheme="majorEastAsia"/>
+          <w:b/>
+          <w:bCs/>
+        </w:rPr>
+        <w:t>lambda</w:t>
+      </w:r>
+      <w:r>
+        <w:t>.</w:t>
+      </w:r>
+      <w:r>
+        <w:br/>
+        <w:t>Let’s go through how and why, step by step.</w:t>
+      </w:r>
+    </w:p>
+    <w:p>
+      <w:r>
+        <w:pict w14:anchorId="6ACC799B">
+          <v:rect id="_x0000_i1029" style="width:0;height:1.5pt" o:hralign="center" o:hrstd="t" o:hr="t" fillcolor="#a0a0a0" stroked="f"/>
+        </w:pict>
+      </w:r>
+    </w:p>
+    <w:p>
+      <w:pPr>
+        <w:pStyle w:val="Heading2"/>
+      </w:pPr>
+      <w:r>
+        <w:rPr>
+          <w:rFonts w:ascii="Calibri Light" w:hAnsi="Calibri Light" w:cs="Calibri Light"/>
+        </w:rPr>
+        <w:t>🧩</w:t>
+      </w:r>
+      <w:r>
+        <w:t xml:space="preserve"> </w:t>
+      </w:r>
+      <w:proofErr w:type="gramStart"/>
+      <w:r>
+        <w:t>Why</w:t>
+      </w:r>
+      <w:proofErr w:type="gramEnd"/>
+      <w:r>
+        <w:t xml:space="preserve"> the lambda was used</w:t>
+      </w:r>
+    </w:p>
+    <w:p>
+      <w:pPr>
+        <w:pStyle w:val="NormalWeb"/>
+      </w:pPr>
+      <w:r>
+        <w:t>In your original code:</w:t>
+      </w:r>
+    </w:p>
+    <w:p>
+      <w:pPr>
+        <w:pStyle w:val="HTMLPreformatted"/>
+        <w:rPr>
+          <w:rStyle w:val="HTMLCode"/>
+          <w:rFonts w:eastAsiaTheme="majorEastAsia"/>
+        </w:rPr>
+      </w:pPr>
+      <w:proofErr w:type="spellStart"/>
+      <w:r>
+        <w:rPr>
+          <w:rStyle w:val="HTMLCode"/>
+          <w:rFonts w:eastAsiaTheme="majorEastAsia"/>
+        </w:rPr>
+        <w:t>latest_bid_msg</w:t>
+      </w:r>
+      <w:proofErr w:type="spellEnd"/>
+      <w:r>
+        <w:rPr>
+          <w:rStyle w:val="HTMLCode"/>
+          <w:rFonts w:eastAsiaTheme="majorEastAsia"/>
+        </w:rPr>
+        <w:t xml:space="preserve"> = </w:t>
+      </w:r>
+      <w:r>
+        <w:rPr>
+          <w:rStyle w:val="hljs-keyword"/>
+          <w:rFonts w:eastAsiaTheme="majorEastAsia"/>
+        </w:rPr>
+        <w:t>await</w:t>
+      </w:r>
+      <w:r>
+        <w:rPr>
+          <w:rStyle w:val="HTMLCode"/>
+          <w:rFonts w:eastAsiaTheme="majorEastAsia"/>
+        </w:rPr>
+        <w:t xml:space="preserve"> </w:t>
+      </w:r>
+      <w:proofErr w:type="spellStart"/>
+      <w:r>
+        <w:rPr>
+          <w:rStyle w:val="HTMLCode"/>
+          <w:rFonts w:eastAsiaTheme="majorEastAsia"/>
+        </w:rPr>
+        <w:t>sync_to_</w:t>
+      </w:r>
+      <w:proofErr w:type="gramStart"/>
+      <w:r>
+        <w:rPr>
+          <w:rStyle w:val="HTMLCode"/>
+          <w:rFonts w:eastAsiaTheme="majorEastAsia"/>
+        </w:rPr>
+        <w:t>async</w:t>
+      </w:r>
+      <w:proofErr w:type="spellEnd"/>
+      <w:r>
+        <w:rPr>
+          <w:rStyle w:val="HTMLCode"/>
+          <w:rFonts w:eastAsiaTheme="majorEastAsia"/>
+        </w:rPr>
+        <w:t>(</w:t>
+      </w:r>
+      <w:proofErr w:type="gramEnd"/>
+    </w:p>
+    <w:p>
+      <w:pPr>
+        <w:pStyle w:val="HTMLPreformatted"/>
+        <w:rPr>
+          <w:rStyle w:val="HTMLCode"/>
+          <w:rFonts w:eastAsiaTheme="majorEastAsia"/>
+        </w:rPr>
+      </w:pPr>
+      <w:r>
+        <w:rPr>
+          <w:rStyle w:val="HTMLCode"/>
+          <w:rFonts w:eastAsiaTheme="majorEastAsia"/>
+        </w:rPr>
+        <w:t xml:space="preserve">    </w:t>
+      </w:r>
+      <w:proofErr w:type="gramStart"/>
+      <w:r>
+        <w:rPr>
+          <w:rStyle w:val="hljs-keyword"/>
+          <w:rFonts w:eastAsiaTheme="majorEastAsia"/>
+        </w:rPr>
+        <w:t>lambda</w:t>
+      </w:r>
+      <w:proofErr w:type="gramEnd"/>
+      <w:r>
+        <w:rPr>
+          <w:rStyle w:val="HTMLCode"/>
+          <w:rFonts w:eastAsiaTheme="majorEastAsia"/>
+        </w:rPr>
+        <w:t xml:space="preserve">: </w:t>
+      </w:r>
+      <w:proofErr w:type="spellStart"/>
+      <w:r>
+        <w:rPr>
+          <w:rStyle w:val="HTMLCode"/>
+          <w:rFonts w:eastAsiaTheme="majorEastAsia"/>
+        </w:rPr>
+        <w:t>BidMsg.objects.</w:t>
+      </w:r>
+      <w:r>
+        <w:rPr>
+          <w:rStyle w:val="hljs-builtin"/>
+        </w:rPr>
+        <w:t>all</w:t>
+      </w:r>
+      <w:proofErr w:type="spellEnd"/>
+      <w:r>
+        <w:rPr>
+          <w:rStyle w:val="HTMLCode"/>
+          <w:rFonts w:eastAsiaTheme="majorEastAsia"/>
+        </w:rPr>
+        <w:t>()</w:t>
+      </w:r>
+    </w:p>
+    <w:p>
+      <w:pPr>
+        <w:pStyle w:val="HTMLPreformatted"/>
+        <w:rPr>
+          <w:rStyle w:val="HTMLCode"/>
+          <w:rFonts w:eastAsiaTheme="majorEastAsia"/>
+        </w:rPr>
+      </w:pPr>
+      <w:r>
+        <w:rPr>
+          <w:rStyle w:val="HTMLCode"/>
+          <w:rFonts w:eastAsiaTheme="majorEastAsia"/>
+        </w:rPr>
+        <w:t xml:space="preserve">    .</w:t>
+      </w:r>
+      <w:proofErr w:type="spellStart"/>
+      <w:r>
+        <w:rPr>
+          <w:rStyle w:val="HTMLCode"/>
+          <w:rFonts w:eastAsiaTheme="majorEastAsia"/>
+        </w:rPr>
+        <w:t>order_</w:t>
+      </w:r>
+      <w:proofErr w:type="gramStart"/>
+      <w:r>
+        <w:rPr>
+          <w:rStyle w:val="HTMLCode"/>
+          <w:rFonts w:eastAsiaTheme="majorEastAsia"/>
+        </w:rPr>
+        <w:t>by</w:t>
+      </w:r>
+      <w:proofErr w:type="spellEnd"/>
+      <w:r>
+        <w:rPr>
+          <w:rStyle w:val="HTMLCode"/>
+          <w:rFonts w:eastAsiaTheme="majorEastAsia"/>
+        </w:rPr>
+        <w:t>(</w:t>
+      </w:r>
+      <w:proofErr w:type="gramEnd"/>
+      <w:r>
+        <w:rPr>
+          <w:rStyle w:val="hljs-string"/>
+          <w:rFonts w:eastAsiaTheme="majorEastAsia"/>
+        </w:rPr>
+        <w:t>'-id'</w:t>
+      </w:r>
+      <w:r>
+        <w:rPr>
+          <w:rStyle w:val="HTMLCode"/>
+          <w:rFonts w:eastAsiaTheme="majorEastAsia"/>
+        </w:rPr>
+        <w:t>)</w:t>
+      </w:r>
+    </w:p>
+    <w:p>
+      <w:pPr>
+        <w:pStyle w:val="HTMLPreformatted"/>
+        <w:rPr>
+          <w:rStyle w:val="HTMLCode"/>
+          <w:rFonts w:eastAsiaTheme="majorEastAsia"/>
+        </w:rPr>
+      </w:pPr>
+      <w:r>
+        <w:rPr>
+          <w:rStyle w:val="HTMLCode"/>
+          <w:rFonts w:eastAsiaTheme="majorEastAsia"/>
+        </w:rPr>
+        <w:t xml:space="preserve">    .values(</w:t>
+      </w:r>
+      <w:r>
+        <w:rPr>
+          <w:rStyle w:val="hljs-string"/>
+          <w:rFonts w:eastAsiaTheme="majorEastAsia"/>
+        </w:rPr>
+        <w:t>"id"</w:t>
+      </w:r>
+      <w:r>
+        <w:rPr>
+          <w:rStyle w:val="HTMLCode"/>
+          <w:rFonts w:eastAsiaTheme="majorEastAsia"/>
+        </w:rPr>
+        <w:t xml:space="preserve">, </w:t>
+      </w:r>
+      <w:r>
+        <w:rPr>
+          <w:rStyle w:val="hljs-string"/>
+          <w:rFonts w:eastAsiaTheme="majorEastAsia"/>
+        </w:rPr>
+        <w:t>"</w:t>
+      </w:r>
+      <w:proofErr w:type="spellStart"/>
+      <w:r>
+        <w:rPr>
+          <w:rStyle w:val="hljs-string"/>
+          <w:rFonts w:eastAsiaTheme="majorEastAsia"/>
+        </w:rPr>
+        <w:t>req_id</w:t>
+      </w:r>
+      <w:proofErr w:type="spellEnd"/>
+      <w:r>
+        <w:rPr>
+          <w:rStyle w:val="hljs-string"/>
+          <w:rFonts w:eastAsiaTheme="majorEastAsia"/>
+        </w:rPr>
+        <w:t>"</w:t>
+      </w:r>
+      <w:r>
+        <w:rPr>
+          <w:rStyle w:val="HTMLCode"/>
+          <w:rFonts w:eastAsiaTheme="majorEastAsia"/>
+        </w:rPr>
+        <w:t xml:space="preserve">, </w:t>
+      </w:r>
+      <w:r>
+        <w:rPr>
+          <w:rStyle w:val="hljs-string"/>
+          <w:rFonts w:eastAsiaTheme="majorEastAsia"/>
+        </w:rPr>
+        <w:t>"</w:t>
+      </w:r>
+      <w:proofErr w:type="spellStart"/>
+      <w:r>
+        <w:rPr>
+          <w:rStyle w:val="hljs-string"/>
+          <w:rFonts w:eastAsiaTheme="majorEastAsia"/>
+        </w:rPr>
+        <w:t>sender__username</w:t>
+      </w:r>
+      <w:proofErr w:type="spellEnd"/>
+      <w:r>
+        <w:rPr>
+          <w:rStyle w:val="hljs-string"/>
+          <w:rFonts w:eastAsiaTheme="majorEastAsia"/>
+        </w:rPr>
+        <w:t>"</w:t>
+      </w:r>
+      <w:r>
+        <w:rPr>
+          <w:rStyle w:val="HTMLCode"/>
+          <w:rFonts w:eastAsiaTheme="majorEastAsia"/>
+        </w:rPr>
+        <w:t xml:space="preserve">, </w:t>
+      </w:r>
+      <w:r>
+        <w:rPr>
+          <w:rStyle w:val="hljs-string"/>
+          <w:rFonts w:eastAsiaTheme="majorEastAsia"/>
+        </w:rPr>
+        <w:t>"</w:t>
+      </w:r>
+      <w:proofErr w:type="spellStart"/>
+      <w:r>
+        <w:rPr>
+          <w:rStyle w:val="hljs-string"/>
+          <w:rFonts w:eastAsiaTheme="majorEastAsia"/>
+        </w:rPr>
+        <w:t>msg</w:t>
+      </w:r>
+      <w:proofErr w:type="spellEnd"/>
+      <w:r>
+        <w:rPr>
+          <w:rStyle w:val="hljs-string"/>
+          <w:rFonts w:eastAsiaTheme="majorEastAsia"/>
+        </w:rPr>
+        <w:t>"</w:t>
+      </w:r>
+      <w:r>
+        <w:rPr>
+          <w:rStyle w:val="HTMLCode"/>
+          <w:rFonts w:eastAsiaTheme="majorEastAsia"/>
+        </w:rPr>
+        <w:t xml:space="preserve">, </w:t>
+      </w:r>
+      <w:r>
+        <w:rPr>
+          <w:rStyle w:val="hljs-string"/>
+          <w:rFonts w:eastAsiaTheme="majorEastAsia"/>
+        </w:rPr>
+        <w:t>"</w:t>
+      </w:r>
+      <w:proofErr w:type="spellStart"/>
+      <w:r>
+        <w:rPr>
+          <w:rStyle w:val="hljs-string"/>
+          <w:rFonts w:eastAsiaTheme="majorEastAsia"/>
+        </w:rPr>
+        <w:t>status_msg</w:t>
+      </w:r>
+      <w:proofErr w:type="spellEnd"/>
+      <w:r>
+        <w:rPr>
+          <w:rStyle w:val="hljs-string"/>
+          <w:rFonts w:eastAsiaTheme="majorEastAsia"/>
+        </w:rPr>
+        <w:t>"</w:t>
+      </w:r>
+      <w:r>
+        <w:rPr>
+          <w:rStyle w:val="HTMLCode"/>
+          <w:rFonts w:eastAsiaTheme="majorEastAsia"/>
+        </w:rPr>
+        <w:t>)</w:t>
+      </w:r>
+    </w:p>
+    <w:p>
+      <w:pPr>
+        <w:pStyle w:val="HTMLPreformatted"/>
+        <w:rPr>
+          <w:rStyle w:val="HTMLCode"/>
+          <w:rFonts w:eastAsiaTheme="majorEastAsia"/>
+        </w:rPr>
+      </w:pPr>
+      <w:r>
+        <w:rPr>
+          <w:rStyle w:val="HTMLCode"/>
+          <w:rFonts w:eastAsiaTheme="majorEastAsia"/>
+        </w:rPr>
+        <w:t xml:space="preserve">    .</w:t>
+      </w:r>
+      <w:proofErr w:type="gramStart"/>
+      <w:r>
+        <w:rPr>
+          <w:rStyle w:val="HTMLCode"/>
+          <w:rFonts w:eastAsiaTheme="majorEastAsia"/>
+        </w:rPr>
+        <w:t>first()</w:t>
+      </w:r>
+      <w:proofErr w:type="gramEnd"/>
+    </w:p>
+    <w:p>
+      <w:pPr>
+        <w:pStyle w:val="HTMLPreformatted"/>
+        <w:rPr>
+          <w:rStyle w:val="HTMLCode"/>
+          <w:rFonts w:eastAsiaTheme="majorEastAsia"/>
+        </w:rPr>
+      </w:pPr>
+      <w:r>
+        <w:rPr>
+          <w:rStyle w:val="HTMLCode"/>
+          <w:rFonts w:eastAsiaTheme="majorEastAsia"/>
+        </w:rPr>
+        <w:t>)()</w:t>
+      </w:r>
+    </w:p>
+    <w:p>
+      <w:pPr>
+        <w:pStyle w:val="NormalWeb"/>
+      </w:pPr>
+      <w:r>
+        <w:t xml:space="preserve">The </w:t>
+      </w:r>
+      <w:r>
+        <w:rPr>
+          <w:rStyle w:val="HTMLCode"/>
+          <w:rFonts w:eastAsiaTheme="majorEastAsia"/>
+        </w:rPr>
+        <w:t>lambda</w:t>
+      </w:r>
+      <w:r>
+        <w:t xml:space="preserve"> is just a quick way to </w:t>
+      </w:r>
+      <w:r>
+        <w:rPr>
+          <w:rStyle w:val="Strong"/>
+          <w:rFonts w:eastAsiaTheme="majorEastAsia"/>
+        </w:rPr>
+        <w:t>wrap synchronous ORM code inside a callable function</w:t>
+      </w:r>
+      <w:r>
+        <w:t xml:space="preserve">, because </w:t>
+      </w:r>
+      <w:proofErr w:type="spellStart"/>
+      <w:r>
+        <w:rPr>
+          <w:rStyle w:val="HTMLCode"/>
+          <w:rFonts w:eastAsiaTheme="majorEastAsia"/>
+        </w:rPr>
+        <w:t>sync_to_</w:t>
+      </w:r>
+      <w:proofErr w:type="gramStart"/>
+      <w:r>
+        <w:rPr>
+          <w:rStyle w:val="HTMLCode"/>
+          <w:rFonts w:eastAsiaTheme="majorEastAsia"/>
+        </w:rPr>
+        <w:t>async</w:t>
+      </w:r>
+      <w:proofErr w:type="spellEnd"/>
+      <w:r>
+        <w:rPr>
+          <w:rStyle w:val="HTMLCode"/>
+          <w:rFonts w:eastAsiaTheme="majorEastAsia"/>
+        </w:rPr>
+        <w:t>(</w:t>
+      </w:r>
+      <w:proofErr w:type="gramEnd"/>
+      <w:r>
+        <w:rPr>
+          <w:rStyle w:val="HTMLCode"/>
+          <w:rFonts w:eastAsiaTheme="majorEastAsia"/>
+        </w:rPr>
+        <w:t>)</w:t>
+      </w:r>
+      <w:r>
+        <w:t xml:space="preserve"> needs a </w:t>
+      </w:r>
+      <w:r>
+        <w:rPr>
+          <w:rStyle w:val="Emphasis"/>
+        </w:rPr>
+        <w:t>function</w:t>
+      </w:r>
+      <w:r>
+        <w:t xml:space="preserve"> as input.</w:t>
+      </w:r>
+    </w:p>
+    <w:p>
+      <w:pPr>
+        <w:pStyle w:val="NormalWeb"/>
+      </w:pPr>
+      <w:r>
+        <w:lastRenderedPageBreak/>
+        <w:t>So the lambda here is like defining a mini function inline.</w:t>
+      </w:r>
+    </w:p>
+    <w:p>
+      <w:r>
+        <w:pict w14:anchorId="41622459">
+          <v:rect id="_x0000_i1030" style="width:0;height:1.5pt" o:hralign="center" o:hrstd="t" o:hr="t" fillcolor="#a0a0a0" stroked="f"/>
+        </w:pict>
+      </w:r>
+    </w:p>
+    <w:p>
+      <w:pPr>
+        <w:pStyle w:val="Heading2"/>
+      </w:pPr>
+      <w:r>
+        <w:rPr>
+          <w:rFonts w:ascii="Segoe UI Symbol" w:hAnsi="Segoe UI Symbol" w:cs="Segoe UI Symbol"/>
+        </w:rPr>
+        <w:t>✅</w:t>
+      </w:r>
+      <w:r>
+        <w:t xml:space="preserve"> Option 1 — Define a normal function (cleaner)</w:t>
+      </w:r>
+    </w:p>
+    <w:p>
+      <w:pPr>
+        <w:pStyle w:val="NormalWeb"/>
+      </w:pPr>
+      <w:r>
+        <w:t xml:space="preserve">Instead of using a lambda, define a helper function </w:t>
+      </w:r>
+      <w:r>
+        <w:rPr>
+          <w:rStyle w:val="Strong"/>
+          <w:rFonts w:eastAsiaTheme="majorEastAsia"/>
+        </w:rPr>
+        <w:t>outside</w:t>
+      </w:r>
+      <w:r>
+        <w:t xml:space="preserve"> your </w:t>
+      </w:r>
+      <w:proofErr w:type="spellStart"/>
+      <w:r>
+        <w:t>async</w:t>
+      </w:r>
+      <w:proofErr w:type="spellEnd"/>
+      <w:r>
+        <w:t xml:space="preserve"> consumer:</w:t>
+      </w:r>
+    </w:p>
+    <w:p>
+      <w:pPr>
+        <w:pStyle w:val="HTMLPreformatted"/>
+        <w:rPr>
+          <w:rStyle w:val="HTMLCode"/>
+          <w:rFonts w:eastAsiaTheme="majorEastAsia"/>
+        </w:rPr>
+      </w:pPr>
+      <w:proofErr w:type="gramStart"/>
+      <w:r>
+        <w:rPr>
+          <w:rStyle w:val="hljs-keyword"/>
+          <w:rFonts w:eastAsiaTheme="majorEastAsia"/>
+        </w:rPr>
+        <w:t>from</w:t>
+      </w:r>
+      <w:proofErr w:type="gramEnd"/>
+      <w:r>
+        <w:rPr>
+          <w:rStyle w:val="HTMLCode"/>
+          <w:rFonts w:eastAsiaTheme="majorEastAsia"/>
+        </w:rPr>
+        <w:t xml:space="preserve"> </w:t>
+      </w:r>
+      <w:proofErr w:type="spellStart"/>
+      <w:r>
+        <w:rPr>
+          <w:rStyle w:val="HTMLCode"/>
+          <w:rFonts w:eastAsiaTheme="majorEastAsia"/>
+        </w:rPr>
+        <w:t>asgiref.sync</w:t>
+      </w:r>
+      <w:proofErr w:type="spellEnd"/>
+      <w:r>
+        <w:rPr>
+          <w:rStyle w:val="HTMLCode"/>
+          <w:rFonts w:eastAsiaTheme="majorEastAsia"/>
+        </w:rPr>
+        <w:t xml:space="preserve"> </w:t>
+      </w:r>
+      <w:r>
+        <w:rPr>
+          <w:rStyle w:val="hljs-keyword"/>
+          <w:rFonts w:eastAsiaTheme="majorEastAsia"/>
+        </w:rPr>
+        <w:t>import</w:t>
+      </w:r>
+      <w:r>
+        <w:rPr>
+          <w:rStyle w:val="HTMLCode"/>
+          <w:rFonts w:eastAsiaTheme="majorEastAsia"/>
+        </w:rPr>
+        <w:t xml:space="preserve"> </w:t>
+      </w:r>
+      <w:proofErr w:type="spellStart"/>
+      <w:r>
+        <w:rPr>
+          <w:rStyle w:val="HTMLCode"/>
+          <w:rFonts w:eastAsiaTheme="majorEastAsia"/>
+        </w:rPr>
+        <w:t>sync_to_async</w:t>
+      </w:r>
+      <w:proofErr w:type="spellEnd"/>
+    </w:p>
+    <w:p>
+      <w:pPr>
+        <w:pStyle w:val="HTMLPreformatted"/>
+        <w:rPr>
+          <w:rStyle w:val="HTMLCode"/>
+          <w:rFonts w:eastAsiaTheme="majorEastAsia"/>
+        </w:rPr>
+      </w:pPr>
+      <w:proofErr w:type="gramStart"/>
+      <w:r>
+        <w:rPr>
+          <w:rStyle w:val="hljs-keyword"/>
+          <w:rFonts w:eastAsiaTheme="majorEastAsia"/>
+        </w:rPr>
+        <w:t>from</w:t>
+      </w:r>
+      <w:proofErr w:type="gramEnd"/>
+      <w:r>
+        <w:rPr>
+          <w:rStyle w:val="HTMLCode"/>
+          <w:rFonts w:eastAsiaTheme="majorEastAsia"/>
+        </w:rPr>
+        <w:t xml:space="preserve"> .models </w:t>
+      </w:r>
+      <w:r>
+        <w:rPr>
+          <w:rStyle w:val="hljs-keyword"/>
+          <w:rFonts w:eastAsiaTheme="majorEastAsia"/>
+        </w:rPr>
+        <w:t>import</w:t>
+      </w:r>
+      <w:r>
+        <w:rPr>
+          <w:rStyle w:val="HTMLCode"/>
+          <w:rFonts w:eastAsiaTheme="majorEastAsia"/>
+        </w:rPr>
+        <w:t xml:space="preserve"> </w:t>
+      </w:r>
+      <w:proofErr w:type="spellStart"/>
+      <w:r>
+        <w:rPr>
+          <w:rStyle w:val="HTMLCode"/>
+          <w:rFonts w:eastAsiaTheme="majorEastAsia"/>
+        </w:rPr>
+        <w:t>BidMsg</w:t>
+      </w:r>
+      <w:proofErr w:type="spellEnd"/>
+    </w:p>
+    <w:p>
+      <w:pPr>
+        <w:pStyle w:val="HTMLPreformatted"/>
+        <w:rPr>
+          <w:rStyle w:val="HTMLCode"/>
+          <w:rFonts w:eastAsiaTheme="majorEastAsia"/>
+        </w:rPr>
+      </w:pPr>
+    </w:p>
+    <w:p>
+      <w:pPr>
+        <w:pStyle w:val="HTMLPreformatted"/>
+        <w:rPr>
+          <w:rStyle w:val="HTMLCode"/>
+          <w:rFonts w:eastAsiaTheme="majorEastAsia"/>
+        </w:rPr>
+      </w:pPr>
+      <w:proofErr w:type="spellStart"/>
+      <w:proofErr w:type="gramStart"/>
+      <w:r>
+        <w:rPr>
+          <w:rStyle w:val="hljs-keyword"/>
+          <w:rFonts w:eastAsiaTheme="majorEastAsia"/>
+        </w:rPr>
+        <w:t>def</w:t>
+      </w:r>
+      <w:proofErr w:type="spellEnd"/>
+      <w:proofErr w:type="gramEnd"/>
+      <w:r>
+        <w:rPr>
+          <w:rStyle w:val="HTMLCode"/>
+          <w:rFonts w:eastAsiaTheme="majorEastAsia"/>
+        </w:rPr>
+        <w:t xml:space="preserve"> </w:t>
+      </w:r>
+      <w:proofErr w:type="spellStart"/>
+      <w:r>
+        <w:rPr>
+          <w:rStyle w:val="hljs-title"/>
+          <w:rFonts w:eastAsiaTheme="majorEastAsia"/>
+        </w:rPr>
+        <w:t>get_latest_bid_msg</w:t>
+      </w:r>
+      <w:proofErr w:type="spellEnd"/>
+      <w:r>
+        <w:rPr>
+          <w:rStyle w:val="HTMLCode"/>
+          <w:rFonts w:eastAsiaTheme="majorEastAsia"/>
+        </w:rPr>
+        <w:t>():</w:t>
+      </w:r>
+    </w:p>
+    <w:p>
+      <w:pPr>
+        <w:pStyle w:val="HTMLPreformatted"/>
+        <w:rPr>
+          <w:rStyle w:val="HTMLCode"/>
+          <w:rFonts w:eastAsiaTheme="majorEastAsia"/>
+        </w:rPr>
+      </w:pPr>
+      <w:r>
+        <w:rPr>
+          <w:rStyle w:val="HTMLCode"/>
+          <w:rFonts w:eastAsiaTheme="majorEastAsia"/>
+        </w:rPr>
+        <w:t xml:space="preserve">    </w:t>
+      </w:r>
+      <w:proofErr w:type="gramStart"/>
+      <w:r>
+        <w:rPr>
+          <w:rStyle w:val="hljs-keyword"/>
+          <w:rFonts w:eastAsiaTheme="majorEastAsia"/>
+        </w:rPr>
+        <w:t>return</w:t>
+      </w:r>
+      <w:proofErr w:type="gramEnd"/>
+      <w:r>
+        <w:rPr>
+          <w:rStyle w:val="HTMLCode"/>
+          <w:rFonts w:eastAsiaTheme="majorEastAsia"/>
+        </w:rPr>
+        <w:t xml:space="preserve"> (</w:t>
+      </w:r>
+    </w:p>
+    <w:p>
+      <w:pPr>
+        <w:pStyle w:val="HTMLPreformatted"/>
+        <w:rPr>
+          <w:rStyle w:val="HTMLCode"/>
+          <w:rFonts w:eastAsiaTheme="majorEastAsia"/>
+        </w:rPr>
+      </w:pPr>
+      <w:r>
+        <w:rPr>
+          <w:rStyle w:val="HTMLCode"/>
+          <w:rFonts w:eastAsiaTheme="majorEastAsia"/>
+        </w:rPr>
+        <w:t xml:space="preserve">        </w:t>
+      </w:r>
+      <w:proofErr w:type="spellStart"/>
+      <w:proofErr w:type="gramStart"/>
+      <w:r>
+        <w:rPr>
+          <w:rStyle w:val="HTMLCode"/>
+          <w:rFonts w:eastAsiaTheme="majorEastAsia"/>
+        </w:rPr>
+        <w:t>BidMsg.objects.</w:t>
+      </w:r>
+      <w:r>
+        <w:rPr>
+          <w:rStyle w:val="hljs-builtin"/>
+        </w:rPr>
+        <w:t>all</w:t>
+      </w:r>
+      <w:proofErr w:type="spellEnd"/>
+      <w:r>
+        <w:rPr>
+          <w:rStyle w:val="HTMLCode"/>
+          <w:rFonts w:eastAsiaTheme="majorEastAsia"/>
+        </w:rPr>
+        <w:t>()</w:t>
+      </w:r>
+      <w:proofErr w:type="gramEnd"/>
+    </w:p>
+    <w:p>
+      <w:pPr>
+        <w:pStyle w:val="HTMLPreformatted"/>
+        <w:rPr>
+          <w:rStyle w:val="HTMLCode"/>
+          <w:rFonts w:eastAsiaTheme="majorEastAsia"/>
+        </w:rPr>
+      </w:pPr>
+      <w:r>
+        <w:rPr>
+          <w:rStyle w:val="HTMLCode"/>
+          <w:rFonts w:eastAsiaTheme="majorEastAsia"/>
+        </w:rPr>
+        <w:t xml:space="preserve">        .</w:t>
+      </w:r>
+      <w:proofErr w:type="spellStart"/>
+      <w:r>
+        <w:rPr>
+          <w:rStyle w:val="HTMLCode"/>
+          <w:rFonts w:eastAsiaTheme="majorEastAsia"/>
+        </w:rPr>
+        <w:t>order_</w:t>
+      </w:r>
+      <w:proofErr w:type="gramStart"/>
+      <w:r>
+        <w:rPr>
+          <w:rStyle w:val="HTMLCode"/>
+          <w:rFonts w:eastAsiaTheme="majorEastAsia"/>
+        </w:rPr>
+        <w:t>by</w:t>
+      </w:r>
+      <w:proofErr w:type="spellEnd"/>
+      <w:r>
+        <w:rPr>
+          <w:rStyle w:val="HTMLCode"/>
+          <w:rFonts w:eastAsiaTheme="majorEastAsia"/>
+        </w:rPr>
+        <w:t>(</w:t>
+      </w:r>
+      <w:proofErr w:type="gramEnd"/>
+      <w:r>
+        <w:rPr>
+          <w:rStyle w:val="hljs-string"/>
+          <w:rFonts w:eastAsiaTheme="majorEastAsia"/>
+        </w:rPr>
+        <w:t>'-id'</w:t>
+      </w:r>
+      <w:r>
+        <w:rPr>
+          <w:rStyle w:val="HTMLCode"/>
+          <w:rFonts w:eastAsiaTheme="majorEastAsia"/>
+        </w:rPr>
+        <w:t>)</w:t>
+      </w:r>
+    </w:p>
+    <w:p>
+      <w:pPr>
+        <w:pStyle w:val="HTMLPreformatted"/>
+        <w:rPr>
+          <w:rStyle w:val="HTMLCode"/>
+          <w:rFonts w:eastAsiaTheme="majorEastAsia"/>
+        </w:rPr>
+      </w:pPr>
+      <w:r>
+        <w:rPr>
+          <w:rStyle w:val="HTMLCode"/>
+          <w:rFonts w:eastAsiaTheme="majorEastAsia"/>
+        </w:rPr>
+        <w:t xml:space="preserve">        .values(</w:t>
+      </w:r>
+      <w:r>
+        <w:rPr>
+          <w:rStyle w:val="hljs-string"/>
+          <w:rFonts w:eastAsiaTheme="majorEastAsia"/>
+        </w:rPr>
+        <w:t>"id"</w:t>
+      </w:r>
+      <w:r>
+        <w:rPr>
+          <w:rStyle w:val="HTMLCode"/>
+          <w:rFonts w:eastAsiaTheme="majorEastAsia"/>
+        </w:rPr>
+        <w:t xml:space="preserve">, </w:t>
+      </w:r>
+      <w:r>
+        <w:rPr>
+          <w:rStyle w:val="hljs-string"/>
+          <w:rFonts w:eastAsiaTheme="majorEastAsia"/>
+        </w:rPr>
+        <w:t>"</w:t>
+      </w:r>
+      <w:proofErr w:type="spellStart"/>
+      <w:r>
+        <w:rPr>
+          <w:rStyle w:val="hljs-string"/>
+          <w:rFonts w:eastAsiaTheme="majorEastAsia"/>
+        </w:rPr>
+        <w:t>req_id</w:t>
+      </w:r>
+      <w:proofErr w:type="spellEnd"/>
+      <w:r>
+        <w:rPr>
+          <w:rStyle w:val="hljs-string"/>
+          <w:rFonts w:eastAsiaTheme="majorEastAsia"/>
+        </w:rPr>
+        <w:t>"</w:t>
+      </w:r>
+      <w:r>
+        <w:rPr>
+          <w:rStyle w:val="HTMLCode"/>
+          <w:rFonts w:eastAsiaTheme="majorEastAsia"/>
+        </w:rPr>
+        <w:t xml:space="preserve">, </w:t>
+      </w:r>
+      <w:r>
+        <w:rPr>
+          <w:rStyle w:val="hljs-string"/>
+          <w:rFonts w:eastAsiaTheme="majorEastAsia"/>
+        </w:rPr>
+        <w:t>"</w:t>
+      </w:r>
+      <w:proofErr w:type="spellStart"/>
+      <w:r>
+        <w:rPr>
+          <w:rStyle w:val="hljs-string"/>
+          <w:rFonts w:eastAsiaTheme="majorEastAsia"/>
+        </w:rPr>
+        <w:t>sender__username</w:t>
+      </w:r>
+      <w:proofErr w:type="spellEnd"/>
+      <w:r>
+        <w:rPr>
+          <w:rStyle w:val="hljs-string"/>
+          <w:rFonts w:eastAsiaTheme="majorEastAsia"/>
+        </w:rPr>
+        <w:t>"</w:t>
+      </w:r>
+      <w:r>
+        <w:rPr>
+          <w:rStyle w:val="HTMLCode"/>
+          <w:rFonts w:eastAsiaTheme="majorEastAsia"/>
+        </w:rPr>
+        <w:t xml:space="preserve">, </w:t>
+      </w:r>
+      <w:r>
+        <w:rPr>
+          <w:rStyle w:val="hljs-string"/>
+          <w:rFonts w:eastAsiaTheme="majorEastAsia"/>
+        </w:rPr>
+        <w:t>"</w:t>
+      </w:r>
+      <w:proofErr w:type="spellStart"/>
+      <w:r>
+        <w:rPr>
+          <w:rStyle w:val="hljs-string"/>
+          <w:rFonts w:eastAsiaTheme="majorEastAsia"/>
+        </w:rPr>
+        <w:t>msg</w:t>
+      </w:r>
+      <w:proofErr w:type="spellEnd"/>
+      <w:r>
+        <w:rPr>
+          <w:rStyle w:val="hljs-string"/>
+          <w:rFonts w:eastAsiaTheme="majorEastAsia"/>
+        </w:rPr>
+        <w:t>"</w:t>
+      </w:r>
+      <w:r>
+        <w:rPr>
+          <w:rStyle w:val="HTMLCode"/>
+          <w:rFonts w:eastAsiaTheme="majorEastAsia"/>
+        </w:rPr>
+        <w:t xml:space="preserve">, </w:t>
+      </w:r>
+      <w:r>
+        <w:rPr>
+          <w:rStyle w:val="hljs-string"/>
+          <w:rFonts w:eastAsiaTheme="majorEastAsia"/>
+        </w:rPr>
+        <w:t>"</w:t>
+      </w:r>
+      <w:proofErr w:type="spellStart"/>
+      <w:r>
+        <w:rPr>
+          <w:rStyle w:val="hljs-string"/>
+          <w:rFonts w:eastAsiaTheme="majorEastAsia"/>
+        </w:rPr>
+        <w:t>status_msg</w:t>
+      </w:r>
+      <w:proofErr w:type="spellEnd"/>
+      <w:r>
+        <w:rPr>
+          <w:rStyle w:val="hljs-string"/>
+          <w:rFonts w:eastAsiaTheme="majorEastAsia"/>
+        </w:rPr>
+        <w:t>"</w:t>
+      </w:r>
+      <w:r>
+        <w:rPr>
+          <w:rStyle w:val="HTMLCode"/>
+          <w:rFonts w:eastAsiaTheme="majorEastAsia"/>
+        </w:rPr>
+        <w:t>)</w:t>
+      </w:r>
+    </w:p>
+    <w:p>
+      <w:pPr>
+        <w:pStyle w:val="HTMLPreformatted"/>
+        <w:rPr>
+          <w:rStyle w:val="HTMLCode"/>
+          <w:rFonts w:eastAsiaTheme="majorEastAsia"/>
+        </w:rPr>
+      </w:pPr>
+      <w:r>
+        <w:rPr>
+          <w:rStyle w:val="HTMLCode"/>
+          <w:rFonts w:eastAsiaTheme="majorEastAsia"/>
+        </w:rPr>
+        <w:t xml:space="preserve">        .</w:t>
+      </w:r>
+      <w:proofErr w:type="gramStart"/>
+      <w:r>
+        <w:rPr>
+          <w:rStyle w:val="HTMLCode"/>
+          <w:rFonts w:eastAsiaTheme="majorEastAsia"/>
+        </w:rPr>
+        <w:t>first()</w:t>
+      </w:r>
+      <w:proofErr w:type="gramEnd"/>
+    </w:p>
+    <w:p>
+      <w:pPr>
+        <w:pStyle w:val="HTMLPreformatted"/>
+        <w:rPr>
+          <w:rStyle w:val="HTMLCode"/>
+          <w:rFonts w:eastAsiaTheme="majorEastAsia"/>
+        </w:rPr>
+      </w:pPr>
+      <w:r>
+        <w:rPr>
+          <w:rStyle w:val="HTMLCode"/>
+          <w:rFonts w:eastAsiaTheme="majorEastAsia"/>
+        </w:rPr>
+        <w:t xml:space="preserve">    )</w:t>
+      </w:r>
+    </w:p>
+    <w:p>
+      <w:pPr>
+        <w:pStyle w:val="NormalWeb"/>
+      </w:pPr>
+      <w:r>
+        <w:t>Then in your consumer:</w:t>
+      </w:r>
+    </w:p>
+    <w:p>
+      <w:pPr>
+        <w:pStyle w:val="HTMLPreformatted"/>
+        <w:rPr>
+          <w:rStyle w:val="HTMLCode"/>
+          <w:rFonts w:eastAsiaTheme="majorEastAsia"/>
+        </w:rPr>
+      </w:pPr>
+      <w:proofErr w:type="spellStart"/>
+      <w:r>
+        <w:rPr>
+          <w:rStyle w:val="HTMLCode"/>
+          <w:rFonts w:eastAsiaTheme="majorEastAsia"/>
+        </w:rPr>
+        <w:t>latest_bid_msg</w:t>
+      </w:r>
+      <w:proofErr w:type="spellEnd"/>
+      <w:r>
+        <w:rPr>
+          <w:rStyle w:val="HTMLCode"/>
+          <w:rFonts w:eastAsiaTheme="majorEastAsia"/>
+        </w:rPr>
+        <w:t xml:space="preserve"> = </w:t>
+      </w:r>
+      <w:r>
+        <w:rPr>
+          <w:rStyle w:val="hljs-keyword"/>
+          <w:rFonts w:eastAsiaTheme="majorEastAsia"/>
+        </w:rPr>
+        <w:t>await</w:t>
+      </w:r>
+      <w:r>
+        <w:rPr>
+          <w:rStyle w:val="HTMLCode"/>
+          <w:rFonts w:eastAsiaTheme="majorEastAsia"/>
+        </w:rPr>
+        <w:t xml:space="preserve"> </w:t>
+      </w:r>
+      <w:proofErr w:type="spellStart"/>
+      <w:r>
+        <w:rPr>
+          <w:rStyle w:val="HTMLCode"/>
+          <w:rFonts w:eastAsiaTheme="majorEastAsia"/>
+        </w:rPr>
+        <w:t>sync_to_</w:t>
+      </w:r>
+      <w:proofErr w:type="gramStart"/>
+      <w:r>
+        <w:rPr>
+          <w:rStyle w:val="HTMLCode"/>
+          <w:rFonts w:eastAsiaTheme="majorEastAsia"/>
+        </w:rPr>
+        <w:t>async</w:t>
+      </w:r>
+      <w:proofErr w:type="spellEnd"/>
+      <w:r>
+        <w:rPr>
+          <w:rStyle w:val="HTMLCode"/>
+          <w:rFonts w:eastAsiaTheme="majorEastAsia"/>
+        </w:rPr>
+        <w:t>(</w:t>
+      </w:r>
+      <w:proofErr w:type="spellStart"/>
+      <w:proofErr w:type="gramEnd"/>
+      <w:r>
+        <w:rPr>
+          <w:rStyle w:val="HTMLCode"/>
+          <w:rFonts w:eastAsiaTheme="majorEastAsia"/>
+        </w:rPr>
+        <w:t>get_latest_bid_msg</w:t>
+      </w:r>
+      <w:proofErr w:type="spellEnd"/>
+      <w:r>
+        <w:rPr>
+          <w:rStyle w:val="HTMLCode"/>
+          <w:rFonts w:eastAsiaTheme="majorEastAsia"/>
+        </w:rPr>
+        <w:t>)()</w:t>
+      </w:r>
+    </w:p>
+    <w:p>
+      <w:pPr>
+        <w:pStyle w:val="HTMLPreformatted"/>
+        <w:rPr>
+          <w:rStyle w:val="HTMLCode"/>
+          <w:rFonts w:eastAsiaTheme="majorEastAsia"/>
+        </w:rPr>
+      </w:pPr>
+    </w:p>
+    <w:p>
+      <w:pPr>
+        <w:pStyle w:val="HTMLPreformatted"/>
+        <w:rPr>
+          <w:rStyle w:val="HTMLCode"/>
+          <w:rFonts w:eastAsiaTheme="majorEastAsia"/>
+        </w:rPr>
+      </w:pPr>
+      <w:proofErr w:type="gramStart"/>
+      <w:r>
+        <w:rPr>
+          <w:rStyle w:val="hljs-keyword"/>
+          <w:rFonts w:eastAsiaTheme="majorEastAsia"/>
+        </w:rPr>
+        <w:t>if</w:t>
+      </w:r>
+      <w:proofErr w:type="gramEnd"/>
+      <w:r>
+        <w:rPr>
+          <w:rStyle w:val="HTMLCode"/>
+          <w:rFonts w:eastAsiaTheme="majorEastAsia"/>
+        </w:rPr>
+        <w:t xml:space="preserve"> </w:t>
+      </w:r>
+      <w:proofErr w:type="spellStart"/>
+      <w:r>
+        <w:rPr>
+          <w:rStyle w:val="HTMLCode"/>
+          <w:rFonts w:eastAsiaTheme="majorEastAsia"/>
+        </w:rPr>
+        <w:t>latest_bid_msg</w:t>
+      </w:r>
+      <w:proofErr w:type="spellEnd"/>
+      <w:r>
+        <w:rPr>
+          <w:rStyle w:val="HTMLCode"/>
+          <w:rFonts w:eastAsiaTheme="majorEastAsia"/>
+        </w:rPr>
+        <w:t>:</w:t>
+      </w:r>
+    </w:p>
+    <w:p>
+      <w:pPr>
+        <w:pStyle w:val="HTMLPreformatted"/>
+        <w:rPr>
+          <w:rStyle w:val="HTMLCode"/>
+          <w:rFonts w:eastAsiaTheme="majorEastAsia"/>
+        </w:rPr>
+      </w:pPr>
+      <w:r>
+        <w:rPr>
+          <w:rStyle w:val="HTMLCode"/>
+          <w:rFonts w:eastAsiaTheme="majorEastAsia"/>
+        </w:rPr>
+        <w:t xml:space="preserve">    </w:t>
+      </w:r>
+      <w:proofErr w:type="gramStart"/>
+      <w:r>
+        <w:rPr>
+          <w:rStyle w:val="hljs-keyword"/>
+          <w:rFonts w:eastAsiaTheme="majorEastAsia"/>
+        </w:rPr>
+        <w:t>await</w:t>
+      </w:r>
+      <w:proofErr w:type="gramEnd"/>
+      <w:r>
+        <w:rPr>
+          <w:rStyle w:val="HTMLCode"/>
+          <w:rFonts w:eastAsiaTheme="majorEastAsia"/>
+        </w:rPr>
+        <w:t xml:space="preserve"> </w:t>
+      </w:r>
+      <w:proofErr w:type="spellStart"/>
+      <w:r>
+        <w:rPr>
+          <w:rStyle w:val="HTMLCode"/>
+          <w:rFonts w:eastAsiaTheme="majorEastAsia"/>
+        </w:rPr>
+        <w:t>self.channel_layer.group_send</w:t>
+      </w:r>
+      <w:proofErr w:type="spellEnd"/>
+      <w:r>
+        <w:rPr>
+          <w:rStyle w:val="HTMLCode"/>
+          <w:rFonts w:eastAsiaTheme="majorEastAsia"/>
+        </w:rPr>
+        <w:t>(</w:t>
+      </w:r>
+    </w:p>
+    <w:p>
+      <w:pPr>
+        <w:pStyle w:val="HTMLPreformatted"/>
+        <w:rPr>
+          <w:rStyle w:val="HTMLCode"/>
+          <w:rFonts w:eastAsiaTheme="majorEastAsia"/>
+        </w:rPr>
+      </w:pPr>
+      <w:r>
+        <w:rPr>
+          <w:rStyle w:val="HTMLCode"/>
+          <w:rFonts w:eastAsiaTheme="majorEastAsia"/>
+        </w:rPr>
+        <w:t xml:space="preserve">        </w:t>
+      </w:r>
+      <w:proofErr w:type="spellStart"/>
+      <w:r>
+        <w:rPr>
+          <w:rStyle w:val="HTMLCode"/>
+          <w:rFonts w:eastAsiaTheme="majorEastAsia"/>
+        </w:rPr>
+        <w:t>self.room_group_name</w:t>
+      </w:r>
+      <w:proofErr w:type="spellEnd"/>
+      <w:r>
+        <w:rPr>
+          <w:rStyle w:val="HTMLCode"/>
+          <w:rFonts w:eastAsiaTheme="majorEastAsia"/>
+        </w:rPr>
+        <w:t>,</w:t>
+      </w:r>
+    </w:p>
+    <w:p>
+      <w:pPr>
+        <w:pStyle w:val="HTMLPreformatted"/>
+        <w:rPr>
+          <w:rStyle w:val="HTMLCode"/>
+          <w:rFonts w:eastAsiaTheme="majorEastAsia"/>
+        </w:rPr>
+      </w:pPr>
+      <w:r>
+        <w:rPr>
+          <w:rStyle w:val="HTMLCode"/>
+          <w:rFonts w:eastAsiaTheme="majorEastAsia"/>
+        </w:rPr>
+        <w:t xml:space="preserve">        {</w:t>
+      </w:r>
+    </w:p>
+    <w:p>
+      <w:pPr>
+        <w:pStyle w:val="HTMLPreformatted"/>
+        <w:rPr>
+          <w:rStyle w:val="HTMLCode"/>
+          <w:rFonts w:eastAsiaTheme="majorEastAsia"/>
+        </w:rPr>
+      </w:pPr>
+      <w:r>
+        <w:rPr>
+          <w:rStyle w:val="HTMLCode"/>
+          <w:rFonts w:eastAsiaTheme="majorEastAsia"/>
+        </w:rPr>
+        <w:t xml:space="preserve">            </w:t>
+      </w:r>
+      <w:r>
+        <w:rPr>
+          <w:rStyle w:val="hljs-string"/>
+          <w:rFonts w:eastAsiaTheme="majorEastAsia"/>
+        </w:rPr>
+        <w:t>"</w:t>
+      </w:r>
+      <w:proofErr w:type="gramStart"/>
+      <w:r>
+        <w:rPr>
+          <w:rStyle w:val="hljs-string"/>
+          <w:rFonts w:eastAsiaTheme="majorEastAsia"/>
+        </w:rPr>
+        <w:t>type</w:t>
+      </w:r>
+      <w:proofErr w:type="gramEnd"/>
+      <w:r>
+        <w:rPr>
+          <w:rStyle w:val="hljs-string"/>
+          <w:rFonts w:eastAsiaTheme="majorEastAsia"/>
+        </w:rPr>
+        <w:t>"</w:t>
+      </w:r>
+      <w:r>
+        <w:rPr>
+          <w:rStyle w:val="HTMLCode"/>
+          <w:rFonts w:eastAsiaTheme="majorEastAsia"/>
+        </w:rPr>
+        <w:t xml:space="preserve">: </w:t>
+      </w:r>
+      <w:r>
+        <w:rPr>
+          <w:rStyle w:val="hljs-string"/>
+          <w:rFonts w:eastAsiaTheme="majorEastAsia"/>
+        </w:rPr>
+        <w:t>"</w:t>
+      </w:r>
+      <w:proofErr w:type="spellStart"/>
+      <w:r>
+        <w:rPr>
+          <w:rStyle w:val="hljs-string"/>
+          <w:rFonts w:eastAsiaTheme="majorEastAsia"/>
+        </w:rPr>
+        <w:t>send_bid_msg</w:t>
+      </w:r>
+      <w:proofErr w:type="spellEnd"/>
+      <w:r>
+        <w:rPr>
+          <w:rStyle w:val="hljs-string"/>
+          <w:rFonts w:eastAsiaTheme="majorEastAsia"/>
+        </w:rPr>
+        <w:t>"</w:t>
+      </w:r>
+      <w:r>
+        <w:rPr>
+          <w:rStyle w:val="HTMLCode"/>
+          <w:rFonts w:eastAsiaTheme="majorEastAsia"/>
+        </w:rPr>
+        <w:t>,</w:t>
+      </w:r>
+    </w:p>
+    <w:p>
+      <w:pPr>
+        <w:pStyle w:val="HTMLPreformatted"/>
+        <w:rPr>
+          <w:rStyle w:val="HTMLCode"/>
+          <w:rFonts w:eastAsiaTheme="majorEastAsia"/>
+        </w:rPr>
+      </w:pPr>
+      <w:r>
+        <w:rPr>
+          <w:rStyle w:val="HTMLCode"/>
+          <w:rFonts w:eastAsiaTheme="majorEastAsia"/>
+        </w:rPr>
+        <w:t xml:space="preserve">            </w:t>
+      </w:r>
+      <w:r>
+        <w:rPr>
+          <w:rStyle w:val="hljs-string"/>
+          <w:rFonts w:eastAsiaTheme="majorEastAsia"/>
+        </w:rPr>
+        <w:t>"</w:t>
+      </w:r>
+      <w:proofErr w:type="spellStart"/>
+      <w:r>
+        <w:rPr>
+          <w:rStyle w:val="hljs-string"/>
+          <w:rFonts w:eastAsiaTheme="majorEastAsia"/>
+        </w:rPr>
+        <w:t>bid_msg</w:t>
+      </w:r>
+      <w:proofErr w:type="spellEnd"/>
+      <w:r>
+        <w:rPr>
+          <w:rStyle w:val="hljs-string"/>
+          <w:rFonts w:eastAsiaTheme="majorEastAsia"/>
+        </w:rPr>
+        <w:t>"</w:t>
+      </w:r>
+      <w:r>
+        <w:rPr>
+          <w:rStyle w:val="HTMLCode"/>
+          <w:rFonts w:eastAsiaTheme="majorEastAsia"/>
+        </w:rPr>
+        <w:t>: {</w:t>
+      </w:r>
+    </w:p>
+    <w:p>
+      <w:pPr>
+        <w:pStyle w:val="HTMLPreformatted"/>
+        <w:rPr>
+          <w:rStyle w:val="HTMLCode"/>
+          <w:rFonts w:eastAsiaTheme="majorEastAsia"/>
+        </w:rPr>
+      </w:pPr>
+      <w:r>
+        <w:rPr>
+          <w:rStyle w:val="HTMLCode"/>
+          <w:rFonts w:eastAsiaTheme="majorEastAsia"/>
+        </w:rPr>
+        <w:t xml:space="preserve">                </w:t>
+      </w:r>
+      <w:r>
+        <w:rPr>
+          <w:rStyle w:val="hljs-string"/>
+          <w:rFonts w:eastAsiaTheme="majorEastAsia"/>
+        </w:rPr>
+        <w:t>"</w:t>
+      </w:r>
+      <w:proofErr w:type="gramStart"/>
+      <w:r>
+        <w:rPr>
+          <w:rStyle w:val="hljs-string"/>
+          <w:rFonts w:eastAsiaTheme="majorEastAsia"/>
+        </w:rPr>
+        <w:t>id</w:t>
+      </w:r>
+      <w:proofErr w:type="gramEnd"/>
+      <w:r>
+        <w:rPr>
+          <w:rStyle w:val="hljs-string"/>
+          <w:rFonts w:eastAsiaTheme="majorEastAsia"/>
+        </w:rPr>
+        <w:t>"</w:t>
+      </w:r>
+      <w:r>
+        <w:rPr>
+          <w:rStyle w:val="HTMLCode"/>
+          <w:rFonts w:eastAsiaTheme="majorEastAsia"/>
+        </w:rPr>
+        <w:t xml:space="preserve">: </w:t>
+      </w:r>
+      <w:proofErr w:type="spellStart"/>
+      <w:r>
+        <w:rPr>
+          <w:rStyle w:val="HTMLCode"/>
+          <w:rFonts w:eastAsiaTheme="majorEastAsia"/>
+        </w:rPr>
+        <w:t>latest_bid_msg</w:t>
+      </w:r>
+      <w:proofErr w:type="spellEnd"/>
+      <w:r>
+        <w:rPr>
+          <w:rStyle w:val="HTMLCode"/>
+          <w:rFonts w:eastAsiaTheme="majorEastAsia"/>
+        </w:rPr>
+        <w:t>[</w:t>
+      </w:r>
+      <w:r>
+        <w:rPr>
+          <w:rStyle w:val="hljs-string"/>
+          <w:rFonts w:eastAsiaTheme="majorEastAsia"/>
+        </w:rPr>
+        <w:t>"id"</w:t>
+      </w:r>
+      <w:r>
+        <w:rPr>
+          <w:rStyle w:val="HTMLCode"/>
+          <w:rFonts w:eastAsiaTheme="majorEastAsia"/>
+        </w:rPr>
+        <w:t>],</w:t>
+      </w:r>
+    </w:p>
+    <w:p>
+      <w:pPr>
+        <w:pStyle w:val="HTMLPreformatted"/>
+        <w:rPr>
+          <w:rStyle w:val="HTMLCode"/>
+          <w:rFonts w:eastAsiaTheme="majorEastAsia"/>
+        </w:rPr>
+      </w:pPr>
+      <w:r>
+        <w:rPr>
+          <w:rStyle w:val="HTMLCode"/>
+          <w:rFonts w:eastAsiaTheme="majorEastAsia"/>
+        </w:rPr>
+        <w:t xml:space="preserve">                </w:t>
+      </w:r>
+      <w:r>
+        <w:rPr>
+          <w:rStyle w:val="hljs-string"/>
+          <w:rFonts w:eastAsiaTheme="majorEastAsia"/>
+        </w:rPr>
+        <w:t>"</w:t>
+      </w:r>
+      <w:proofErr w:type="spellStart"/>
+      <w:r>
+        <w:rPr>
+          <w:rStyle w:val="hljs-string"/>
+          <w:rFonts w:eastAsiaTheme="majorEastAsia"/>
+        </w:rPr>
+        <w:t>req_id</w:t>
+      </w:r>
+      <w:proofErr w:type="spellEnd"/>
+      <w:r>
+        <w:rPr>
+          <w:rStyle w:val="hljs-string"/>
+          <w:rFonts w:eastAsiaTheme="majorEastAsia"/>
+        </w:rPr>
+        <w:t>"</w:t>
+      </w:r>
+      <w:r>
+        <w:rPr>
+          <w:rStyle w:val="HTMLCode"/>
+          <w:rFonts w:eastAsiaTheme="majorEastAsia"/>
+        </w:rPr>
+        <w:t xml:space="preserve">: </w:t>
+      </w:r>
+      <w:proofErr w:type="spellStart"/>
+      <w:r>
+        <w:rPr>
+          <w:rStyle w:val="HTMLCode"/>
+          <w:rFonts w:eastAsiaTheme="majorEastAsia"/>
+        </w:rPr>
+        <w:t>latest_bid_</w:t>
+      </w:r>
+      <w:proofErr w:type="gramStart"/>
+      <w:r>
+        <w:rPr>
+          <w:rStyle w:val="HTMLCode"/>
+          <w:rFonts w:eastAsiaTheme="majorEastAsia"/>
+        </w:rPr>
+        <w:t>msg</w:t>
+      </w:r>
+      <w:proofErr w:type="spellEnd"/>
+      <w:r>
+        <w:rPr>
+          <w:rStyle w:val="HTMLCode"/>
+          <w:rFonts w:eastAsiaTheme="majorEastAsia"/>
+        </w:rPr>
+        <w:t>[</w:t>
+      </w:r>
+      <w:proofErr w:type="gramEnd"/>
+      <w:r>
+        <w:rPr>
+          <w:rStyle w:val="hljs-string"/>
+          <w:rFonts w:eastAsiaTheme="majorEastAsia"/>
+        </w:rPr>
+        <w:t>"</w:t>
+      </w:r>
+      <w:proofErr w:type="spellStart"/>
+      <w:r>
+        <w:rPr>
+          <w:rStyle w:val="hljs-string"/>
+          <w:rFonts w:eastAsiaTheme="majorEastAsia"/>
+        </w:rPr>
+        <w:t>req_id</w:t>
+      </w:r>
+      <w:proofErr w:type="spellEnd"/>
+      <w:r>
+        <w:rPr>
+          <w:rStyle w:val="hljs-string"/>
+          <w:rFonts w:eastAsiaTheme="majorEastAsia"/>
+        </w:rPr>
+        <w:t>"</w:t>
+      </w:r>
+      <w:r>
+        <w:rPr>
+          <w:rStyle w:val="HTMLCode"/>
+          <w:rFonts w:eastAsiaTheme="majorEastAsia"/>
+        </w:rPr>
+        <w:t>],</w:t>
+      </w:r>
+    </w:p>
+    <w:p>
+      <w:pPr>
+        <w:pStyle w:val="HTMLPreformatted"/>
+        <w:rPr>
+          <w:rStyle w:val="HTMLCode"/>
+          <w:rFonts w:eastAsiaTheme="majorEastAsia"/>
+        </w:rPr>
+      </w:pPr>
+      <w:r>
+        <w:rPr>
+          <w:rStyle w:val="HTMLCode"/>
+          <w:rFonts w:eastAsiaTheme="majorEastAsia"/>
+        </w:rPr>
+        <w:t xml:space="preserve">                </w:t>
+      </w:r>
+      <w:r>
+        <w:rPr>
+          <w:rStyle w:val="hljs-string"/>
+          <w:rFonts w:eastAsiaTheme="majorEastAsia"/>
+        </w:rPr>
+        <w:t>"</w:t>
+      </w:r>
+      <w:proofErr w:type="gramStart"/>
+      <w:r>
+        <w:rPr>
+          <w:rStyle w:val="hljs-string"/>
+          <w:rFonts w:eastAsiaTheme="majorEastAsia"/>
+        </w:rPr>
+        <w:t>sender</w:t>
+      </w:r>
+      <w:proofErr w:type="gramEnd"/>
+      <w:r>
+        <w:rPr>
+          <w:rStyle w:val="hljs-string"/>
+          <w:rFonts w:eastAsiaTheme="majorEastAsia"/>
+        </w:rPr>
+        <w:t>"</w:t>
+      </w:r>
+      <w:r>
+        <w:rPr>
+          <w:rStyle w:val="HTMLCode"/>
+          <w:rFonts w:eastAsiaTheme="majorEastAsia"/>
+        </w:rPr>
+        <w:t xml:space="preserve">: </w:t>
+      </w:r>
+      <w:proofErr w:type="spellStart"/>
+      <w:r>
+        <w:rPr>
+          <w:rStyle w:val="HTMLCode"/>
+          <w:rFonts w:eastAsiaTheme="majorEastAsia"/>
+        </w:rPr>
+        <w:t>latest_bid_msg</w:t>
+      </w:r>
+      <w:proofErr w:type="spellEnd"/>
+      <w:r>
+        <w:rPr>
+          <w:rStyle w:val="HTMLCode"/>
+          <w:rFonts w:eastAsiaTheme="majorEastAsia"/>
+        </w:rPr>
+        <w:t>[</w:t>
+      </w:r>
+      <w:r>
+        <w:rPr>
+          <w:rStyle w:val="hljs-string"/>
+          <w:rFonts w:eastAsiaTheme="majorEastAsia"/>
+        </w:rPr>
+        <w:t>"</w:t>
+      </w:r>
+      <w:proofErr w:type="spellStart"/>
+      <w:r>
+        <w:rPr>
+          <w:rStyle w:val="hljs-string"/>
+          <w:rFonts w:eastAsiaTheme="majorEastAsia"/>
+        </w:rPr>
+        <w:t>sender__username</w:t>
+      </w:r>
+      <w:proofErr w:type="spellEnd"/>
+      <w:r>
+        <w:rPr>
+          <w:rStyle w:val="hljs-string"/>
+          <w:rFonts w:eastAsiaTheme="majorEastAsia"/>
+        </w:rPr>
+        <w:t>"</w:t>
+      </w:r>
+      <w:r>
+        <w:rPr>
+          <w:rStyle w:val="HTMLCode"/>
+          <w:rFonts w:eastAsiaTheme="majorEastAsia"/>
+        </w:rPr>
+        <w:t>],</w:t>
+      </w:r>
+    </w:p>
+    <w:p>
+      <w:pPr>
+        <w:pStyle w:val="HTMLPreformatted"/>
+        <w:rPr>
+          <w:rStyle w:val="HTMLCode"/>
+          <w:rFonts w:eastAsiaTheme="majorEastAsia"/>
+        </w:rPr>
+      </w:pPr>
+      <w:r>
+        <w:rPr>
+          <w:rStyle w:val="HTMLCode"/>
+          <w:rFonts w:eastAsiaTheme="majorEastAsia"/>
+        </w:rPr>
+        <w:t xml:space="preserve">                </w:t>
+      </w:r>
+      <w:r>
+        <w:rPr>
+          <w:rStyle w:val="hljs-string"/>
+          <w:rFonts w:eastAsiaTheme="majorEastAsia"/>
+        </w:rPr>
+        <w:t>"</w:t>
+      </w:r>
+      <w:proofErr w:type="spellStart"/>
+      <w:proofErr w:type="gramStart"/>
+      <w:r>
+        <w:rPr>
+          <w:rStyle w:val="hljs-string"/>
+          <w:rFonts w:eastAsiaTheme="majorEastAsia"/>
+        </w:rPr>
+        <w:t>msg</w:t>
+      </w:r>
+      <w:proofErr w:type="spellEnd"/>
+      <w:proofErr w:type="gramEnd"/>
+      <w:r>
+        <w:rPr>
+          <w:rStyle w:val="hljs-string"/>
+          <w:rFonts w:eastAsiaTheme="majorEastAsia"/>
+        </w:rPr>
+        <w:t>"</w:t>
+      </w:r>
+      <w:r>
+        <w:rPr>
+          <w:rStyle w:val="HTMLCode"/>
+          <w:rFonts w:eastAsiaTheme="majorEastAsia"/>
+        </w:rPr>
+        <w:t xml:space="preserve">: </w:t>
+      </w:r>
+      <w:proofErr w:type="spellStart"/>
+      <w:r>
+        <w:rPr>
+          <w:rStyle w:val="HTMLCode"/>
+          <w:rFonts w:eastAsiaTheme="majorEastAsia"/>
+        </w:rPr>
+        <w:t>latest_bid_msg</w:t>
+      </w:r>
+      <w:proofErr w:type="spellEnd"/>
+      <w:r>
+        <w:rPr>
+          <w:rStyle w:val="HTMLCode"/>
+          <w:rFonts w:eastAsiaTheme="majorEastAsia"/>
+        </w:rPr>
+        <w:t>[</w:t>
+      </w:r>
+      <w:r>
+        <w:rPr>
+          <w:rStyle w:val="hljs-string"/>
+          <w:rFonts w:eastAsiaTheme="majorEastAsia"/>
+        </w:rPr>
+        <w:t>"</w:t>
+      </w:r>
+      <w:proofErr w:type="spellStart"/>
+      <w:r>
+        <w:rPr>
+          <w:rStyle w:val="hljs-string"/>
+          <w:rFonts w:eastAsiaTheme="majorEastAsia"/>
+        </w:rPr>
+        <w:t>msg</w:t>
+      </w:r>
+      <w:proofErr w:type="spellEnd"/>
+      <w:r>
+        <w:rPr>
+          <w:rStyle w:val="hljs-string"/>
+          <w:rFonts w:eastAsiaTheme="majorEastAsia"/>
+        </w:rPr>
+        <w:t>"</w:t>
+      </w:r>
+      <w:r>
+        <w:rPr>
+          <w:rStyle w:val="HTMLCode"/>
+          <w:rFonts w:eastAsiaTheme="majorEastAsia"/>
+        </w:rPr>
+        <w:t>],</w:t>
+      </w:r>
+    </w:p>
+    <w:p>
+      <w:pPr>
+        <w:pStyle w:val="HTMLPreformatted"/>
+        <w:rPr>
+          <w:rStyle w:val="HTMLCode"/>
+          <w:rFonts w:eastAsiaTheme="majorEastAsia"/>
+        </w:rPr>
+      </w:pPr>
+      <w:r>
+        <w:rPr>
+          <w:rStyle w:val="HTMLCode"/>
+          <w:rFonts w:eastAsiaTheme="majorEastAsia"/>
+        </w:rPr>
+        <w:t xml:space="preserve">                </w:t>
+      </w:r>
+      <w:r>
+        <w:rPr>
+          <w:rStyle w:val="hljs-string"/>
+          <w:rFonts w:eastAsiaTheme="majorEastAsia"/>
+        </w:rPr>
+        <w:t>"</w:t>
+      </w:r>
+      <w:proofErr w:type="spellStart"/>
+      <w:r>
+        <w:rPr>
+          <w:rStyle w:val="hljs-string"/>
+          <w:rFonts w:eastAsiaTheme="majorEastAsia"/>
+        </w:rPr>
+        <w:t>status_msg</w:t>
+      </w:r>
+      <w:proofErr w:type="spellEnd"/>
+      <w:r>
+        <w:rPr>
+          <w:rStyle w:val="hljs-string"/>
+          <w:rFonts w:eastAsiaTheme="majorEastAsia"/>
+        </w:rPr>
+        <w:t>"</w:t>
+      </w:r>
+      <w:r>
+        <w:rPr>
+          <w:rStyle w:val="HTMLCode"/>
+          <w:rFonts w:eastAsiaTheme="majorEastAsia"/>
+        </w:rPr>
+        <w:t xml:space="preserve">: </w:t>
+      </w:r>
+      <w:proofErr w:type="spellStart"/>
+      <w:r>
+        <w:rPr>
+          <w:rStyle w:val="HTMLCode"/>
+          <w:rFonts w:eastAsiaTheme="majorEastAsia"/>
+        </w:rPr>
+        <w:t>latest_bid_</w:t>
+      </w:r>
+      <w:proofErr w:type="gramStart"/>
+      <w:r>
+        <w:rPr>
+          <w:rStyle w:val="HTMLCode"/>
+          <w:rFonts w:eastAsiaTheme="majorEastAsia"/>
+        </w:rPr>
+        <w:t>msg</w:t>
+      </w:r>
+      <w:proofErr w:type="spellEnd"/>
+      <w:r>
+        <w:rPr>
+          <w:rStyle w:val="HTMLCode"/>
+          <w:rFonts w:eastAsiaTheme="majorEastAsia"/>
+        </w:rPr>
+        <w:t>[</w:t>
+      </w:r>
+      <w:proofErr w:type="gramEnd"/>
+      <w:r>
+        <w:rPr>
+          <w:rStyle w:val="hljs-string"/>
+          <w:rFonts w:eastAsiaTheme="majorEastAsia"/>
+        </w:rPr>
+        <w:t>"</w:t>
+      </w:r>
+      <w:proofErr w:type="spellStart"/>
+      <w:r>
+        <w:rPr>
+          <w:rStyle w:val="hljs-string"/>
+          <w:rFonts w:eastAsiaTheme="majorEastAsia"/>
+        </w:rPr>
+        <w:t>status_msg</w:t>
+      </w:r>
+      <w:proofErr w:type="spellEnd"/>
+      <w:r>
+        <w:rPr>
+          <w:rStyle w:val="hljs-string"/>
+          <w:rFonts w:eastAsiaTheme="majorEastAsia"/>
+        </w:rPr>
+        <w:t>"</w:t>
+      </w:r>
+      <w:r>
+        <w:rPr>
+          <w:rStyle w:val="HTMLCode"/>
+          <w:rFonts w:eastAsiaTheme="majorEastAsia"/>
+        </w:rPr>
+        <w:t>],</w:t>
+      </w:r>
+    </w:p>
+    <w:p>
+      <w:pPr>
+        <w:pStyle w:val="HTMLPreformatted"/>
+        <w:rPr>
+          <w:rStyle w:val="HTMLCode"/>
+          <w:rFonts w:eastAsiaTheme="majorEastAsia"/>
+        </w:rPr>
+      </w:pPr>
+      <w:r>
+        <w:rPr>
+          <w:rStyle w:val="HTMLCode"/>
+          <w:rFonts w:eastAsiaTheme="majorEastAsia"/>
+        </w:rPr>
+        <w:t xml:space="preserve">            },</w:t>
+      </w:r>
+    </w:p>
+    <w:p>
+      <w:pPr>
+        <w:pStyle w:val="HTMLPreformatted"/>
+        <w:rPr>
+          <w:rStyle w:val="HTMLCode"/>
+          <w:rFonts w:eastAsiaTheme="majorEastAsia"/>
+        </w:rPr>
+      </w:pPr>
+      <w:r>
+        <w:rPr>
+          <w:rStyle w:val="HTMLCode"/>
+          <w:rFonts w:eastAsiaTheme="majorEastAsia"/>
+        </w:rPr>
+        <w:t xml:space="preserve">        },</w:t>
+      </w:r>
+    </w:p>
+    <w:p>
+      <w:pPr>
+        <w:pStyle w:val="HTMLPreformatted"/>
+        <w:rPr>
+          <w:rStyle w:val="HTMLCode"/>
+          <w:rFonts w:eastAsiaTheme="majorEastAsia"/>
+        </w:rPr>
+      </w:pPr>
+      <w:r>
+        <w:rPr>
+          <w:rStyle w:val="HTMLCode"/>
+          <w:rFonts w:eastAsiaTheme="majorEastAsia"/>
+        </w:rPr>
+        <w:t xml:space="preserve">    )</w:t>
+      </w:r>
+    </w:p>
+    <w:p>
+      <w:pPr>
+        <w:pStyle w:val="HTMLPreformatted"/>
+        <w:rPr>
+          <w:rStyle w:val="HTMLCode"/>
+          <w:rFonts w:eastAsiaTheme="majorEastAsia"/>
+        </w:rPr>
+      </w:pPr>
+      <w:proofErr w:type="gramStart"/>
+      <w:r>
+        <w:rPr>
+          <w:rStyle w:val="hljs-keyword"/>
+          <w:rFonts w:eastAsiaTheme="majorEastAsia"/>
+        </w:rPr>
+        <w:t>else</w:t>
+      </w:r>
+      <w:proofErr w:type="gramEnd"/>
+      <w:r>
+        <w:rPr>
+          <w:rStyle w:val="HTMLCode"/>
+          <w:rFonts w:eastAsiaTheme="majorEastAsia"/>
+        </w:rPr>
+        <w:t>:</w:t>
+      </w:r>
+    </w:p>
+    <w:p>
+      <w:pPr>
+        <w:pStyle w:val="HTMLPreformatted"/>
+        <w:rPr>
+          <w:rStyle w:val="HTMLCode"/>
+          <w:rFonts w:eastAsiaTheme="majorEastAsia"/>
+        </w:rPr>
+      </w:pPr>
+      <w:r>
+        <w:rPr>
+          <w:rStyle w:val="HTMLCode"/>
+          <w:rFonts w:eastAsiaTheme="majorEastAsia"/>
+        </w:rPr>
+        <w:t xml:space="preserve">    </w:t>
+      </w:r>
+      <w:proofErr w:type="gramStart"/>
+      <w:r>
+        <w:rPr>
+          <w:rStyle w:val="hljs-builtin"/>
+        </w:rPr>
+        <w:t>print</w:t>
+      </w:r>
+      <w:r>
+        <w:rPr>
+          <w:rStyle w:val="HTMLCode"/>
+          <w:rFonts w:eastAsiaTheme="majorEastAsia"/>
+        </w:rPr>
+        <w:t>(</w:t>
+      </w:r>
+      <w:proofErr w:type="gramEnd"/>
+      <w:r>
+        <w:rPr>
+          <w:rStyle w:val="hljs-string"/>
+          <w:rFonts w:eastAsiaTheme="majorEastAsia"/>
+        </w:rPr>
+        <w:t>"No bid messages found — skipping broadcast."</w:t>
+      </w:r>
+      <w:r>
+        <w:rPr>
+          <w:rStyle w:val="HTMLCode"/>
+          <w:rFonts w:eastAsiaTheme="majorEastAsia"/>
+        </w:rPr>
+        <w:t>)</w:t>
+      </w:r>
+    </w:p>
+    <w:p>
+      <w:pPr>
+        <w:pStyle w:val="NormalWeb"/>
+      </w:pPr>
+      <w:r>
+        <w:rPr>
+          <w:rFonts w:ascii="Segoe UI Symbol" w:hAnsi="Segoe UI Symbol" w:cs="Segoe UI Symbol"/>
+        </w:rPr>
+        <w:t>✅</w:t>
+      </w:r>
+      <w:r>
+        <w:t xml:space="preserve"> </w:t>
+      </w:r>
+      <w:proofErr w:type="gramStart"/>
+      <w:r>
+        <w:t>This</w:t>
+      </w:r>
+      <w:proofErr w:type="gramEnd"/>
+      <w:r>
+        <w:t xml:space="preserve"> version is </w:t>
+      </w:r>
+      <w:r>
+        <w:rPr>
+          <w:rStyle w:val="Strong"/>
+          <w:rFonts w:eastAsiaTheme="majorEastAsia"/>
+        </w:rPr>
+        <w:t>cleaner, reusable</w:t>
+      </w:r>
+      <w:r>
+        <w:t>, and easier to test.</w:t>
+      </w:r>
+    </w:p>
+    <w:p>
+      <w:r>
+        <w:pict w14:anchorId="6D1939AE">
+          <v:rect id="_x0000_i1031" style="width:0;height:1.5pt" o:hralign="center" o:hrstd="t" o:hr="t" fillcolor="#a0a0a0" stroked="f"/>
+        </w:pict>
+      </w:r>
+    </w:p>
+    <w:p>
+      <w:pPr>
+        <w:pStyle w:val="Heading2"/>
+      </w:pPr>
+      <w:r>
+        <w:rPr>
+          <w:rFonts w:ascii="Segoe UI Symbol" w:hAnsi="Segoe UI Symbol" w:cs="Segoe UI Symbol"/>
+        </w:rPr>
+        <w:t>✅</w:t>
+      </w:r>
+      <w:r>
+        <w:t xml:space="preserve"> Option 2 — Use the </w:t>
+      </w:r>
+      <w:proofErr w:type="spellStart"/>
+      <w:r>
+        <w:t>async</w:t>
+      </w:r>
+      <w:proofErr w:type="spellEnd"/>
+      <w:r>
+        <w:t xml:space="preserve"> ORM (Django 4.1+)</w:t>
+      </w:r>
+    </w:p>
+    <w:p>
+      <w:pPr>
+        <w:pStyle w:val="NormalWeb"/>
+      </w:pPr>
+      <w:r>
+        <w:t xml:space="preserve">If your Django version is </w:t>
+      </w:r>
+      <w:r>
+        <w:rPr>
+          <w:rStyle w:val="Strong"/>
+          <w:rFonts w:eastAsiaTheme="majorEastAsia"/>
+        </w:rPr>
+        <w:t>4.1 or higher</w:t>
+      </w:r>
+      <w:r>
+        <w:t xml:space="preserve">, you can even use </w:t>
+      </w:r>
+      <w:r>
+        <w:rPr>
+          <w:rStyle w:val="Strong"/>
+          <w:rFonts w:eastAsiaTheme="majorEastAsia"/>
+        </w:rPr>
+        <w:t xml:space="preserve">Django’s </w:t>
+      </w:r>
+      <w:proofErr w:type="spellStart"/>
+      <w:r>
+        <w:rPr>
+          <w:rStyle w:val="Strong"/>
+          <w:rFonts w:eastAsiaTheme="majorEastAsia"/>
+        </w:rPr>
+        <w:t>async</w:t>
+      </w:r>
+      <w:proofErr w:type="spellEnd"/>
+      <w:r>
+        <w:rPr>
+          <w:rStyle w:val="Strong"/>
+          <w:rFonts w:eastAsiaTheme="majorEastAsia"/>
+        </w:rPr>
+        <w:t xml:space="preserve"> ORM</w:t>
+      </w:r>
+      <w:r>
+        <w:t xml:space="preserve"> directly and skip </w:t>
+      </w:r>
+      <w:proofErr w:type="spellStart"/>
+      <w:r>
+        <w:rPr>
+          <w:rStyle w:val="HTMLCode"/>
+          <w:rFonts w:eastAsiaTheme="majorEastAsia"/>
+        </w:rPr>
+        <w:t>sync_to_async</w:t>
+      </w:r>
+      <w:proofErr w:type="spellEnd"/>
+      <w:r>
+        <w:t xml:space="preserve"> entirely:</w:t>
+      </w:r>
+    </w:p>
+    <w:p>
+      <w:pPr>
+        <w:pStyle w:val="HTMLPreformatted"/>
+        <w:rPr>
+          <w:rStyle w:val="HTMLCode"/>
+          <w:rFonts w:eastAsiaTheme="majorEastAsia"/>
+        </w:rPr>
+      </w:pPr>
+      <w:proofErr w:type="spellStart"/>
+      <w:r>
+        <w:rPr>
+          <w:rStyle w:val="HTMLCode"/>
+          <w:rFonts w:eastAsiaTheme="majorEastAsia"/>
+        </w:rPr>
+        <w:t>latest_bid_msg</w:t>
+      </w:r>
+      <w:proofErr w:type="spellEnd"/>
+      <w:r>
+        <w:rPr>
+          <w:rStyle w:val="HTMLCode"/>
+          <w:rFonts w:eastAsiaTheme="majorEastAsia"/>
+        </w:rPr>
+        <w:t xml:space="preserve"> = </w:t>
+      </w:r>
+      <w:r>
+        <w:rPr>
+          <w:rStyle w:val="hljs-keyword"/>
+          <w:rFonts w:eastAsiaTheme="majorEastAsia"/>
+        </w:rPr>
+        <w:t>await</w:t>
+      </w:r>
+      <w:r>
+        <w:rPr>
+          <w:rStyle w:val="HTMLCode"/>
+          <w:rFonts w:eastAsiaTheme="majorEastAsia"/>
+        </w:rPr>
+        <w:t xml:space="preserve"> </w:t>
+      </w:r>
+      <w:proofErr w:type="spellStart"/>
+      <w:proofErr w:type="gramStart"/>
+      <w:r>
+        <w:rPr>
+          <w:rStyle w:val="HTMLCode"/>
+          <w:rFonts w:eastAsiaTheme="majorEastAsia"/>
+        </w:rPr>
+        <w:t>BidMsg.objects.</w:t>
+      </w:r>
+      <w:r>
+        <w:rPr>
+          <w:rStyle w:val="hljs-builtin"/>
+        </w:rPr>
+        <w:t>all</w:t>
+      </w:r>
+      <w:proofErr w:type="spellEnd"/>
+      <w:r>
+        <w:rPr>
+          <w:rStyle w:val="HTMLCode"/>
+          <w:rFonts w:eastAsiaTheme="majorEastAsia"/>
+        </w:rPr>
+        <w:t>(</w:t>
+      </w:r>
+      <w:proofErr w:type="gramEnd"/>
+      <w:r>
+        <w:rPr>
+          <w:rStyle w:val="HTMLCode"/>
+          <w:rFonts w:eastAsiaTheme="majorEastAsia"/>
+        </w:rPr>
+        <w:t>).</w:t>
+      </w:r>
+      <w:proofErr w:type="spellStart"/>
+      <w:r>
+        <w:rPr>
+          <w:rStyle w:val="HTMLCode"/>
+          <w:rFonts w:eastAsiaTheme="majorEastAsia"/>
+        </w:rPr>
+        <w:t>order_by</w:t>
+      </w:r>
+      <w:proofErr w:type="spellEnd"/>
+      <w:r>
+        <w:rPr>
+          <w:rStyle w:val="HTMLCode"/>
+          <w:rFonts w:eastAsiaTheme="majorEastAsia"/>
+        </w:rPr>
+        <w:t>(</w:t>
+      </w:r>
+      <w:r>
+        <w:rPr>
+          <w:rStyle w:val="hljs-string"/>
+          <w:rFonts w:eastAsiaTheme="majorEastAsia"/>
+        </w:rPr>
+        <w:t>'-id'</w:t>
+      </w:r>
+      <w:r>
+        <w:rPr>
+          <w:rStyle w:val="HTMLCode"/>
+          <w:rFonts w:eastAsiaTheme="majorEastAsia"/>
+        </w:rPr>
+        <w:t>).values(</w:t>
+      </w:r>
+    </w:p>
+    <w:p>
+      <w:pPr>
+        <w:pStyle w:val="HTMLPreformatted"/>
+        <w:rPr>
+          <w:rStyle w:val="HTMLCode"/>
+          <w:rFonts w:eastAsiaTheme="majorEastAsia"/>
+        </w:rPr>
+      </w:pPr>
+      <w:r>
+        <w:rPr>
+          <w:rStyle w:val="HTMLCode"/>
+          <w:rFonts w:eastAsiaTheme="majorEastAsia"/>
+        </w:rPr>
+        <w:t xml:space="preserve">    </w:t>
+      </w:r>
+      <w:r>
+        <w:rPr>
+          <w:rStyle w:val="hljs-string"/>
+          <w:rFonts w:eastAsiaTheme="majorEastAsia"/>
+        </w:rPr>
+        <w:t>"id"</w:t>
+      </w:r>
+      <w:r>
+        <w:rPr>
+          <w:rStyle w:val="HTMLCode"/>
+          <w:rFonts w:eastAsiaTheme="majorEastAsia"/>
+        </w:rPr>
+        <w:t xml:space="preserve">, </w:t>
+      </w:r>
+      <w:r>
+        <w:rPr>
+          <w:rStyle w:val="hljs-string"/>
+          <w:rFonts w:eastAsiaTheme="majorEastAsia"/>
+        </w:rPr>
+        <w:t>"</w:t>
+      </w:r>
+      <w:proofErr w:type="spellStart"/>
+      <w:r>
+        <w:rPr>
+          <w:rStyle w:val="hljs-string"/>
+          <w:rFonts w:eastAsiaTheme="majorEastAsia"/>
+        </w:rPr>
+        <w:t>req_id</w:t>
+      </w:r>
+      <w:proofErr w:type="spellEnd"/>
+      <w:r>
+        <w:rPr>
+          <w:rStyle w:val="hljs-string"/>
+          <w:rFonts w:eastAsiaTheme="majorEastAsia"/>
+        </w:rPr>
+        <w:t>"</w:t>
+      </w:r>
+      <w:r>
+        <w:rPr>
+          <w:rStyle w:val="HTMLCode"/>
+          <w:rFonts w:eastAsiaTheme="majorEastAsia"/>
+        </w:rPr>
+        <w:t xml:space="preserve">, </w:t>
+      </w:r>
+      <w:r>
+        <w:rPr>
+          <w:rStyle w:val="hljs-string"/>
+          <w:rFonts w:eastAsiaTheme="majorEastAsia"/>
+        </w:rPr>
+        <w:t>"</w:t>
+      </w:r>
+      <w:proofErr w:type="spellStart"/>
+      <w:r>
+        <w:rPr>
+          <w:rStyle w:val="hljs-string"/>
+          <w:rFonts w:eastAsiaTheme="majorEastAsia"/>
+        </w:rPr>
+        <w:t>sender__username</w:t>
+      </w:r>
+      <w:proofErr w:type="spellEnd"/>
+      <w:r>
+        <w:rPr>
+          <w:rStyle w:val="hljs-string"/>
+          <w:rFonts w:eastAsiaTheme="majorEastAsia"/>
+        </w:rPr>
+        <w:t>"</w:t>
+      </w:r>
+      <w:r>
+        <w:rPr>
+          <w:rStyle w:val="HTMLCode"/>
+          <w:rFonts w:eastAsiaTheme="majorEastAsia"/>
+        </w:rPr>
+        <w:t xml:space="preserve">, </w:t>
+      </w:r>
+      <w:r>
+        <w:rPr>
+          <w:rStyle w:val="hljs-string"/>
+          <w:rFonts w:eastAsiaTheme="majorEastAsia"/>
+        </w:rPr>
+        <w:t>"</w:t>
+      </w:r>
+      <w:proofErr w:type="spellStart"/>
+      <w:r>
+        <w:rPr>
+          <w:rStyle w:val="hljs-string"/>
+          <w:rFonts w:eastAsiaTheme="majorEastAsia"/>
+        </w:rPr>
+        <w:t>msg</w:t>
+      </w:r>
+      <w:proofErr w:type="spellEnd"/>
+      <w:r>
+        <w:rPr>
+          <w:rStyle w:val="hljs-string"/>
+          <w:rFonts w:eastAsiaTheme="majorEastAsia"/>
+        </w:rPr>
+        <w:t>"</w:t>
+      </w:r>
+      <w:r>
+        <w:rPr>
+          <w:rStyle w:val="HTMLCode"/>
+          <w:rFonts w:eastAsiaTheme="majorEastAsia"/>
+        </w:rPr>
+        <w:t xml:space="preserve">, </w:t>
+      </w:r>
+      <w:r>
+        <w:rPr>
+          <w:rStyle w:val="hljs-string"/>
+          <w:rFonts w:eastAsiaTheme="majorEastAsia"/>
+        </w:rPr>
+        <w:t>"</w:t>
+      </w:r>
+      <w:proofErr w:type="spellStart"/>
+      <w:r>
+        <w:rPr>
+          <w:rStyle w:val="hljs-string"/>
+          <w:rFonts w:eastAsiaTheme="majorEastAsia"/>
+        </w:rPr>
+        <w:t>status_msg</w:t>
+      </w:r>
+      <w:proofErr w:type="spellEnd"/>
+      <w:r>
+        <w:rPr>
+          <w:rStyle w:val="hljs-string"/>
+          <w:rFonts w:eastAsiaTheme="majorEastAsia"/>
+        </w:rPr>
+        <w:t>"</w:t>
+      </w:r>
+    </w:p>
+    <w:p>
+      <w:pPr>
+        <w:pStyle w:val="HTMLPreformatted"/>
+        <w:rPr>
+          <w:rStyle w:val="HTMLCode"/>
+          <w:rFonts w:eastAsiaTheme="majorEastAsia"/>
+        </w:rPr>
+      </w:pPr>
+      <w:r>
+        <w:rPr>
+          <w:rStyle w:val="HTMLCode"/>
+          <w:rFonts w:eastAsiaTheme="majorEastAsia"/>
+        </w:rPr>
+        <w:t>).</w:t>
+      </w:r>
+      <w:proofErr w:type="spellStart"/>
+      <w:proofErr w:type="gramStart"/>
+      <w:r>
+        <w:rPr>
+          <w:rStyle w:val="HTMLCode"/>
+          <w:rFonts w:eastAsiaTheme="majorEastAsia"/>
+        </w:rPr>
+        <w:t>afirst</w:t>
+      </w:r>
+      <w:proofErr w:type="spellEnd"/>
+      <w:r>
+        <w:rPr>
+          <w:rStyle w:val="HTMLCode"/>
+          <w:rFonts w:eastAsiaTheme="majorEastAsia"/>
+        </w:rPr>
+        <w:t>(</w:t>
+      </w:r>
+      <w:proofErr w:type="gramEnd"/>
+      <w:r>
+        <w:rPr>
+          <w:rStyle w:val="HTMLCode"/>
+          <w:rFonts w:eastAsiaTheme="majorEastAsia"/>
+        </w:rPr>
+        <w:t xml:space="preserve">)  </w:t>
+      </w:r>
+      <w:r>
+        <w:rPr>
+          <w:rStyle w:val="hljs-comment"/>
+        </w:rPr>
+        <w:t xml:space="preserve"># </w:t>
+      </w:r>
+      <w:r>
+        <w:rPr>
+          <w:rStyle w:val="hljs-comment"/>
+          <w:rFonts w:ascii="Segoe UI Symbol" w:hAnsi="Segoe UI Symbol" w:cs="Segoe UI Symbol"/>
+        </w:rPr>
+        <w:t>👈</w:t>
+      </w:r>
+      <w:r>
+        <w:rPr>
+          <w:rStyle w:val="hljs-comment"/>
+        </w:rPr>
+        <w:t xml:space="preserve"> </w:t>
+      </w:r>
+      <w:proofErr w:type="spellStart"/>
+      <w:r>
+        <w:rPr>
+          <w:rStyle w:val="hljs-comment"/>
+        </w:rPr>
+        <w:t>async</w:t>
+      </w:r>
+      <w:proofErr w:type="spellEnd"/>
+      <w:r>
+        <w:rPr>
+          <w:rStyle w:val="hljs-comment"/>
+        </w:rPr>
+        <w:t xml:space="preserve"> version of .first()</w:t>
+      </w:r>
+    </w:p>
+    <w:p>
+      <w:pPr>
+        <w:pStyle w:val="HTMLPreformatted"/>
+        <w:rPr>
+          <w:rStyle w:val="HTMLCode"/>
+          <w:rFonts w:eastAsiaTheme="majorEastAsia"/>
+        </w:rPr>
+      </w:pPr>
+    </w:p>
+    <w:p>
+      <w:pPr>
+        <w:pStyle w:val="HTMLPreformatted"/>
+        <w:rPr>
+          <w:rStyle w:val="HTMLCode"/>
+          <w:rFonts w:eastAsiaTheme="majorEastAsia"/>
+        </w:rPr>
+      </w:pPr>
+      <w:proofErr w:type="gramStart"/>
+      <w:r>
+        <w:rPr>
+          <w:rStyle w:val="hljs-keyword"/>
+          <w:rFonts w:eastAsiaTheme="majorEastAsia"/>
+        </w:rPr>
+        <w:t>if</w:t>
+      </w:r>
+      <w:proofErr w:type="gramEnd"/>
+      <w:r>
+        <w:rPr>
+          <w:rStyle w:val="HTMLCode"/>
+          <w:rFonts w:eastAsiaTheme="majorEastAsia"/>
+        </w:rPr>
+        <w:t xml:space="preserve"> </w:t>
+      </w:r>
+      <w:proofErr w:type="spellStart"/>
+      <w:r>
+        <w:rPr>
+          <w:rStyle w:val="HTMLCode"/>
+          <w:rFonts w:eastAsiaTheme="majorEastAsia"/>
+        </w:rPr>
+        <w:t>latest_bid_msg</w:t>
+      </w:r>
+      <w:proofErr w:type="spellEnd"/>
+      <w:r>
+        <w:rPr>
+          <w:rStyle w:val="HTMLCode"/>
+          <w:rFonts w:eastAsiaTheme="majorEastAsia"/>
+        </w:rPr>
+        <w:t>:</w:t>
+      </w:r>
+    </w:p>
+    <w:p>
+      <w:pPr>
+        <w:pStyle w:val="HTMLPreformatted"/>
+        <w:rPr>
+          <w:rStyle w:val="HTMLCode"/>
+          <w:rFonts w:eastAsiaTheme="majorEastAsia"/>
+        </w:rPr>
+      </w:pPr>
+      <w:r>
+        <w:rPr>
+          <w:rStyle w:val="HTMLCode"/>
+          <w:rFonts w:eastAsiaTheme="majorEastAsia"/>
+        </w:rPr>
+        <w:t xml:space="preserve">    </w:t>
+      </w:r>
+      <w:proofErr w:type="gramStart"/>
+      <w:r>
+        <w:rPr>
+          <w:rStyle w:val="hljs-keyword"/>
+          <w:rFonts w:eastAsiaTheme="majorEastAsia"/>
+        </w:rPr>
+        <w:t>await</w:t>
+      </w:r>
+      <w:proofErr w:type="gramEnd"/>
+      <w:r>
+        <w:rPr>
+          <w:rStyle w:val="HTMLCode"/>
+          <w:rFonts w:eastAsiaTheme="majorEastAsia"/>
+        </w:rPr>
+        <w:t xml:space="preserve"> </w:t>
+      </w:r>
+      <w:proofErr w:type="spellStart"/>
+      <w:r>
+        <w:rPr>
+          <w:rStyle w:val="HTMLCode"/>
+          <w:rFonts w:eastAsiaTheme="majorEastAsia"/>
+        </w:rPr>
+        <w:t>self.channel_layer.group_send</w:t>
+      </w:r>
+      <w:proofErr w:type="spellEnd"/>
+      <w:r>
+        <w:rPr>
+          <w:rStyle w:val="HTMLCode"/>
+          <w:rFonts w:eastAsiaTheme="majorEastAsia"/>
+        </w:rPr>
+        <w:t>(</w:t>
+      </w:r>
+    </w:p>
+    <w:p>
+      <w:pPr>
+        <w:pStyle w:val="HTMLPreformatted"/>
+        <w:rPr>
+          <w:rStyle w:val="HTMLCode"/>
+          <w:rFonts w:eastAsiaTheme="majorEastAsia"/>
+        </w:rPr>
+      </w:pPr>
+      <w:r>
+        <w:rPr>
+          <w:rStyle w:val="HTMLCode"/>
+          <w:rFonts w:eastAsiaTheme="majorEastAsia"/>
+        </w:rPr>
+        <w:lastRenderedPageBreak/>
+        <w:t xml:space="preserve">        </w:t>
+      </w:r>
+      <w:proofErr w:type="spellStart"/>
+      <w:r>
+        <w:rPr>
+          <w:rStyle w:val="HTMLCode"/>
+          <w:rFonts w:eastAsiaTheme="majorEastAsia"/>
+        </w:rPr>
+        <w:t>self.room_group_name</w:t>
+      </w:r>
+      <w:proofErr w:type="spellEnd"/>
+      <w:r>
+        <w:rPr>
+          <w:rStyle w:val="HTMLCode"/>
+          <w:rFonts w:eastAsiaTheme="majorEastAsia"/>
+        </w:rPr>
+        <w:t>,</w:t>
+      </w:r>
+    </w:p>
+    <w:p>
+      <w:pPr>
+        <w:pStyle w:val="HTMLPreformatted"/>
+        <w:rPr>
+          <w:rStyle w:val="HTMLCode"/>
+          <w:rFonts w:eastAsiaTheme="majorEastAsia"/>
+        </w:rPr>
+      </w:pPr>
+      <w:r>
+        <w:rPr>
+          <w:rStyle w:val="HTMLCode"/>
+          <w:rFonts w:eastAsiaTheme="majorEastAsia"/>
+        </w:rPr>
+        <w:t xml:space="preserve">        {</w:t>
+      </w:r>
+    </w:p>
+    <w:p>
+      <w:pPr>
+        <w:pStyle w:val="HTMLPreformatted"/>
+        <w:rPr>
+          <w:rStyle w:val="HTMLCode"/>
+          <w:rFonts w:eastAsiaTheme="majorEastAsia"/>
+        </w:rPr>
+      </w:pPr>
+      <w:r>
+        <w:rPr>
+          <w:rStyle w:val="HTMLCode"/>
+          <w:rFonts w:eastAsiaTheme="majorEastAsia"/>
+        </w:rPr>
+        <w:t xml:space="preserve">            </w:t>
+      </w:r>
+      <w:r>
+        <w:rPr>
+          <w:rStyle w:val="hljs-string"/>
+          <w:rFonts w:eastAsiaTheme="majorEastAsia"/>
+        </w:rPr>
+        <w:t>"</w:t>
+      </w:r>
+      <w:proofErr w:type="gramStart"/>
+      <w:r>
+        <w:rPr>
+          <w:rStyle w:val="hljs-string"/>
+          <w:rFonts w:eastAsiaTheme="majorEastAsia"/>
+        </w:rPr>
+        <w:t>type</w:t>
+      </w:r>
+      <w:proofErr w:type="gramEnd"/>
+      <w:r>
+        <w:rPr>
+          <w:rStyle w:val="hljs-string"/>
+          <w:rFonts w:eastAsiaTheme="majorEastAsia"/>
+        </w:rPr>
+        <w:t>"</w:t>
+      </w:r>
+      <w:r>
+        <w:rPr>
+          <w:rStyle w:val="HTMLCode"/>
+          <w:rFonts w:eastAsiaTheme="majorEastAsia"/>
+        </w:rPr>
+        <w:t xml:space="preserve">: </w:t>
+      </w:r>
+      <w:r>
+        <w:rPr>
+          <w:rStyle w:val="hljs-string"/>
+          <w:rFonts w:eastAsiaTheme="majorEastAsia"/>
+        </w:rPr>
+        <w:t>"</w:t>
+      </w:r>
+      <w:proofErr w:type="spellStart"/>
+      <w:r>
+        <w:rPr>
+          <w:rStyle w:val="hljs-string"/>
+          <w:rFonts w:eastAsiaTheme="majorEastAsia"/>
+        </w:rPr>
+        <w:t>send_bid_msg</w:t>
+      </w:r>
+      <w:proofErr w:type="spellEnd"/>
+      <w:r>
+        <w:rPr>
+          <w:rStyle w:val="hljs-string"/>
+          <w:rFonts w:eastAsiaTheme="majorEastAsia"/>
+        </w:rPr>
+        <w:t>"</w:t>
+      </w:r>
+      <w:r>
+        <w:rPr>
+          <w:rStyle w:val="HTMLCode"/>
+          <w:rFonts w:eastAsiaTheme="majorEastAsia"/>
+        </w:rPr>
+        <w:t>,</w:t>
+      </w:r>
+    </w:p>
+    <w:p>
+      <w:pPr>
+        <w:pStyle w:val="HTMLPreformatted"/>
+        <w:rPr>
+          <w:rStyle w:val="HTMLCode"/>
+          <w:rFonts w:eastAsiaTheme="majorEastAsia"/>
+        </w:rPr>
+      </w:pPr>
+      <w:r>
+        <w:rPr>
+          <w:rStyle w:val="HTMLCode"/>
+          <w:rFonts w:eastAsiaTheme="majorEastAsia"/>
+        </w:rPr>
+        <w:t xml:space="preserve">            </w:t>
+      </w:r>
+      <w:r>
+        <w:rPr>
+          <w:rStyle w:val="hljs-string"/>
+          <w:rFonts w:eastAsiaTheme="majorEastAsia"/>
+        </w:rPr>
+        <w:t>"</w:t>
+      </w:r>
+      <w:proofErr w:type="spellStart"/>
+      <w:r>
+        <w:rPr>
+          <w:rStyle w:val="hljs-string"/>
+          <w:rFonts w:eastAsiaTheme="majorEastAsia"/>
+        </w:rPr>
+        <w:t>bid_msg</w:t>
+      </w:r>
+      <w:proofErr w:type="spellEnd"/>
+      <w:r>
+        <w:rPr>
+          <w:rStyle w:val="hljs-string"/>
+          <w:rFonts w:eastAsiaTheme="majorEastAsia"/>
+        </w:rPr>
+        <w:t>"</w:t>
+      </w:r>
+      <w:r>
+        <w:rPr>
+          <w:rStyle w:val="HTMLCode"/>
+          <w:rFonts w:eastAsiaTheme="majorEastAsia"/>
+        </w:rPr>
+        <w:t xml:space="preserve">: </w:t>
+      </w:r>
+      <w:proofErr w:type="spellStart"/>
+      <w:r>
+        <w:rPr>
+          <w:rStyle w:val="HTMLCode"/>
+          <w:rFonts w:eastAsiaTheme="majorEastAsia"/>
+        </w:rPr>
+        <w:t>latest_bid_msg</w:t>
+      </w:r>
+      <w:proofErr w:type="spellEnd"/>
+      <w:r>
+        <w:rPr>
+          <w:rStyle w:val="HTMLCode"/>
+          <w:rFonts w:eastAsiaTheme="majorEastAsia"/>
+        </w:rPr>
+        <w:t>,</w:t>
+      </w:r>
+    </w:p>
+    <w:p>
+      <w:pPr>
+        <w:pStyle w:val="HTMLPreformatted"/>
+        <w:rPr>
+          <w:rStyle w:val="HTMLCode"/>
+          <w:rFonts w:eastAsiaTheme="majorEastAsia"/>
+        </w:rPr>
+      </w:pPr>
+      <w:r>
+        <w:rPr>
+          <w:rStyle w:val="HTMLCode"/>
+          <w:rFonts w:eastAsiaTheme="majorEastAsia"/>
+        </w:rPr>
+        <w:t xml:space="preserve">        },</w:t>
+      </w:r>
+    </w:p>
+    <w:p>
+      <w:pPr>
+        <w:pStyle w:val="HTMLPreformatted"/>
+        <w:rPr>
+          <w:rStyle w:val="HTMLCode"/>
+          <w:rFonts w:eastAsiaTheme="majorEastAsia"/>
+        </w:rPr>
+      </w:pPr>
+      <w:r>
+        <w:rPr>
+          <w:rStyle w:val="HTMLCode"/>
+          <w:rFonts w:eastAsiaTheme="majorEastAsia"/>
+        </w:rPr>
+        <w:t xml:space="preserve">    )</w:t>
+      </w:r>
+    </w:p>
+    <w:p>
+      <w:pPr>
+        <w:pStyle w:val="NormalWeb"/>
+      </w:pPr>
+      <w:r>
+        <w:rPr>
+          <w:rFonts w:ascii="Segoe UI Symbol" w:hAnsi="Segoe UI Symbol" w:cs="Segoe UI Symbol"/>
+        </w:rPr>
+        <w:t>💡</w:t>
+      </w:r>
+      <w:r>
+        <w:t xml:space="preserve"> </w:t>
+      </w:r>
+      <w:r>
+        <w:rPr>
+          <w:rStyle w:val="HTMLCode"/>
+          <w:rFonts w:eastAsiaTheme="majorEastAsia"/>
+        </w:rPr>
+        <w:t>.</w:t>
+      </w:r>
+      <w:proofErr w:type="spellStart"/>
+      <w:proofErr w:type="gramStart"/>
+      <w:r>
+        <w:rPr>
+          <w:rStyle w:val="HTMLCode"/>
+          <w:rFonts w:eastAsiaTheme="majorEastAsia"/>
+        </w:rPr>
+        <w:t>afirst</w:t>
+      </w:r>
+      <w:proofErr w:type="spellEnd"/>
+      <w:r>
+        <w:rPr>
+          <w:rStyle w:val="HTMLCode"/>
+          <w:rFonts w:eastAsiaTheme="majorEastAsia"/>
+        </w:rPr>
+        <w:t>(</w:t>
+      </w:r>
+      <w:proofErr w:type="gramEnd"/>
+      <w:r>
+        <w:rPr>
+          <w:rStyle w:val="HTMLCode"/>
+          <w:rFonts w:eastAsiaTheme="majorEastAsia"/>
+        </w:rPr>
+        <w:t>)</w:t>
+      </w:r>
+      <w:r>
+        <w:t xml:space="preserve"> is the </w:t>
+      </w:r>
+      <w:proofErr w:type="spellStart"/>
+      <w:r>
+        <w:t>async</w:t>
+      </w:r>
+      <w:proofErr w:type="spellEnd"/>
+      <w:r>
+        <w:t xml:space="preserve"> version of </w:t>
+      </w:r>
+      <w:r>
+        <w:rPr>
+          <w:rStyle w:val="HTMLCode"/>
+          <w:rFonts w:eastAsiaTheme="majorEastAsia"/>
+        </w:rPr>
+        <w:t>.first()</w:t>
+      </w:r>
+      <w:r>
+        <w:t>.</w:t>
+      </w:r>
+      <w:r>
+        <w:br/>
+        <w:t xml:space="preserve">Similarly, </w:t>
+      </w:r>
+      <w:r>
+        <w:rPr>
+          <w:rStyle w:val="HTMLCode"/>
+          <w:rFonts w:eastAsiaTheme="majorEastAsia"/>
+        </w:rPr>
+        <w:t>.</w:t>
+      </w:r>
+      <w:proofErr w:type="spellStart"/>
+      <w:proofErr w:type="gramStart"/>
+      <w:r>
+        <w:rPr>
+          <w:rStyle w:val="HTMLCode"/>
+          <w:rFonts w:eastAsiaTheme="majorEastAsia"/>
+        </w:rPr>
+        <w:t>aall</w:t>
+      </w:r>
+      <w:proofErr w:type="spellEnd"/>
+      <w:r>
+        <w:rPr>
+          <w:rStyle w:val="HTMLCode"/>
+          <w:rFonts w:eastAsiaTheme="majorEastAsia"/>
+        </w:rPr>
+        <w:t>(</w:t>
+      </w:r>
+      <w:proofErr w:type="gramEnd"/>
+      <w:r>
+        <w:rPr>
+          <w:rStyle w:val="HTMLCode"/>
+          <w:rFonts w:eastAsiaTheme="majorEastAsia"/>
+        </w:rPr>
+        <w:t>)</w:t>
+      </w:r>
+      <w:r>
+        <w:t xml:space="preserve"> is the </w:t>
+      </w:r>
+      <w:proofErr w:type="spellStart"/>
+      <w:r>
+        <w:t>async</w:t>
+      </w:r>
+      <w:proofErr w:type="spellEnd"/>
+      <w:r>
+        <w:t xml:space="preserve"> version of </w:t>
+      </w:r>
+      <w:r>
+        <w:rPr>
+          <w:rStyle w:val="HTMLCode"/>
+          <w:rFonts w:eastAsiaTheme="majorEastAsia"/>
+        </w:rPr>
+        <w:t>.all()</w:t>
+      </w:r>
+      <w:r>
+        <w:t>.</w:t>
+      </w:r>
+    </w:p>
+    <w:p>
+      <w:r>
+        <w:pict w14:anchorId="7BC6AFC2">
+          <v:rect id="_x0000_i1032" style="width:0;height:1.5pt" o:hralign="center" o:hrstd="t" o:hr="t" fillcolor="#a0a0a0" stroked="f"/>
+        </w:pict>
+      </w:r>
+    </w:p>
+    <w:p>
+      <w:pPr>
+        <w:pStyle w:val="Heading2"/>
+      </w:pPr>
+      <w:r>
+        <w:rPr>
+          <w:rFonts w:ascii="Calibri Light" w:hAnsi="Calibri Light" w:cs="Calibri Light"/>
+        </w:rPr>
+        <w:t>🧠</w:t>
+      </w:r>
+      <w:r>
+        <w:t xml:space="preserve"> Summary</w:t>
+      </w:r>
+    </w:p>
+    <w:tbl>
+      <w:tblPr>
+        <w:tblW w:w="0" w:type="auto"/>
+        <w:tblCellSpacing w:w="15" w:type="dxa"/>
+        <w:tblCellMar>
+          <w:top w:w="15" w:type="dxa"/>
+          <w:left w:w="15" w:type="dxa"/>
+          <w:bottom w:w="15" w:type="dxa"/>
+          <w:right w:w="15" w:type="dxa"/>
+        </w:tblCellMar>
+        <w:tblLook w:val="04A0" w:firstRow="1" w:lastRow="0" w:firstColumn="1" w:lastColumn="0" w:noHBand="0" w:noVBand="1"/>
+      </w:tblPr>
+      <w:tblGrid>
+        <w:gridCol w:w="3528"/>
+        <w:gridCol w:w="3103"/>
+        <w:gridCol w:w="1764"/>
+      </w:tblGrid>
+      <w:tr>
+        <w:trPr>
+          <w:tblHeader/>
+          <w:tblCellSpacing w:w="15" w:type="dxa"/>
+        </w:trPr>
+        <w:tc>
+          <w:tcPr>
+            <w:tcW w:w="0" w:type="auto"/>
+            <w:vAlign w:val="center"/>
+            <w:hideMark/>
+          </w:tcPr>
+          <w:p>
+            <w:pPr>
+              <w:jc w:val="center"/>
+              <w:rPr>
+                <w:b/>
+                <w:bCs/>
+              </w:rPr>
+            </w:pPr>
+            <w:r>
+              <w:rPr>
+                <w:b/>
+                <w:bCs/>
+              </w:rPr>
+              <w:t>Approach</w:t>
+            </w:r>
+          </w:p>
+        </w:tc>
+        <w:tc>
+          <w:tcPr>
+            <w:tcW w:w="0" w:type="auto"/>
+            <w:vAlign w:val="center"/>
+            <w:hideMark/>
+          </w:tcPr>
+          <w:p>
+            <w:pPr>
+              <w:jc w:val="center"/>
+              <w:rPr>
+                <w:b/>
+                <w:bCs/>
+              </w:rPr>
+            </w:pPr>
+            <w:r>
+              <w:rPr>
+                <w:b/>
+                <w:bCs/>
+              </w:rPr>
+              <w:t>Description</w:t>
+            </w:r>
+          </w:p>
+        </w:tc>
+        <w:tc>
+          <w:tcPr>
+            <w:tcW w:w="0" w:type="auto"/>
+            <w:vAlign w:val="center"/>
+            <w:hideMark/>
+          </w:tcPr>
+          <w:p>
+            <w:pPr>
+              <w:jc w:val="center"/>
+              <w:rPr>
+                <w:b/>
+                <w:bCs/>
+              </w:rPr>
+            </w:pPr>
+            <w:r>
+              <w:rPr>
+                <w:b/>
+                <w:bCs/>
+              </w:rPr>
+              <w:t>Works with</w:t>
+            </w:r>
+          </w:p>
+        </w:tc>
+      </w:tr>
+      <w:tr>
+        <w:trPr>
+          <w:tblCellSpacing w:w="15" w:type="dxa"/>
+        </w:trPr>
+        <w:tc>
+          <w:tcPr>
+            <w:tcW w:w="0" w:type="auto"/>
+            <w:vAlign w:val="center"/>
+            <w:hideMark/>
+          </w:tcPr>
+          <w:p>
+            <w:r>
+              <w:rPr>
+                <w:rStyle w:val="HTMLCode"/>
+                <w:rFonts w:eastAsiaTheme="majorEastAsia"/>
+              </w:rPr>
+              <w:t>lambda</w:t>
+            </w:r>
+            <w:r>
+              <w:t xml:space="preserve"> inside </w:t>
+            </w:r>
+            <w:proofErr w:type="spellStart"/>
+            <w:r>
+              <w:rPr>
+                <w:rStyle w:val="HTMLCode"/>
+                <w:rFonts w:eastAsiaTheme="majorEastAsia"/>
+              </w:rPr>
+              <w:t>sync_to_async</w:t>
+            </w:r>
+            <w:proofErr w:type="spellEnd"/>
+            <w:r>
+              <w:rPr>
+                <w:rStyle w:val="HTMLCode"/>
+                <w:rFonts w:eastAsiaTheme="majorEastAsia"/>
+              </w:rPr>
+              <w:t>()</w:t>
+            </w:r>
+          </w:p>
+        </w:tc>
+        <w:tc>
+          <w:tcPr>
+            <w:tcW w:w="0" w:type="auto"/>
+            <w:vAlign w:val="center"/>
+            <w:hideMark/>
+          </w:tcPr>
+          <w:p>
+            <w:r>
+              <w:t>Quick inline way to wrap ORM call</w:t>
+            </w:r>
+          </w:p>
+        </w:tc>
+        <w:tc>
+          <w:tcPr>
+            <w:tcW w:w="0" w:type="auto"/>
+            <w:vAlign w:val="center"/>
+            <w:hideMark/>
+          </w:tcPr>
+          <w:p>
+            <w:r>
+              <w:t>Django ≤ 4.0</w:t>
+            </w:r>
+          </w:p>
+        </w:tc>
+      </w:tr>
+      <w:tr>
+        <w:trPr>
+          <w:tblCellSpacing w:w="15" w:type="dxa"/>
+        </w:trPr>
+        <w:tc>
+          <w:tcPr>
+            <w:tcW w:w="0" w:type="auto"/>
+            <w:vAlign w:val="center"/>
+            <w:hideMark/>
+          </w:tcPr>
+          <w:p>
+            <w:r>
+              <w:t xml:space="preserve">Named function + </w:t>
+            </w:r>
+            <w:proofErr w:type="spellStart"/>
+            <w:r>
+              <w:rPr>
+                <w:rStyle w:val="HTMLCode"/>
+                <w:rFonts w:eastAsiaTheme="majorEastAsia"/>
+              </w:rPr>
+              <w:t>sync_to_async</w:t>
+            </w:r>
+            <w:proofErr w:type="spellEnd"/>
+            <w:r>
+              <w:rPr>
+                <w:rStyle w:val="HTMLCode"/>
+                <w:rFonts w:eastAsiaTheme="majorEastAsia"/>
+              </w:rPr>
+              <w:t>()</w:t>
+            </w:r>
+          </w:p>
+        </w:tc>
+        <w:tc>
+          <w:tcPr>
+            <w:tcW w:w="0" w:type="auto"/>
+            <w:vAlign w:val="center"/>
+            <w:hideMark/>
+          </w:tcPr>
+          <w:p>
+            <w:r>
+              <w:t>Cleaner, reusable code</w:t>
+            </w:r>
+          </w:p>
+        </w:tc>
+        <w:tc>
+          <w:tcPr>
+            <w:tcW w:w="0" w:type="auto"/>
+            <w:vAlign w:val="center"/>
+            <w:hideMark/>
+          </w:tcPr>
+          <w:p>
+            <w:r>
+              <w:t>All Django versions</w:t>
+            </w:r>
+          </w:p>
+        </w:tc>
+      </w:tr>
+      <w:tr>
+        <w:trPr>
+          <w:tblCellSpacing w:w="15" w:type="dxa"/>
+        </w:trPr>
+        <w:tc>
+          <w:tcPr>
+            <w:tcW w:w="0" w:type="auto"/>
+            <w:vAlign w:val="center"/>
+            <w:hideMark/>
+          </w:tcPr>
+          <w:p>
+            <w:proofErr w:type="spellStart"/>
+            <w:r>
+              <w:t>Async</w:t>
+            </w:r>
+            <w:proofErr w:type="spellEnd"/>
+            <w:r>
+              <w:t xml:space="preserve"> ORM (</w:t>
+            </w:r>
+            <w:r>
+              <w:rPr>
+                <w:rStyle w:val="HTMLCode"/>
+                <w:rFonts w:eastAsiaTheme="majorEastAsia"/>
+              </w:rPr>
+              <w:t>.</w:t>
+            </w:r>
+            <w:proofErr w:type="spellStart"/>
+            <w:r>
+              <w:rPr>
+                <w:rStyle w:val="HTMLCode"/>
+                <w:rFonts w:eastAsiaTheme="majorEastAsia"/>
+              </w:rPr>
+              <w:t>afirst</w:t>
+            </w:r>
+            <w:proofErr w:type="spellEnd"/>
+            <w:r>
+              <w:rPr>
+                <w:rStyle w:val="HTMLCode"/>
+                <w:rFonts w:eastAsiaTheme="majorEastAsia"/>
+              </w:rPr>
+              <w:t>()</w:t>
+            </w:r>
+            <w:r>
+              <w:t>)</w:t>
+            </w:r>
+          </w:p>
+        </w:tc>
+        <w:tc>
+          <w:tcPr>
+            <w:tcW w:w="0" w:type="auto"/>
+            <w:vAlign w:val="center"/>
+            <w:hideMark/>
+          </w:tcPr>
+          <w:p>
+            <w:r>
+              <w:t>Most modern and efficient</w:t>
+            </w:r>
+          </w:p>
+        </w:tc>
+        <w:tc>
+          <w:tcPr>
+            <w:tcW w:w="0" w:type="auto"/>
+            <w:vAlign w:val="center"/>
+            <w:hideMark/>
+          </w:tcPr>
+          <w:p>
+            <w:r>
+              <w:t>Django ≥ 4.1</w:t>
+            </w:r>
+          </w:p>
+        </w:tc>
+      </w:tr>
+    </w:tbl>
+    <w:p>
+      <w:r>
+        <w:pict w14:anchorId="1051A6E2">
+          <v:rect id="_x0000_i1033" style="width:0;height:1.5pt" o:hralign="center" o:hrstd="t" o:hr="t" fillcolor="#a0a0a0" stroked="f"/>
+        </w:pict>
+      </w:r>
+    </w:p>
+    <w:p>
+      <w:pPr>
+        <w:pStyle w:val="NormalWeb"/>
+      </w:pPr>
+      <w:r>
+        <w:rPr>
+          <w:rFonts w:ascii="Segoe UI Symbol" w:hAnsi="Segoe UI Symbol" w:cs="Segoe UI Symbol"/>
+        </w:rPr>
+        <w:t>✅</w:t>
+      </w:r>
+      <w:r>
+        <w:t xml:space="preserve"> </w:t>
+      </w:r>
+      <w:r>
+        <w:rPr>
+          <w:rStyle w:val="Strong"/>
+          <w:rFonts w:eastAsiaTheme="majorEastAsia"/>
+        </w:rPr>
+        <w:t>Best practice (if you’re on Django 4.1+)</w:t>
+      </w:r>
+      <w:proofErr w:type="gramStart"/>
+      <w:r>
+        <w:rPr>
+          <w:rStyle w:val="Strong"/>
+          <w:rFonts w:eastAsiaTheme="majorEastAsia"/>
+        </w:rPr>
+        <w:t>:</w:t>
+      </w:r>
+      <w:proofErr w:type="gramEnd"/>
+      <w:r>
+        <w:br/>
+        <w:t xml:space="preserve">Use the </w:t>
+      </w:r>
+      <w:proofErr w:type="spellStart"/>
+      <w:r>
+        <w:t>async</w:t>
+      </w:r>
+      <w:proofErr w:type="spellEnd"/>
+      <w:r>
+        <w:t xml:space="preserve"> ORM:</w:t>
+      </w:r>
+    </w:p>
+    <w:p>
+      <w:pPr>
+        <w:pStyle w:val="HTMLPreformatted"/>
+        <w:rPr>
+          <w:rStyle w:val="HTMLCode"/>
+          <w:rFonts w:eastAsiaTheme="majorEastAsia"/>
+        </w:rPr>
+      </w:pPr>
+      <w:proofErr w:type="spellStart"/>
+      <w:r>
+        <w:rPr>
+          <w:rStyle w:val="HTMLCode"/>
+          <w:rFonts w:eastAsiaTheme="majorEastAsia"/>
+        </w:rPr>
+        <w:t>latest_bid_msg</w:t>
+      </w:r>
+      <w:proofErr w:type="spellEnd"/>
+      <w:r>
+        <w:rPr>
+          <w:rStyle w:val="HTMLCode"/>
+          <w:rFonts w:eastAsiaTheme="majorEastAsia"/>
+        </w:rPr>
+        <w:t xml:space="preserve"> = </w:t>
+      </w:r>
+      <w:r>
+        <w:rPr>
+          <w:rStyle w:val="hljs-keyword"/>
+          <w:rFonts w:eastAsiaTheme="majorEastAsia"/>
+        </w:rPr>
+        <w:t>await</w:t>
+      </w:r>
+      <w:r>
+        <w:rPr>
+          <w:rStyle w:val="HTMLCode"/>
+          <w:rFonts w:eastAsiaTheme="majorEastAsia"/>
+        </w:rPr>
+        <w:t xml:space="preserve"> </w:t>
+      </w:r>
+      <w:proofErr w:type="spellStart"/>
+      <w:r>
+        <w:rPr>
+          <w:rStyle w:val="HTMLCode"/>
+          <w:rFonts w:eastAsiaTheme="majorEastAsia"/>
+        </w:rPr>
+        <w:t>BidMsg.objects.order_</w:t>
+      </w:r>
+      <w:proofErr w:type="gramStart"/>
+      <w:r>
+        <w:rPr>
+          <w:rStyle w:val="HTMLCode"/>
+          <w:rFonts w:eastAsiaTheme="majorEastAsia"/>
+        </w:rPr>
+        <w:t>by</w:t>
+      </w:r>
+      <w:proofErr w:type="spellEnd"/>
+      <w:r>
+        <w:rPr>
+          <w:rStyle w:val="HTMLCode"/>
+          <w:rFonts w:eastAsiaTheme="majorEastAsia"/>
+        </w:rPr>
+        <w:t>(</w:t>
+      </w:r>
+      <w:proofErr w:type="gramEnd"/>
+      <w:r>
+        <w:rPr>
+          <w:rStyle w:val="hljs-string"/>
+          <w:rFonts w:eastAsiaTheme="majorEastAsia"/>
+        </w:rPr>
+        <w:t>'-id'</w:t>
+      </w:r>
+      <w:r>
+        <w:rPr>
+          <w:rStyle w:val="HTMLCode"/>
+          <w:rFonts w:eastAsiaTheme="majorEastAsia"/>
+        </w:rPr>
+        <w:t>).values(...).</w:t>
+      </w:r>
+      <w:proofErr w:type="spellStart"/>
+      <w:r>
+        <w:rPr>
+          <w:rStyle w:val="HTMLCode"/>
+          <w:rFonts w:eastAsiaTheme="majorEastAsia"/>
+        </w:rPr>
+        <w:t>afirst</w:t>
+      </w:r>
+      <w:proofErr w:type="spellEnd"/>
+      <w:r>
+        <w:rPr>
+          <w:rStyle w:val="HTMLCode"/>
+          <w:rFonts w:eastAsiaTheme="majorEastAsia"/>
+        </w:rPr>
+        <w:t>()</w:t>
+      </w:r>
+    </w:p>
+    <w:p>
+      <w:pPr>
+        <w:pStyle w:val="NormalWeb"/>
+      </w:pPr>
+      <w:r>
+        <w:t>If you’re on an older Django version, go with:</w:t>
+      </w:r>
+    </w:p>
+    <w:p>
+      <w:pPr>
+        <w:pStyle w:val="HTMLPreformatted"/>
+        <w:rPr>
+          <w:rStyle w:val="HTMLCode"/>
+          <w:rFonts w:eastAsiaTheme="majorEastAsia"/>
+        </w:rPr>
+      </w:pPr>
+      <w:proofErr w:type="spellStart"/>
+      <w:r>
+        <w:rPr>
+          <w:rStyle w:val="HTMLCode"/>
+          <w:rFonts w:eastAsiaTheme="majorEastAsia"/>
+        </w:rPr>
+        <w:t>latest_bid_msg</w:t>
+      </w:r>
+      <w:proofErr w:type="spellEnd"/>
+      <w:r>
+        <w:rPr>
+          <w:rStyle w:val="HTMLCode"/>
+          <w:rFonts w:eastAsiaTheme="majorEastAsia"/>
+        </w:rPr>
+        <w:t xml:space="preserve"> = </w:t>
+      </w:r>
+      <w:r>
+        <w:rPr>
+          <w:rStyle w:val="hljs-keyword"/>
+          <w:rFonts w:eastAsiaTheme="majorEastAsia"/>
+        </w:rPr>
+        <w:t>await</w:t>
+      </w:r>
+      <w:r>
+        <w:rPr>
+          <w:rStyle w:val="HTMLCode"/>
+          <w:rFonts w:eastAsiaTheme="majorEastAsia"/>
+        </w:rPr>
+        <w:t xml:space="preserve"> </w:t>
+      </w:r>
+      <w:proofErr w:type="spellStart"/>
+      <w:r>
+        <w:rPr>
+          <w:rStyle w:val="HTMLCode"/>
+          <w:rFonts w:eastAsiaTheme="majorEastAsia"/>
+        </w:rPr>
+        <w:t>sync_to_</w:t>
+      </w:r>
+      <w:proofErr w:type="gramStart"/>
+      <w:r>
+        <w:rPr>
+          <w:rStyle w:val="HTMLCode"/>
+          <w:rFonts w:eastAsiaTheme="majorEastAsia"/>
+        </w:rPr>
+        <w:t>async</w:t>
+      </w:r>
+      <w:proofErr w:type="spellEnd"/>
+      <w:r>
+        <w:rPr>
+          <w:rStyle w:val="HTMLCode"/>
+          <w:rFonts w:eastAsiaTheme="majorEastAsia"/>
+        </w:rPr>
+        <w:t>(</w:t>
+      </w:r>
+      <w:proofErr w:type="spellStart"/>
+      <w:proofErr w:type="gramEnd"/>
+      <w:r>
+        <w:rPr>
+          <w:rStyle w:val="HTMLCode"/>
+          <w:rFonts w:eastAsiaTheme="majorEastAsia"/>
+        </w:rPr>
+        <w:t>get_latest_bid_msg</w:t>
+      </w:r>
+      <w:proofErr w:type="spellEnd"/>
+      <w:r>
+        <w:rPr>
+          <w:rStyle w:val="HTMLCode"/>
+          <w:rFonts w:eastAsiaTheme="majorEastAsia"/>
+        </w:rPr>
+        <w:t>)()</w:t>
+      </w:r>
+    </w:p>
+    <w:p>
+      <w:r>
+        <w:pict w14:anchorId="277BD3E4">
+          <v:rect id="_x0000_i1034" style="width:0;height:1.5pt" o:hralign="center" o:hrstd="t" o:hr="t" fillcolor="#a0a0a0" stroked="f"/>
+        </w:pict>
+      </w:r>
+    </w:p>
+    <w:p>
+      <w:pPr>
+        <w:pStyle w:val="NormalWeb"/>
+      </w:pPr>
+      <w:r>
+        <w:t xml:space="preserve">Would you like me to show how to refactor your </w:t>
+      </w:r>
+      <w:r>
+        <w:rPr>
+          <w:rStyle w:val="Strong"/>
+          <w:rFonts w:eastAsiaTheme="majorEastAsia"/>
+        </w:rPr>
+        <w:t>whole consumer method</w:t>
+      </w:r>
+      <w:r>
+        <w:t xml:space="preserve"> to use </w:t>
+      </w:r>
+      <w:proofErr w:type="spellStart"/>
+      <w:r>
+        <w:t>async</w:t>
+      </w:r>
+      <w:proofErr w:type="spellEnd"/>
+      <w:r>
+        <w:t xml:space="preserve"> ORM (no </w:t>
+      </w:r>
+      <w:proofErr w:type="spellStart"/>
+      <w:r>
+        <w:t>sync_to_async</w:t>
+      </w:r>
+      <w:proofErr w:type="spellEnd"/>
+      <w:r>
+        <w:t xml:space="preserve"> at all)?</w:t>
       </w:r>
     </w:p>
     <w:p/>
@@ -90,8 +5678,165 @@
 </w:document>
 </file>
 
+<file path=word/numbering.xml><?xml version="1.0" encoding="utf-8"?>
+<w:numbering xmlns:wpc="http://schemas.microsoft.com/office/word/2010/wordprocessingCanvas" xmlns:cx="http://schemas.microsoft.com/office/drawing/2014/chartex" xmlns:cx1="http://schemas.microsoft.com/office/drawing/2015/9/8/chartex" xmlns:mc="http://schemas.openxmlformats.org/markup-compatibility/2006" xmlns:o="urn:schemas-microsoft-com:office:office" xmlns:r="http://schemas.openxmlformats.org/officeDocument/2006/relationships" xmlns:m="http://schemas.openxmlformats.org/officeDocument/2006/math" xmlns:v="urn:schemas-microsoft-com:vml" xmlns:wp14="http://schemas.microsoft.com/office/word/2010/wordprocessingDrawing" xmlns:wp="http://schemas.openxmlformats.org/drawingml/2006/wordprocessingDrawing" xmlns:w10="urn:schemas-microsoft-com:office:word" xmlns:w="http://schemas.openxmlformats.org/wordprocessingml/2006/main" xmlns:w14="http://schemas.microsoft.com/office/word/2010/wordml" xmlns:w15="http://schemas.microsoft.com/office/word/2012/wordml" xmlns:w16se="http://schemas.microsoft.com/office/word/2015/wordml/symex" xmlns:wpg="http://schemas.microsoft.com/office/word/2010/wordprocessingGroup" xmlns:wpi="http://schemas.microsoft.com/office/word/2010/wordprocessingInk" xmlns:wne="http://schemas.microsoft.com/office/word/2006/wordml" xmlns:wps="http://schemas.microsoft.com/office/word/2010/wordprocessingShape" mc:Ignorable="w14 w15 w16se wp14">
+  <w:abstractNum w:abstractNumId="0" w15:restartNumberingAfterBreak="0">
+    <w:nsid w:val="4F02501E"/>
+    <w:multiLevelType w:val="multilevel"/>
+    <w:tmpl w:val="ADD42A54"/>
+    <w:lvl w:ilvl="0">
+      <w:start w:val="1"/>
+      <w:numFmt w:val="bullet"/>
+      <w:lvlText w:val=""/>
+      <w:lvlJc w:val="left"/>
+      <w:pPr>
+        <w:tabs>
+          <w:tab w:val="num" w:pos="720"/>
+        </w:tabs>
+        <w:ind w:left="720" w:hanging="360"/>
+      </w:pPr>
+      <w:rPr>
+        <w:rFonts w:ascii="Symbol" w:hAnsi="Symbol" w:hint="default"/>
+        <w:sz w:val="20"/>
+      </w:rPr>
+    </w:lvl>
+    <w:lvl w:ilvl="1" w:tentative="1">
+      <w:start w:val="1"/>
+      <w:numFmt w:val="bullet"/>
+      <w:lvlText w:val="o"/>
+      <w:lvlJc w:val="left"/>
+      <w:pPr>
+        <w:tabs>
+          <w:tab w:val="num" w:pos="1440"/>
+        </w:tabs>
+        <w:ind w:left="1440" w:hanging="360"/>
+      </w:pPr>
+      <w:rPr>
+        <w:rFonts w:ascii="Courier New" w:hAnsi="Courier New" w:hint="default"/>
+        <w:sz w:val="20"/>
+      </w:rPr>
+    </w:lvl>
+    <w:lvl w:ilvl="2" w:tentative="1">
+      <w:start w:val="1"/>
+      <w:numFmt w:val="bullet"/>
+      <w:lvlText w:val=""/>
+      <w:lvlJc w:val="left"/>
+      <w:pPr>
+        <w:tabs>
+          <w:tab w:val="num" w:pos="2160"/>
+        </w:tabs>
+        <w:ind w:left="2160" w:hanging="360"/>
+      </w:pPr>
+      <w:rPr>
+        <w:rFonts w:ascii="Wingdings" w:hAnsi="Wingdings" w:hint="default"/>
+        <w:sz w:val="20"/>
+      </w:rPr>
+    </w:lvl>
+    <w:lvl w:ilvl="3" w:tentative="1">
+      <w:start w:val="1"/>
+      <w:numFmt w:val="bullet"/>
+      <w:lvlText w:val=""/>
+      <w:lvlJc w:val="left"/>
+      <w:pPr>
+        <w:tabs>
+          <w:tab w:val="num" w:pos="2880"/>
+        </w:tabs>
+        <w:ind w:left="2880" w:hanging="360"/>
+      </w:pPr>
+      <w:rPr>
+        <w:rFonts w:ascii="Wingdings" w:hAnsi="Wingdings" w:hint="default"/>
+        <w:sz w:val="20"/>
+      </w:rPr>
+    </w:lvl>
+    <w:lvl w:ilvl="4" w:tentative="1">
+      <w:start w:val="1"/>
+      <w:numFmt w:val="bullet"/>
+      <w:lvlText w:val=""/>
+      <w:lvlJc w:val="left"/>
+      <w:pPr>
+        <w:tabs>
+          <w:tab w:val="num" w:pos="3600"/>
+        </w:tabs>
+        <w:ind w:left="3600" w:hanging="360"/>
+      </w:pPr>
+      <w:rPr>
+        <w:rFonts w:ascii="Wingdings" w:hAnsi="Wingdings" w:hint="default"/>
+        <w:sz w:val="20"/>
+      </w:rPr>
+    </w:lvl>
+    <w:lvl w:ilvl="5" w:tentative="1">
+      <w:start w:val="1"/>
+      <w:numFmt w:val="bullet"/>
+      <w:lvlText w:val=""/>
+      <w:lvlJc w:val="left"/>
+      <w:pPr>
+        <w:tabs>
+          <w:tab w:val="num" w:pos="4320"/>
+        </w:tabs>
+        <w:ind w:left="4320" w:hanging="360"/>
+      </w:pPr>
+      <w:rPr>
+        <w:rFonts w:ascii="Wingdings" w:hAnsi="Wingdings" w:hint="default"/>
+        <w:sz w:val="20"/>
+      </w:rPr>
+    </w:lvl>
+    <w:lvl w:ilvl="6" w:tentative="1">
+      <w:start w:val="1"/>
+      <w:numFmt w:val="bullet"/>
+      <w:lvlText w:val=""/>
+      <w:lvlJc w:val="left"/>
+      <w:pPr>
+        <w:tabs>
+          <w:tab w:val="num" w:pos="5040"/>
+        </w:tabs>
+        <w:ind w:left="5040" w:hanging="360"/>
+      </w:pPr>
+      <w:rPr>
+        <w:rFonts w:ascii="Wingdings" w:hAnsi="Wingdings" w:hint="default"/>
+        <w:sz w:val="20"/>
+      </w:rPr>
+    </w:lvl>
+    <w:lvl w:ilvl="7" w:tentative="1">
+      <w:start w:val="1"/>
+      <w:numFmt w:val="bullet"/>
+      <w:lvlText w:val=""/>
+      <w:lvlJc w:val="left"/>
+      <w:pPr>
+        <w:tabs>
+          <w:tab w:val="num" w:pos="5760"/>
+        </w:tabs>
+        <w:ind w:left="5760" w:hanging="360"/>
+      </w:pPr>
+      <w:rPr>
+        <w:rFonts w:ascii="Wingdings" w:hAnsi="Wingdings" w:hint="default"/>
+        <w:sz w:val="20"/>
+      </w:rPr>
+    </w:lvl>
+    <w:lvl w:ilvl="8" w:tentative="1">
+      <w:start w:val="1"/>
+      <w:numFmt w:val="bullet"/>
+      <w:lvlText w:val=""/>
+      <w:lvlJc w:val="left"/>
+      <w:pPr>
+        <w:tabs>
+          <w:tab w:val="num" w:pos="6480"/>
+        </w:tabs>
+        <w:ind w:left="6480" w:hanging="360"/>
+      </w:pPr>
+      <w:rPr>
+        <w:rFonts w:ascii="Wingdings" w:hAnsi="Wingdings" w:hint="default"/>
+        <w:sz w:val="20"/>
+      </w:rPr>
+    </w:lvl>
+  </w:abstractNum>
+  <w:num w:numId="1">
+    <w:abstractNumId w:val="0"/>
+  </w:num>
+</w:numbering>
+</file>
+
 <file path=word/styles.xml><?xml version="1.0" encoding="utf-8"?>
-<w:styles xmlns:mc="http://schemas.openxmlformats.org/markup-compatibility/2006" xmlns:r="http://schemas.openxmlformats.org/officeDocument/2006/relationships" xmlns:w="http://schemas.openxmlformats.org/wordprocessingml/2006/main" xmlns:w14="http://schemas.microsoft.com/office/word/2010/wordml" xmlns:w15="http://schemas.microsoft.com/office/word/2012/wordml" xmlns:w16cex="http://schemas.microsoft.com/office/word/2018/wordml/cex" xmlns:w16cid="http://schemas.microsoft.com/office/word/2016/wordml/cid" xmlns:w16="http://schemas.microsoft.com/office/word/2018/wordml" xmlns:w16du="http://schemas.microsoft.com/office/word/2023/wordml/word16du" xmlns:w16sdtdh="http://schemas.microsoft.com/office/word/2020/wordml/sdtdatahash" xmlns:w16sdtfl="http://schemas.microsoft.com/office/word/2024/wordml/sdtformatlock" xmlns:w16se="http://schemas.microsoft.com/office/word/2015/wordml/symex" mc:Ignorable="w14 w15 w16se w16cid w16 w16cex w16sdtdh w16sdtfl w16du">
+<w:styles xmlns:mc="http://schemas.openxmlformats.org/markup-compatibility/2006" xmlns:r="http://schemas.openxmlformats.org/officeDocument/2006/relationships" xmlns:w="http://schemas.openxmlformats.org/wordprocessingml/2006/main" xmlns:w14="http://schemas.microsoft.com/office/word/2010/wordml" xmlns:w15="http://schemas.microsoft.com/office/word/2012/wordml" xmlns:w16se="http://schemas.microsoft.com/office/word/2015/wordml/symex" mc:Ignorable="w14 w15 w16se">
   <w:docDefaults>
     <w:rPrDefault>
       <w:rPr>
@@ -109,7 +5854,7 @@
       </w:pPr>
     </w:pPrDefault>
   </w:docDefaults>
-  <w:latentStyles w:defLockedState="0" w:defUIPriority="99" w:defSemiHidden="0" w:defUnhideWhenUsed="0" w:defQFormat="0" w:count="376">
+  <w:latentStyles w:defLockedState="0" w:defUIPriority="99" w:defSemiHidden="0" w:defUnhideWhenUsed="0" w:defQFormat="0" w:count="371">
     <w:lsdException w:name="Normal" w:uiPriority="0" w:qFormat="1"/>
     <w:lsdException w:name="heading 1" w:uiPriority="9" w:qFormat="1"/>
     <w:lsdException w:name="heading 2" w:semiHidden="1" w:uiPriority="9" w:unhideWhenUsed="1" w:qFormat="1"/>
@@ -481,11 +6226,6 @@
     <w:lsdException w:name="List Table 5 Dark Accent 6" w:uiPriority="50"/>
     <w:lsdException w:name="List Table 6 Colorful Accent 6" w:uiPriority="51"/>
     <w:lsdException w:name="List Table 7 Colorful Accent 6" w:uiPriority="52"/>
-    <w:lsdException w:name="Mention" w:semiHidden="1" w:unhideWhenUsed="1"/>
-    <w:lsdException w:name="Smart Hyperlink" w:semiHidden="1" w:unhideWhenUsed="1"/>
-    <w:lsdException w:name="Hashtag" w:semiHidden="1" w:unhideWhenUsed="1"/>
-    <w:lsdException w:name="Unresolved Mention" w:semiHidden="1" w:unhideWhenUsed="1"/>
-    <w:lsdException w:name="Smart Link" w:semiHidden="1" w:unhideWhenUsed="1"/>
   </w:latentStyles>
   <w:style w:type="paragraph" w:default="1" w:styleId="Normal">
     <w:name w:val="Normal"/>
@@ -1007,6 +6747,144 @@
       <w:spacing w:val="5"/>
     </w:rPr>
   </w:style>
+  <w:style w:type="paragraph" w:styleId="NormalWeb">
+    <w:name w:val="Normal (Web)"/>
+    <w:basedOn w:val="Normal"/>
+    <w:uiPriority w:val="99"/>
+    <w:semiHidden/>
+    <w:unhideWhenUsed/>
+    <w:rsid w:val="0023157F"/>
+    <w:pPr>
+      <w:spacing w:before="100" w:beforeAutospacing="1" w:after="100" w:afterAutospacing="1" w:line="240" w:lineRule="auto"/>
+    </w:pPr>
+    <w:rPr>
+      <w:rFonts w:ascii="Times New Roman" w:eastAsia="Times New Roman" w:hAnsi="Times New Roman" w:cs="Times New Roman"/>
+      <w:kern w:val="0"/>
+      <w:sz w:val="24"/>
+      <w:szCs w:val="24"/>
+      <w:lang w:val="en-US"/>
+      <w14:ligatures w14:val="none"/>
+    </w:rPr>
+  </w:style>
+  <w:style w:type="paragraph" w:styleId="HTMLPreformatted">
+    <w:name w:val="HTML Preformatted"/>
+    <w:basedOn w:val="Normal"/>
+    <w:link w:val="HTMLPreformattedChar"/>
+    <w:uiPriority w:val="99"/>
+    <w:semiHidden/>
+    <w:unhideWhenUsed/>
+    <w:rsid w:val="0023157F"/>
+    <w:pPr>
+      <w:tabs>
+        <w:tab w:val="left" w:pos="916"/>
+        <w:tab w:val="left" w:pos="1832"/>
+        <w:tab w:val="left" w:pos="2748"/>
+        <w:tab w:val="left" w:pos="3664"/>
+        <w:tab w:val="left" w:pos="4580"/>
+        <w:tab w:val="left" w:pos="5496"/>
+        <w:tab w:val="left" w:pos="6412"/>
+        <w:tab w:val="left" w:pos="7328"/>
+        <w:tab w:val="left" w:pos="8244"/>
+        <w:tab w:val="left" w:pos="9160"/>
+        <w:tab w:val="left" w:pos="10076"/>
+        <w:tab w:val="left" w:pos="10992"/>
+        <w:tab w:val="left" w:pos="11908"/>
+        <w:tab w:val="left" w:pos="12824"/>
+        <w:tab w:val="left" w:pos="13740"/>
+        <w:tab w:val="left" w:pos="14656"/>
+      </w:tabs>
+      <w:spacing w:after="0" w:line="240" w:lineRule="auto"/>
+    </w:pPr>
+    <w:rPr>
+      <w:rFonts w:ascii="Courier New" w:eastAsia="Times New Roman" w:hAnsi="Courier New" w:cs="Courier New"/>
+      <w:kern w:val="0"/>
+      <w:sz w:val="20"/>
+      <w:szCs w:val="20"/>
+      <w:lang w:val="en-US"/>
+      <w14:ligatures w14:val="none"/>
+    </w:rPr>
+  </w:style>
+  <w:style w:type="character" w:customStyle="1" w:styleId="HTMLPreformattedChar">
+    <w:name w:val="HTML Preformatted Char"/>
+    <w:basedOn w:val="DefaultParagraphFont"/>
+    <w:link w:val="HTMLPreformatted"/>
+    <w:uiPriority w:val="99"/>
+    <w:semiHidden/>
+    <w:rsid w:val="0023157F"/>
+    <w:rPr>
+      <w:rFonts w:ascii="Courier New" w:eastAsia="Times New Roman" w:hAnsi="Courier New" w:cs="Courier New"/>
+      <w:kern w:val="0"/>
+      <w:sz w:val="20"/>
+      <w:szCs w:val="20"/>
+      <w:lang w:val="en-US"/>
+      <w14:ligatures w14:val="none"/>
+    </w:rPr>
+  </w:style>
+  <w:style w:type="character" w:styleId="HTMLCode">
+    <w:name w:val="HTML Code"/>
+    <w:basedOn w:val="DefaultParagraphFont"/>
+    <w:uiPriority w:val="99"/>
+    <w:semiHidden/>
+    <w:unhideWhenUsed/>
+    <w:rsid w:val="0023157F"/>
+    <w:rPr>
+      <w:rFonts w:ascii="Courier New" w:eastAsia="Times New Roman" w:hAnsi="Courier New" w:cs="Courier New"/>
+      <w:sz w:val="20"/>
+      <w:szCs w:val="20"/>
+    </w:rPr>
+  </w:style>
+  <w:style w:type="character" w:customStyle="1" w:styleId="hljs-keyword">
+    <w:name w:val="hljs-keyword"/>
+    <w:basedOn w:val="DefaultParagraphFont"/>
+    <w:rsid w:val="0023157F"/>
+  </w:style>
+  <w:style w:type="character" w:customStyle="1" w:styleId="hljs-builtin">
+    <w:name w:val="hljs-built_in"/>
+    <w:basedOn w:val="DefaultParagraphFont"/>
+    <w:rsid w:val="0023157F"/>
+  </w:style>
+  <w:style w:type="character" w:customStyle="1" w:styleId="hljs-string">
+    <w:name w:val="hljs-string"/>
+    <w:basedOn w:val="DefaultParagraphFont"/>
+    <w:rsid w:val="0023157F"/>
+  </w:style>
+  <w:style w:type="character" w:styleId="Strong">
+    <w:name w:val="Strong"/>
+    <w:basedOn w:val="DefaultParagraphFont"/>
+    <w:uiPriority w:val="22"/>
+    <w:qFormat/>
+    <w:rsid w:val="0023157F"/>
+    <w:rPr>
+      <w:b/>
+      <w:bCs/>
+    </w:rPr>
+  </w:style>
+  <w:style w:type="character" w:customStyle="1" w:styleId="hljs-number">
+    <w:name w:val="hljs-number"/>
+    <w:basedOn w:val="DefaultParagraphFont"/>
+    <w:rsid w:val="0023157F"/>
+  </w:style>
+  <w:style w:type="character" w:styleId="Emphasis">
+    <w:name w:val="Emphasis"/>
+    <w:basedOn w:val="DefaultParagraphFont"/>
+    <w:uiPriority w:val="20"/>
+    <w:qFormat/>
+    <w:rsid w:val="00963DFA"/>
+    <w:rPr>
+      <w:i/>
+      <w:iCs/>
+    </w:rPr>
+  </w:style>
+  <w:style w:type="character" w:customStyle="1" w:styleId="hljs-title">
+    <w:name w:val="hljs-title"/>
+    <w:basedOn w:val="DefaultParagraphFont"/>
+    <w:rsid w:val="00963DFA"/>
+  </w:style>
+  <w:style w:type="character" w:customStyle="1" w:styleId="hljs-comment">
+    <w:name w:val="hljs-comment"/>
+    <w:basedOn w:val="DefaultParagraphFont"/>
+    <w:rsid w:val="00963DFA"/>
+  </w:style>
 </w:styles>
 </file>
 
